--- a/docs/Systemdokumentation/Systemdokumentation.docx
+++ b/docs/Systemdokumentation/Systemdokumentation.docx
@@ -1,10 +1,10 @@
 
 <file path=word/document.xml><?xml version="1.0" encoding="utf-8"?>
-<w:document xmlns:wpc="http://schemas.microsoft.com/office/word/2010/wordprocessingCanvas" xmlns:cx="http://schemas.microsoft.com/office/drawing/2014/chartex" xmlns:mc="http://schemas.openxmlformats.org/markup-compatibility/2006" xmlns:o="urn:schemas-microsoft-com:office:office" xmlns:r="http://schemas.openxmlformats.org/officeDocument/2006/relationships" xmlns:m="http://schemas.openxmlformats.org/officeDocument/2006/math" xmlns:v="urn:schemas-microsoft-com:vml" xmlns:wp14="http://schemas.microsoft.com/office/word/2010/wordprocessingDrawing" xmlns:wp="http://schemas.openxmlformats.org/drawingml/2006/wordprocessingDrawing" xmlns:w10="urn:schemas-microsoft-com:office:word" xmlns:w="http://schemas.openxmlformats.org/wordprocessingml/2006/main" xmlns:w14="http://schemas.microsoft.com/office/word/2010/wordml" xmlns:w15="http://schemas.microsoft.com/office/word/2012/wordml" xmlns:w16se="http://schemas.microsoft.com/office/word/2015/wordml/symex" xmlns:wpg="http://schemas.microsoft.com/office/word/2010/wordprocessingGroup" xmlns:wpi="http://schemas.microsoft.com/office/word/2010/wordprocessingInk" xmlns:wne="http://schemas.microsoft.com/office/word/2006/wordml" xmlns:wps="http://schemas.microsoft.com/office/word/2010/wordprocessingShape" mc:Ignorable="w14 w15 w16se wp14">
+<w:document xmlns:wpc="http://schemas.microsoft.com/office/word/2010/wordprocessingCanvas" xmlns:cx="http://schemas.microsoft.com/office/drawing/2014/chartex" xmlns:cx1="http://schemas.microsoft.com/office/drawing/2015/9/8/chartex" xmlns:cx2="http://schemas.microsoft.com/office/drawing/2015/10/21/chartex" xmlns:cx3="http://schemas.microsoft.com/office/drawing/2016/5/9/chartex" xmlns:cx4="http://schemas.microsoft.com/office/drawing/2016/5/10/chartex" xmlns:cx5="http://schemas.microsoft.com/office/drawing/2016/5/11/chartex" xmlns:cx6="http://schemas.microsoft.com/office/drawing/2016/5/12/chartex" xmlns:cx7="http://schemas.microsoft.com/office/drawing/2016/5/13/chartex" xmlns:cx8="http://schemas.microsoft.com/office/drawing/2016/5/14/chartex" xmlns:mc="http://schemas.openxmlformats.org/markup-compatibility/2006" xmlns:aink="http://schemas.microsoft.com/office/drawing/2016/ink" xmlns:am3d="http://schemas.microsoft.com/office/drawing/2017/model3d" xmlns:o="urn:schemas-microsoft-com:office:office" xmlns:r="http://schemas.openxmlformats.org/officeDocument/2006/relationships" xmlns:m="http://schemas.openxmlformats.org/officeDocument/2006/math" xmlns:v="urn:schemas-microsoft-com:vml" xmlns:wp14="http://schemas.microsoft.com/office/word/2010/wordprocessingDrawing" xmlns:wp="http://schemas.openxmlformats.org/drawingml/2006/wordprocessingDrawing" xmlns:w10="urn:schemas-microsoft-com:office:word" xmlns:w="http://schemas.openxmlformats.org/wordprocessingml/2006/main" xmlns:w14="http://schemas.microsoft.com/office/word/2010/wordml" xmlns:w15="http://schemas.microsoft.com/office/word/2012/wordml" xmlns:w16cid="http://schemas.microsoft.com/office/word/2016/wordml/cid" xmlns:w16se="http://schemas.microsoft.com/office/word/2015/wordml/symex" xmlns:wpg="http://schemas.microsoft.com/office/word/2010/wordprocessingGroup" xmlns:wpi="http://schemas.microsoft.com/office/word/2010/wordprocessingInk" xmlns:wne="http://schemas.microsoft.com/office/word/2006/wordml" xmlns:wps="http://schemas.microsoft.com/office/word/2010/wordprocessingShape" mc:Ignorable="w14 w15 w16se w16cid wp14">
   <w:body>
-    <w:bookmarkStart w:id="0" w:name="OLE_LINK12"/>
-    <w:bookmarkStart w:id="1" w:name="OLE_LINK13"/>
     <w:p>
+      <w:bookmarkStart w:id="0" w:name="OLE_LINK12"/>
+      <w:bookmarkStart w:id="1" w:name="OLE_LINK13"/>
       <w:r>
         <w:rPr>
           <w:noProof/>
@@ -57,46 +57,17 @@
                               <w:t>Systementwurfs-Praktikum</w:t>
                             </w:r>
                           </w:p>
-                          <w:bookmarkStart w:id="2" w:name="Projekttitel"/>
                           <w:p>
                             <w:pPr>
                               <w:pStyle w:val="TitelTitelseite20ptTH"/>
                               <w:spacing w:after="480"/>
                             </w:pPr>
+                            <w:bookmarkStart w:id="2" w:name="Projekttitel"/>
                             <w:r>
                               <w:rPr>
                                 <w:rStyle w:val="fettTH"/>
                               </w:rPr>
-                              <w:fldChar w:fldCharType="begin"/>
-                            </w:r>
-                            <w:r>
-                              <w:rPr>
-                                <w:rStyle w:val="fettTH"/>
-                              </w:rPr>
-                              <w:instrText xml:space="preserve"> REF Projekttitel \h </w:instrText>
-                            </w:r>
-                            <w:r>
-                              <w:rPr>
-                                <w:rStyle w:val="fettTH"/>
-                              </w:rPr>
-                            </w:r>
-                            <w:r>
-                              <w:rPr>
-                                <w:rStyle w:val="fettTH"/>
-                              </w:rPr>
-                              <w:fldChar w:fldCharType="separate"/>
-                            </w:r>
-                            <w:r>
-                              <w:rPr>
-                                <w:rStyle w:val="fettTH"/>
-                              </w:rPr>
-                              <w:t>&lt;Projekttitel&gt;</w:t>
-                            </w:r>
-                            <w:r>
-                              <w:rPr>
-                                <w:rStyle w:val="fettTH"/>
-                              </w:rPr>
-                              <w:fldChar w:fldCharType="end"/>
+                              <w:t>driving-e-car.de</w:t>
                             </w:r>
                             <w:bookmarkEnd w:id="2"/>
                             <w:r>
@@ -196,14 +167,36 @@
                               <w:rPr>
                                 <w:rStyle w:val="fettTH"/>
                               </w:rPr>
-                              <w:t>Vorname Nachname</w:t>
+                              <w:t xml:space="preserve">Fahri </w:t>
+                            </w:r>
+                            <w:proofErr w:type="spellStart"/>
+                            <w:r>
+                              <w:rPr>
+                                <w:rStyle w:val="fettTH"/>
+                              </w:rPr>
+                              <w:t>Kuhs</w:t>
+                            </w:r>
+                            <w:proofErr w:type="spellEnd"/>
+                            <w:r>
+                              <w:rPr>
+                                <w:rStyle w:val="fettTH"/>
+                              </w:rPr>
+                              <w:t xml:space="preserve">, </w:t>
                             </w:r>
                             <w:r>
                               <w:rPr>
                                 <w:rStyle w:val="fettTH"/>
                               </w:rPr>
-                              <w:t>, Vorname Nachname…</w:t>
+                              <w:t xml:space="preserve">Florian Heinrich, Matthias Eberlein, Simon </w:t>
                             </w:r>
+                            <w:proofErr w:type="spellStart"/>
+                            <w:r>
+                              <w:rPr>
+                                <w:rStyle w:val="fettTH"/>
+                              </w:rPr>
+                              <w:t>Kreuziger</w:t>
+                            </w:r>
+                            <w:proofErr w:type="spellEnd"/>
                           </w:p>
                           <w:p>
                             <w:pPr>
@@ -220,7 +213,9 @@
                             </w:r>
                             <w:r>
                               <w:tab/>
-                              <w:t>TT.MM.JJJJ</w:t>
+                            </w:r>
+                            <w:r>
+                              <w:t>10.01.2019</w:t>
                             </w:r>
                           </w:p>
                           <w:p>
@@ -232,7 +227,9 @@
                             </w:r>
                             <w:r>
                               <w:tab/>
-                              <w:t>X.Y</w:t>
+                            </w:r>
+                            <w:r>
+                              <w:t>1.0</w:t>
                             </w:r>
                           </w:p>
                         </w:txbxContent>
@@ -258,7 +255,7 @@
                 <v:stroke joinstyle="miter"/>
                 <v:path gradientshapeok="t" o:connecttype="rect"/>
               </v:shapetype>
-              <v:shape id="Textfeld 9" o:spid="_x0000_s1026" type="#_x0000_t202" style="position:absolute;margin-left:74.25pt;margin-top:141.75pt;width:433.5pt;height:152.55pt;z-index:-251657728;visibility:visible;mso-wrap-style:square;mso-width-percent:0;mso-height-percent:0;mso-wrap-distance-left:9pt;mso-wrap-distance-top:170.1pt;mso-wrap-distance-right:9pt;mso-wrap-distance-bottom:510.3pt;mso-position-horizontal:absolute;mso-position-horizontal-relative:page;mso-position-vertical:absolute;mso-position-vertical-relative:page;mso-width-percent:0;mso-height-percent:0;mso-width-relative:page;mso-height-relative:page;v-text-anchor:top" o:gfxdata="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" filled="f" stroked="f">
+              <v:shape id="Textfeld 9" o:spid="_x0000_s1026" type="#_x0000_t202" style="position:absolute;margin-left:74.25pt;margin-top:141.75pt;width:433.5pt;height:152.55pt;z-index:-251657728;visibility:visible;mso-wrap-style:square;mso-width-percent:0;mso-height-percent:0;mso-wrap-distance-left:9pt;mso-wrap-distance-top:170.1pt;mso-wrap-distance-right:9pt;mso-wrap-distance-bottom:510.3pt;mso-position-horizontal:absolute;mso-position-horizontal-relative:page;mso-position-vertical:absolute;mso-position-vertical-relative:page;mso-width-percent:0;mso-height-percent:0;mso-width-relative:page;mso-height-relative:page;v-text-anchor:top" o:gfxdata="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" filled="f" stroked="f">
                 <v:textbox style="mso-fit-shape-to-text:t" inset="0,0,0,0">
                   <w:txbxContent>
                     <w:p>
@@ -269,46 +266,17 @@
                         <w:t>Systementwurfs-Praktikum</w:t>
                       </w:r>
                     </w:p>
-                    <w:bookmarkStart w:id="3" w:name="Projekttitel"/>
                     <w:p>
                       <w:pPr>
                         <w:pStyle w:val="TitelTitelseite20ptTH"/>
                         <w:spacing w:after="480"/>
                       </w:pPr>
+                      <w:bookmarkStart w:id="3" w:name="Projekttitel"/>
                       <w:r>
                         <w:rPr>
                           <w:rStyle w:val="fettTH"/>
                         </w:rPr>
-                        <w:fldChar w:fldCharType="begin"/>
-                      </w:r>
-                      <w:r>
-                        <w:rPr>
-                          <w:rStyle w:val="fettTH"/>
-                        </w:rPr>
-                        <w:instrText xml:space="preserve"> REF Projekttitel \h </w:instrText>
-                      </w:r>
-                      <w:r>
-                        <w:rPr>
-                          <w:rStyle w:val="fettTH"/>
-                        </w:rPr>
-                      </w:r>
-                      <w:r>
-                        <w:rPr>
-                          <w:rStyle w:val="fettTH"/>
-                        </w:rPr>
-                        <w:fldChar w:fldCharType="separate"/>
-                      </w:r>
-                      <w:r>
-                        <w:rPr>
-                          <w:rStyle w:val="fettTH"/>
-                        </w:rPr>
-                        <w:t>&lt;Projekttitel&gt;</w:t>
-                      </w:r>
-                      <w:r>
-                        <w:rPr>
-                          <w:rStyle w:val="fettTH"/>
-                        </w:rPr>
-                        <w:fldChar w:fldCharType="end"/>
+                        <w:t>driving-e-car.de</w:t>
                       </w:r>
                       <w:bookmarkEnd w:id="3"/>
                       <w:r>
@@ -408,14 +376,36 @@
                         <w:rPr>
                           <w:rStyle w:val="fettTH"/>
                         </w:rPr>
-                        <w:t>Vorname Nachname</w:t>
+                        <w:t xml:space="preserve">Fahri </w:t>
+                      </w:r>
+                      <w:proofErr w:type="spellStart"/>
+                      <w:r>
+                        <w:rPr>
+                          <w:rStyle w:val="fettTH"/>
+                        </w:rPr>
+                        <w:t>Kuhs</w:t>
+                      </w:r>
+                      <w:proofErr w:type="spellEnd"/>
+                      <w:r>
+                        <w:rPr>
+                          <w:rStyle w:val="fettTH"/>
+                        </w:rPr>
+                        <w:t xml:space="preserve">, </w:t>
                       </w:r>
                       <w:r>
                         <w:rPr>
                           <w:rStyle w:val="fettTH"/>
                         </w:rPr>
-                        <w:t>, Vorname Nachname…</w:t>
+                        <w:t xml:space="preserve">Florian Heinrich, Matthias Eberlein, Simon </w:t>
                       </w:r>
+                      <w:proofErr w:type="spellStart"/>
+                      <w:r>
+                        <w:rPr>
+                          <w:rStyle w:val="fettTH"/>
+                        </w:rPr>
+                        <w:t>Kreuziger</w:t>
+                      </w:r>
+                      <w:proofErr w:type="spellEnd"/>
                     </w:p>
                     <w:p>
                       <w:pPr>
@@ -427,15 +417,15 @@
                       <w:r>
                         <w:t xml:space="preserve"> </w:t>
                       </w:r>
-                      <w:proofErr w:type="gramStart"/>
                       <w:r>
                         <w:tab/>
                       </w:r>
                       <w:r>
                         <w:tab/>
-                        <w:t>TT.MM.JJJJ</w:t>
                       </w:r>
-                      <w:proofErr w:type="gramEnd"/>
+                      <w:r>
+                        <w:t>10.01.2019</w:t>
+                      </w:r>
                     </w:p>
                     <w:p>
                       <w:pPr>
@@ -447,11 +437,9 @@
                       <w:r>
                         <w:tab/>
                       </w:r>
-                      <w:proofErr w:type="gramStart"/>
                       <w:r>
-                        <w:t>X.Y</w:t>
+                        <w:t>1.0</w:t>
                       </w:r>
-                      <w:proofErr w:type="gramEnd"/>
                     </w:p>
                   </w:txbxContent>
                 </v:textbox>
@@ -475,76 +463,23 @@
         <w:lastRenderedPageBreak/>
         <w:t>Inhalt</w:t>
       </w:r>
-    </w:p>
-    <w:p>
-      <w:pPr>
-        <w:pStyle w:val="Verzeichnis1"/>
-        <w:rPr>
-          <w:rFonts w:asciiTheme="minorHAnsi" w:eastAsiaTheme="minorEastAsia" w:hAnsiTheme="minorHAnsi" w:cstheme="minorBidi"/>
-          <w:b w:val="0"/>
-          <w:color w:val="auto"/>
-          <w:sz w:val="22"/>
-          <w:szCs w:val="22"/>
-        </w:rPr>
-      </w:pPr>
-      <w:r>
+      <w:bookmarkStart w:id="4" w:name="_GoBack"/>
+      <w:bookmarkEnd w:id="4"/>
+      <w:r>
+        <w:rPr>
+          <w:b/>
+        </w:rPr>
         <w:fldChar w:fldCharType="begin"/>
       </w:r>
       <w:r>
         <w:instrText xml:space="preserve"> TOC \o "2-4" \h \z \t "Überschrift 1;1;Überschrift 1 unnummeriert;1" </w:instrText>
       </w:r>
       <w:r>
+        <w:rPr>
+          <w:b/>
+        </w:rPr>
         <w:fldChar w:fldCharType="separate"/>
       </w:r>
-      <w:hyperlink w:anchor="_Toc527033105" w:history="1">
-        <w:r>
-          <w:rPr>
-            <w:rStyle w:val="Hyperlink"/>
-          </w:rPr>
-          <w:t>Generelle Hinweise</w:t>
-        </w:r>
-        <w:r>
-          <w:rPr>
-            <w:webHidden/>
-          </w:rPr>
-          <w:tab/>
-        </w:r>
-        <w:r>
-          <w:rPr>
-            <w:webHidden/>
-          </w:rPr>
-          <w:fldChar w:fldCharType="begin"/>
-        </w:r>
-        <w:r>
-          <w:rPr>
-            <w:webHidden/>
-          </w:rPr>
-          <w:instrText xml:space="preserve"> PAGEREF _Toc527033105 \h </w:instrText>
-        </w:r>
-        <w:r>
-          <w:rPr>
-            <w:webHidden/>
-          </w:rPr>
-        </w:r>
-        <w:r>
-          <w:rPr>
-            <w:webHidden/>
-          </w:rPr>
-          <w:fldChar w:fldCharType="separate"/>
-        </w:r>
-        <w:r>
-          <w:rPr>
-            <w:webHidden/>
-          </w:rPr>
-          <w:t>3</w:t>
-        </w:r>
-        <w:r>
-          <w:rPr>
-            <w:webHidden/>
-          </w:rPr>
-          <w:fldChar w:fldCharType="end"/>
-        </w:r>
-      </w:hyperlink>
     </w:p>
     <w:p>
       <w:pPr>
@@ -732,7 +667,19 @@
           <w:rPr>
             <w:rStyle w:val="Hyperlink"/>
           </w:rPr>
-          <w:t>Beschreibung der Architektur</w:t>
+          <w:t>Besc</w:t>
+        </w:r>
+        <w:r>
+          <w:rPr>
+            <w:rStyle w:val="Hyperlink"/>
+          </w:rPr>
+          <w:t>h</w:t>
+        </w:r>
+        <w:r>
+          <w:rPr>
+            <w:rStyle w:val="Hyperlink"/>
+          </w:rPr>
+          <w:t>reibung der Architektur</w:t>
         </w:r>
         <w:r>
           <w:rPr>
@@ -1082,95 +1029,40 @@
       </w:hyperlink>
     </w:p>
     <w:p>
-      <w:r>
+      <w:pPr>
         <w:rPr>
           <w:noProof/>
           <w:color w:val="000000" w:themeColor="text1"/>
           <w:szCs w:val="18"/>
         </w:rPr>
+      </w:pPr>
+      <w:r>
+        <w:rPr>
+          <w:noProof/>
+          <w:color w:val="000000" w:themeColor="text1"/>
+          <w:szCs w:val="18"/>
+        </w:rPr>
         <w:fldChar w:fldCharType="end"/>
-      </w:r>
-      <w:r>
-        <w:br w:type="page"/>
       </w:r>
     </w:p>
     <w:p>
       <w:pPr>
-        <w:pStyle w:val="berschrift1unnummeriert"/>
-        <w:spacing w:after="240"/>
-      </w:pPr>
-      <w:bookmarkStart w:id="3" w:name="_Toc527033105"/>
-      <w:bookmarkStart w:id="4" w:name="_Toc85174041"/>
-      <w:bookmarkEnd w:id="0"/>
-      <w:bookmarkEnd w:id="1"/>
-      <w:r>
-        <w:lastRenderedPageBreak/>
-        <w:t>Generelle Hinweise</w:t>
-      </w:r>
-      <w:bookmarkEnd w:id="3"/>
+        <w:rPr>
+          <w:noProof/>
+          <w:color w:val="000000" w:themeColor="text1"/>
+          <w:szCs w:val="18"/>
+        </w:rPr>
+      </w:pPr>
+      <w:r>
+        <w:rPr>
+          <w:noProof/>
+          <w:color w:val="000000" w:themeColor="text1"/>
+          <w:szCs w:val="18"/>
+        </w:rPr>
+        <w:br w:type="page"/>
+      </w:r>
     </w:p>
-    <w:p>
-      <w:pPr>
-        <w:pStyle w:val="FlietextTH"/>
-      </w:pPr>
-      <w:r>
-        <w:t>In diesem Kapi</w:t>
-      </w:r>
-      <w:r>
-        <w:t xml:space="preserve">tel sind generelle Hinweise zur </w:t>
-      </w:r>
-      <w:r>
-        <w:t>System</w:t>
-      </w:r>
-      <w:r>
-        <w:t xml:space="preserve">dokumentation </w:t>
-      </w:r>
-      <w:r>
-        <w:t xml:space="preserve">enthalten. Übernehmen Sie dieses Kapitel nicht bzw. löschen Sie es in Ihrem konkreten </w:t>
-      </w:r>
-      <w:r>
-        <w:t>Dokument</w:t>
-      </w:r>
-      <w:r>
-        <w:t>.</w:t>
-      </w:r>
-    </w:p>
-    <w:p>
-      <w:pPr>
-        <w:pStyle w:val="FlietextTH"/>
-        <w:rPr>
-          <w:rFonts w:cs="Arial"/>
-        </w:rPr>
-      </w:pPr>
-      <w:r>
-        <w:rPr>
-          <w:rFonts w:cs="Arial"/>
-        </w:rPr>
-        <w:t>Beschreibung des Gesamtsystems für zukünftige Entwickler, die das übergebene System weiterentwickeln oder pflegen sollen.</w:t>
-      </w:r>
-    </w:p>
-    <w:p>
-      <w:pPr>
-        <w:pStyle w:val="FlietextTH"/>
-      </w:pPr>
-      <w:r>
-        <w:t>Die Gliederung in diesem Dokument ist nur als Vorschlag zu sehen. Die genauen Anforderungen an Inhalt und Form müssen Sie individuell mit Ihrem Projektbetreuer klären und im Lastenheft festhalten.</w:t>
-      </w:r>
-    </w:p>
-    <w:p>
-      <w:pPr>
-        <w:pStyle w:val="FlietextTH"/>
-      </w:pPr>
-      <w:r>
-        <w:t xml:space="preserve">Wenn Sie </w:t>
-      </w:r>
-      <w:r>
-        <w:t>die Word-Vorlage benutzen (*.doc</w:t>
-      </w:r>
-      <w:r>
-        <w:t>x), verwenden Sie bitte die Formatvorlagen. Die Word-Vorlage ist eine Variante der Vorlagen, die die TH Köln bereitstellt.</w:t>
-      </w:r>
-    </w:p>
+    <w:p/>
     <w:p>
       <w:pPr>
         <w:pStyle w:val="berschrift1"/>
@@ -1186,90 +1078,15 @@
         <w:ind w:left="0" w:firstLine="0"/>
         <w:contextualSpacing w:val="0"/>
       </w:pPr>
-      <w:bookmarkStart w:id="5" w:name="_Toc527033106"/>
+      <w:bookmarkStart w:id="5" w:name="_Toc85174041"/>
+      <w:bookmarkStart w:id="6" w:name="_Toc527033106"/>
+      <w:bookmarkEnd w:id="0"/>
+      <w:bookmarkEnd w:id="1"/>
       <w:r>
         <w:t>Revisionshistorie</w:t>
       </w:r>
-      <w:bookmarkEnd w:id="4"/>
       <w:bookmarkEnd w:id="5"/>
-    </w:p>
-    <w:p>
-      <w:r>
-        <w:t>&lt;</w:t>
-      </w:r>
-      <w:r>
-        <w:t xml:space="preserve">Tabellarische </w:t>
-      </w:r>
-      <w:r>
-        <w:t>Liste der Dokume</w:t>
-      </w:r>
-      <w:r>
-        <w:t xml:space="preserve">ntänderungen je </w:t>
-      </w:r>
-      <w:r>
-        <w:t>Version</w:t>
-      </w:r>
-      <w:r>
-        <w:t>.</w:t>
-      </w:r>
-      <w:r>
-        <w:t>&gt;</w:t>
-      </w:r>
-    </w:p>
-    <w:p>
-      <w:r>
-        <w:t>Als Revisionsnummern können beispielsweise verwendet werden:</w:t>
-      </w:r>
-    </w:p>
-    <w:p>
-      <w:pPr>
-        <w:numPr>
-          <w:ilvl w:val="0"/>
-          <w:numId w:val="12"/>
-        </w:numPr>
-        <w:spacing w:after="0" w:line="240" w:lineRule="auto"/>
-      </w:pPr>
-      <w:r>
-        <w:t>0.1, 0.2, 1.4 für Zwischenversionen</w:t>
-      </w:r>
-    </w:p>
-    <w:p>
-      <w:pPr>
-        <w:numPr>
-          <w:ilvl w:val="0"/>
-          <w:numId w:val="12"/>
-        </w:numPr>
-        <w:spacing w:after="0" w:line="240" w:lineRule="auto"/>
-      </w:pPr>
-      <w:r>
-        <w:t>1.0, 2.0 für Hauptversionen&gt;</w:t>
-      </w:r>
-    </w:p>
-    <w:p>
-      <w:pPr>
-        <w:spacing w:after="0" w:line="240" w:lineRule="auto"/>
-      </w:pPr>
-      <w:r>
-        <w:t>Bitte aktualisieren Sie auch immer die Versionsnummer auf dem Deckblatt.</w:t>
-      </w:r>
-    </w:p>
-    <w:p>
-      <w:pPr>
-        <w:spacing w:after="0" w:line="240" w:lineRule="auto"/>
-      </w:pPr>
-    </w:p>
-    <w:p>
-      <w:pPr>
-        <w:spacing w:after="0" w:line="240" w:lineRule="auto"/>
-      </w:pPr>
-      <w:r>
-        <w:t>Beispiel</w:t>
-      </w:r>
-    </w:p>
-    <w:p>
-      <w:pPr>
-        <w:spacing w:after="0" w:line="240" w:lineRule="auto"/>
-      </w:pPr>
+      <w:bookmarkEnd w:id="6"/>
     </w:p>
     <w:tbl>
       <w:tblPr>
@@ -1350,7 +1167,13 @@
               <w:spacing w:line="240" w:lineRule="auto"/>
             </w:pPr>
             <w:r>
-              <w:t>0.1</w:t>
+              <w:t>0</w:t>
+            </w:r>
+            <w:r>
+              <w:t>.</w:t>
+            </w:r>
+            <w:r>
+              <w:t>1</w:t>
             </w:r>
           </w:p>
         </w:tc>
@@ -1363,10 +1186,19 @@
               <w:spacing w:line="240" w:lineRule="auto"/>
             </w:pPr>
             <w:r>
-              <w:t>30</w:t>
-            </w:r>
-            <w:r>
-              <w:t>.10.2018</w:t>
+              <w:t>07</w:t>
+            </w:r>
+            <w:r>
+              <w:t>.</w:t>
+            </w:r>
+            <w:r>
+              <w:t>0</w:t>
+            </w:r>
+            <w:r>
+              <w:t>1.201</w:t>
+            </w:r>
+            <w:r>
+              <w:t>9</w:t>
             </w:r>
           </w:p>
         </w:tc>
@@ -1379,8 +1211,13 @@
               <w:spacing w:line="240" w:lineRule="auto"/>
             </w:pPr>
             <w:r>
-              <w:t>Max Mustermann</w:t>
-            </w:r>
+              <w:t xml:space="preserve">Simon </w:t>
+            </w:r>
+            <w:proofErr w:type="spellStart"/>
+            <w:r>
+              <w:t>Kreuziger</w:t>
+            </w:r>
+            <w:proofErr w:type="spellEnd"/>
           </w:p>
         </w:tc>
         <w:tc>
@@ -1392,7 +1229,7 @@
               <w:spacing w:line="240" w:lineRule="auto"/>
             </w:pPr>
             <w:r>
-              <w:t>Aufgabenverteilung bis MS2</w:t>
+              <w:t>Bearbeitung der ersten Kapitel</w:t>
             </w:r>
           </w:p>
         </w:tc>
@@ -1407,7 +1244,13 @@
               <w:spacing w:line="240" w:lineRule="auto"/>
             </w:pPr>
             <w:r>
-              <w:t>…</w:t>
+              <w:t>0</w:t>
+            </w:r>
+            <w:r>
+              <w:t>.</w:t>
+            </w:r>
+            <w:r>
+              <w:t>2</w:t>
             </w:r>
           </w:p>
         </w:tc>
@@ -1419,6 +1262,12 @@
             <w:pPr>
               <w:spacing w:line="240" w:lineRule="auto"/>
             </w:pPr>
+            <w:r>
+              <w:t>10.01.201</w:t>
+            </w:r>
+            <w:r>
+              <w:t>9</w:t>
+            </w:r>
           </w:p>
         </w:tc>
         <w:tc>
@@ -1429,6 +1278,14 @@
             <w:pPr>
               <w:spacing w:line="240" w:lineRule="auto"/>
             </w:pPr>
+            <w:r>
+              <w:t xml:space="preserve">Simon </w:t>
+            </w:r>
+            <w:proofErr w:type="spellStart"/>
+            <w:r>
+              <w:t>Kreuziger</w:t>
+            </w:r>
+            <w:proofErr w:type="spellEnd"/>
           </w:p>
         </w:tc>
         <w:tc>
@@ -1439,6 +1296,9 @@
             <w:pPr>
               <w:spacing w:line="240" w:lineRule="auto"/>
             </w:pPr>
+            <w:r>
+              <w:t>Bearbeitung weiterer Kapitel</w:t>
+            </w:r>
           </w:p>
         </w:tc>
       </w:tr>
@@ -1465,10 +1325,22 @@
               <w:spacing w:line="240" w:lineRule="auto"/>
             </w:pPr>
             <w:r>
-              <w:t>13.11</w:t>
-            </w:r>
-            <w:r>
-              <w:t>.2018</w:t>
+              <w:t>11</w:t>
+            </w:r>
+            <w:r>
+              <w:t>.</w:t>
+            </w:r>
+            <w:r>
+              <w:t>0</w:t>
+            </w:r>
+            <w:r>
+              <w:t>1</w:t>
+            </w:r>
+            <w:r>
+              <w:t>.201</w:t>
+            </w:r>
+            <w:r>
+              <w:t>9</w:t>
             </w:r>
           </w:p>
         </w:tc>
@@ -1481,7 +1353,7 @@
               <w:spacing w:line="240" w:lineRule="auto"/>
             </w:pPr>
             <w:r>
-              <w:t>Karl Kwalität</w:t>
+              <w:t>Alle</w:t>
             </w:r>
           </w:p>
         </w:tc>
@@ -1497,7 +1369,10 @@
               <w:t>Abschlie</w:t>
             </w:r>
             <w:r>
-              <w:t>ßende Qualitätssicherung für MS2</w:t>
+              <w:t>ßende Qualitätssicherung für MS</w:t>
+            </w:r>
+            <w:r>
+              <w:t>4</w:t>
             </w:r>
           </w:p>
         </w:tc>
@@ -1532,12 +1407,12 @@
         <w:pStyle w:val="berschrift1"/>
         <w:spacing w:after="240"/>
       </w:pPr>
-      <w:bookmarkStart w:id="6" w:name="_Toc527033107"/>
+      <w:bookmarkStart w:id="7" w:name="_Toc527033107"/>
       <w:r>
         <w:lastRenderedPageBreak/>
         <w:t>Ziele des Systems</w:t>
       </w:r>
-      <w:bookmarkEnd w:id="6"/>
+      <w:bookmarkEnd w:id="7"/>
     </w:p>
     <w:p>
       <w:pPr>
@@ -1548,7 +1423,7 @@
         </w:numPr>
       </w:pPr>
       <w:r>
-        <w:t>Einsatzgebiet, Benutzer</w:t>
+        <w:t>Einsatzgebiet</w:t>
       </w:r>
     </w:p>
     <w:p>
@@ -1560,7 +1435,10 @@
         </w:numPr>
       </w:pPr>
       <w:r>
-        <w:t>Übersicht über realisierte Funktionalität: z.B. Anwendungsfall-Diagramm</w:t>
+        <w:t xml:space="preserve">Übersicht über realisierte Funktionalität </w:t>
+      </w:r>
+      <w:r>
+        <w:t>und deren Benutzer</w:t>
       </w:r>
     </w:p>
     <w:p>
@@ -1577,67 +1455,1066 @@
     </w:p>
     <w:p>
       <w:pPr>
+        <w:pStyle w:val="FlietextTH"/>
+        <w:rPr>
+          <w:b/>
+        </w:rPr>
+      </w:pPr>
+      <w:r>
+        <w:rPr>
+          <w:b/>
+        </w:rPr>
+        <w:t>Einsatzgebiet:</w:t>
+      </w:r>
+    </w:p>
+    <w:p>
+      <w:pPr>
+        <w:pStyle w:val="FlietextTH"/>
+      </w:pPr>
+      <w:proofErr w:type="spellStart"/>
+      <w:r>
+        <w:t>Driving</w:t>
+      </w:r>
+      <w:proofErr w:type="spellEnd"/>
+      <w:r>
+        <w:t xml:space="preserve">-E-Car </w:t>
+      </w:r>
+      <w:r>
+        <w:t>soll benutzt werden</w:t>
+      </w:r>
+      <w:r>
+        <w:t xml:space="preserve"> um einen Marktüberblick für Elektroautos zu schaffen.</w:t>
+      </w:r>
+    </w:p>
+    <w:p>
+      <w:pPr>
+        <w:pStyle w:val="FlietextTH"/>
+      </w:pPr>
+      <w:r>
+        <w:t>Der Marktüberblick soll für den Besucher anhand von auswählbaren Filtern angenehmer gestaltet werden.</w:t>
+      </w:r>
+    </w:p>
+    <w:p>
+      <w:pPr>
+        <w:pStyle w:val="FlietextTH"/>
+      </w:pPr>
+      <w:r>
+        <w:t>Mit</w:t>
+      </w:r>
+      <w:r>
+        <w:t xml:space="preserve"> eine</w:t>
+      </w:r>
+      <w:r>
+        <w:t>r</w:t>
+      </w:r>
+      <w:r>
+        <w:t xml:space="preserve"> Verbindung zum Internet </w:t>
+      </w:r>
+      <w:r>
+        <w:t xml:space="preserve">soll </w:t>
+      </w:r>
+      <w:r>
+        <w:t xml:space="preserve">es, plattformunabhängig, </w:t>
+      </w:r>
+      <w:r>
+        <w:t>jedem möglich sein</w:t>
+      </w:r>
+      <w:r>
+        <w:t xml:space="preserve"> </w:t>
+      </w:r>
+      <w:r>
+        <w:t>diese Anwendung</w:t>
+      </w:r>
+      <w:r>
+        <w:t xml:space="preserve"> </w:t>
+      </w:r>
+      <w:r>
+        <w:t>nutzen</w:t>
+      </w:r>
+      <w:r>
+        <w:t xml:space="preserve"> zu können</w:t>
+      </w:r>
+      <w:r>
+        <w:t xml:space="preserve">. </w:t>
+      </w:r>
+      <w:r>
+        <w:br/>
+      </w:r>
+    </w:p>
+    <w:p>
+      <w:pPr>
+        <w:rPr>
+          <w:color w:val="000000" w:themeColor="text1"/>
+        </w:rPr>
+      </w:pPr>
+      <w:r>
+        <w:rPr>
+          <w:b/>
+        </w:rPr>
+        <w:t>Übersicht über realisierte Funktionalität:</w:t>
+      </w:r>
+    </w:p>
+    <w:p>
+      <w:pPr>
+        <w:pStyle w:val="FlietextTH"/>
+      </w:pPr>
+      <w:r>
+        <w:rPr>
+          <w:noProof/>
+        </w:rPr>
+        <w:drawing>
+          <wp:inline distT="0" distB="0" distL="0" distR="0" wp14:anchorId="77264949" wp14:editId="12D6671D">
+            <wp:extent cx="2957384" cy="3425234"/>
+            <wp:effectExtent l="0" t="0" r="1905" b="3810"/>
+            <wp:docPr id="1" name="Grafik 1"/>
+            <wp:cNvGraphicFramePr>
+              <a:graphicFrameLocks xmlns:a="http://schemas.openxmlformats.org/drawingml/2006/main" noChangeAspect="1"/>
+            </wp:cNvGraphicFramePr>
+            <a:graphic xmlns:a="http://schemas.openxmlformats.org/drawingml/2006/main">
+              <a:graphicData uri="http://schemas.openxmlformats.org/drawingml/2006/picture">
+                <pic:pic xmlns:pic="http://schemas.openxmlformats.org/drawingml/2006/picture">
+                  <pic:nvPicPr>
+                    <pic:cNvPr id="1" name="Besucher_Benutzer.png"/>
+                    <pic:cNvPicPr/>
+                  </pic:nvPicPr>
+                  <pic:blipFill>
+                    <a:blip r:embed="rId9">
+                      <a:extLst>
+                        <a:ext uri="{28A0092B-C50C-407E-A947-70E740481C1C}">
+                          <a14:useLocalDpi xmlns:a14="http://schemas.microsoft.com/office/drawing/2010/main" val="0"/>
+                        </a:ext>
+                      </a:extLst>
+                    </a:blip>
+                    <a:stretch>
+                      <a:fillRect/>
+                    </a:stretch>
+                  </pic:blipFill>
+                  <pic:spPr>
+                    <a:xfrm>
+                      <a:off x="0" y="0"/>
+                      <a:ext cx="3059666" cy="3543696"/>
+                    </a:xfrm>
+                    <a:prstGeom prst="rect">
+                      <a:avLst/>
+                    </a:prstGeom>
+                  </pic:spPr>
+                </pic:pic>
+              </a:graphicData>
+            </a:graphic>
+          </wp:inline>
+        </w:drawing>
+      </w:r>
+      <w:r>
+        <w:rPr>
+          <w:noProof/>
+        </w:rPr>
+        <w:drawing>
+          <wp:inline distT="0" distB="0" distL="0" distR="0">
+            <wp:extent cx="2710249" cy="2803706"/>
+            <wp:effectExtent l="0" t="0" r="0" b="3175"/>
+            <wp:docPr id="3" name="Grafik 3"/>
+            <wp:cNvGraphicFramePr>
+              <a:graphicFrameLocks xmlns:a="http://schemas.openxmlformats.org/drawingml/2006/main" noChangeAspect="1"/>
+            </wp:cNvGraphicFramePr>
+            <a:graphic xmlns:a="http://schemas.openxmlformats.org/drawingml/2006/main">
+              <a:graphicData uri="http://schemas.openxmlformats.org/drawingml/2006/picture">
+                <pic:pic xmlns:pic="http://schemas.openxmlformats.org/drawingml/2006/picture">
+                  <pic:nvPicPr>
+                    <pic:cNvPr id="3" name="Admin.png"/>
+                    <pic:cNvPicPr/>
+                  </pic:nvPicPr>
+                  <pic:blipFill>
+                    <a:blip r:embed="rId10">
+                      <a:extLst>
+                        <a:ext uri="{28A0092B-C50C-407E-A947-70E740481C1C}">
+                          <a14:useLocalDpi xmlns:a14="http://schemas.microsoft.com/office/drawing/2010/main" val="0"/>
+                        </a:ext>
+                      </a:extLst>
+                    </a:blip>
+                    <a:stretch>
+                      <a:fillRect/>
+                    </a:stretch>
+                  </pic:blipFill>
+                  <pic:spPr>
+                    <a:xfrm>
+                      <a:off x="0" y="0"/>
+                      <a:ext cx="2748761" cy="2843546"/>
+                    </a:xfrm>
+                    <a:prstGeom prst="rect">
+                      <a:avLst/>
+                    </a:prstGeom>
+                  </pic:spPr>
+                </pic:pic>
+              </a:graphicData>
+            </a:graphic>
+          </wp:inline>
+        </w:drawing>
+      </w:r>
+    </w:p>
+    <w:p>
+      <w:pPr>
+        <w:pStyle w:val="FlietextTH"/>
+        <w:jc w:val="center"/>
+      </w:pPr>
+      <w:r>
+        <w:t>Abbildung</w:t>
+      </w:r>
+      <w:r>
+        <w:t xml:space="preserve"> 1.0</w:t>
+      </w:r>
+      <w:r>
+        <w:t xml:space="preserve"> Anwendungsfall-Diagramm</w:t>
+      </w:r>
+    </w:p>
+    <w:p>
+      <w:pPr>
+        <w:pStyle w:val="FlietextTH"/>
+      </w:pPr>
+      <w:r>
+        <w:t xml:space="preserve">Ein </w:t>
+      </w:r>
+      <w:r>
+        <w:t>"</w:t>
+      </w:r>
+      <w:r>
+        <w:rPr>
+          <w:i/>
+        </w:rPr>
+        <w:t>Besucher</w:t>
+      </w:r>
+      <w:r>
+        <w:t>"</w:t>
+      </w:r>
+      <w:r>
+        <w:t xml:space="preserve"> kann Filter setzen und danach suchen lassen um anschließend eine Selektierte Liste zu bekommen. Er kann </w:t>
+      </w:r>
+      <w:r>
+        <w:t>darin ein Elektroauto auswählen um in eine detailliertere Ansicht zu gelangen.</w:t>
+      </w:r>
+    </w:p>
+    <w:p>
+      <w:pPr>
+        <w:pStyle w:val="FlietextTH"/>
+      </w:pPr>
+      <w:r>
+        <w:t>Der "</w:t>
+      </w:r>
+      <w:r>
+        <w:rPr>
+          <w:i/>
+        </w:rPr>
+        <w:t>Benutzer</w:t>
+      </w:r>
+      <w:r>
+        <w:t>" kann neben der Besucher Funktionen eine Bewertung zu einem Auto abgeben.</w:t>
+      </w:r>
+    </w:p>
+    <w:p>
+      <w:r>
+        <w:t>Der "</w:t>
+      </w:r>
+      <w:r>
+        <w:rPr>
+          <w:i/>
+        </w:rPr>
+        <w:t>Admin</w:t>
+      </w:r>
+      <w:r>
+        <w:t>" hat durch phpMyAdmin eine eigene Verwaltungsoberfläche für die Datenbank.</w:t>
+      </w:r>
+      <w:r>
+        <w:br w:type="page"/>
+      </w:r>
+    </w:p>
+    <w:p>
+      <w:pPr>
+        <w:rPr>
+          <w:b/>
+        </w:rPr>
+      </w:pPr>
+      <w:r>
+        <w:rPr>
+          <w:b/>
+        </w:rPr>
+        <w:lastRenderedPageBreak/>
+        <w:t>Wesentliche Eigenschaften und Stärken des Systems</w:t>
+      </w:r>
+      <w:r>
+        <w:rPr>
+          <w:b/>
+        </w:rPr>
+        <w:t>:</w:t>
+      </w:r>
+    </w:p>
+    <w:p>
+      <w:pPr>
+        <w:rPr>
+          <w:b/>
+        </w:rPr>
+      </w:pPr>
+      <w:r>
+        <w:rPr>
+          <w:b/>
+        </w:rPr>
+        <w:t>Benutzerfreundlich</w:t>
+      </w:r>
+      <w:r>
+        <w:rPr>
+          <w:b/>
+        </w:rPr>
+        <w:br/>
+      </w:r>
+      <w:r>
+        <w:rPr>
+          <w:color w:val="000000" w:themeColor="text1"/>
+        </w:rPr>
+        <w:t>Die Eigenschaften der Darstellung bezieht sich vor allem auf die Benutzerfreundlichkeit</w:t>
+      </w:r>
+      <w:r>
+        <w:rPr>
+          <w:color w:val="000000" w:themeColor="text1"/>
+        </w:rPr>
+        <w:t>.</w:t>
+      </w:r>
+    </w:p>
+    <w:p>
+      <w:pPr>
+        <w:pStyle w:val="Listenabsatz"/>
+        <w:numPr>
+          <w:ilvl w:val="0"/>
+          <w:numId w:val="19"/>
+        </w:numPr>
+        <w:rPr>
+          <w:color w:val="000000" w:themeColor="text1"/>
+        </w:rPr>
+      </w:pPr>
+      <w:r>
+        <w:rPr>
+          <w:color w:val="000000" w:themeColor="text1"/>
+        </w:rPr>
+        <w:t>Ein Teil der Benutzerfreundlichkeit beginnt bei</w:t>
+      </w:r>
+      <w:r>
+        <w:rPr>
+          <w:color w:val="000000" w:themeColor="text1"/>
+        </w:rPr>
+        <w:t xml:space="preserve"> der Lesbarkeit von</w:t>
+      </w:r>
+      <w:r>
+        <w:rPr>
+          <w:color w:val="000000" w:themeColor="text1"/>
+        </w:rPr>
+        <w:t xml:space="preserve"> Text. Di</w:t>
+      </w:r>
+      <w:r>
+        <w:rPr>
+          <w:color w:val="000000" w:themeColor="text1"/>
+        </w:rPr>
+        <w:t>e Farbe von Text und Hintergrund</w:t>
+      </w:r>
+      <w:r>
+        <w:rPr>
+          <w:color w:val="000000" w:themeColor="text1"/>
+        </w:rPr>
+        <w:t xml:space="preserve"> sind in möglichst allen Fällen so ausgewählt </w:t>
+      </w:r>
+      <w:r>
+        <w:rPr>
+          <w:color w:val="000000" w:themeColor="text1"/>
+        </w:rPr>
+        <w:t>worden,</w:t>
+      </w:r>
+      <w:r>
+        <w:rPr>
+          <w:color w:val="000000" w:themeColor="text1"/>
+        </w:rPr>
+        <w:t xml:space="preserve"> dass ein guter Kontrast entsteht</w:t>
+      </w:r>
+      <w:r>
+        <w:rPr>
+          <w:color w:val="000000" w:themeColor="text1"/>
+        </w:rPr>
+        <w:t>.</w:t>
+      </w:r>
+    </w:p>
+    <w:p>
+      <w:pPr>
+        <w:pStyle w:val="Listenabsatz"/>
+        <w:numPr>
+          <w:ilvl w:val="0"/>
+          <w:numId w:val="19"/>
+        </w:numPr>
+        <w:rPr>
+          <w:color w:val="000000" w:themeColor="text1"/>
+        </w:rPr>
+      </w:pPr>
+      <w:r>
+        <w:rPr>
+          <w:color w:val="000000" w:themeColor="text1"/>
+        </w:rPr>
+        <w:t>Die Positionierung der einzelnen Elemente sind in einer für den Benutzer gewohnten Umgebung wieder zu finden</w:t>
+      </w:r>
+      <w:r>
+        <w:rPr>
+          <w:color w:val="000000" w:themeColor="text1"/>
+        </w:rPr>
+        <w:t xml:space="preserve"> und führ</w:t>
+      </w:r>
+      <w:r>
+        <w:rPr>
+          <w:color w:val="000000" w:themeColor="text1"/>
+        </w:rPr>
+        <w:t>en</w:t>
+      </w:r>
+      <w:r>
+        <w:rPr>
+          <w:color w:val="000000" w:themeColor="text1"/>
+        </w:rPr>
+        <w:t xml:space="preserve"> zur Übersichtlichkeit.</w:t>
+      </w:r>
+    </w:p>
+    <w:p>
+      <w:pPr>
+        <w:pStyle w:val="Listenabsatz"/>
+        <w:numPr>
+          <w:ilvl w:val="0"/>
+          <w:numId w:val="19"/>
+        </w:numPr>
+        <w:rPr>
+          <w:color w:val="000000" w:themeColor="text1"/>
+        </w:rPr>
+      </w:pPr>
+      <w:r>
+        <w:rPr>
+          <w:color w:val="000000" w:themeColor="text1"/>
+        </w:rPr>
+        <w:t>Ein minimalistisches Layout soll für ein klares Bild sorgen.</w:t>
+      </w:r>
+    </w:p>
+    <w:p>
+      <w:pPr>
+        <w:pStyle w:val="Listenabsatz"/>
+        <w:numPr>
+          <w:ilvl w:val="0"/>
+          <w:numId w:val="19"/>
+        </w:numPr>
+        <w:rPr>
+          <w:color w:val="000000" w:themeColor="text1"/>
+        </w:rPr>
+      </w:pPr>
+      <w:r>
+        <w:rPr>
+          <w:color w:val="000000" w:themeColor="text1"/>
+        </w:rPr>
+        <w:t>Zudem wird die Benutzerfreundlichkeit durch schnelle Ladenzeiten der einzelnen Seiten unterstrichen.</w:t>
+      </w:r>
+    </w:p>
+    <w:p>
+      <w:pPr>
+        <w:pStyle w:val="Listenabsatz"/>
+        <w:numPr>
+          <w:ilvl w:val="0"/>
+          <w:numId w:val="19"/>
+        </w:numPr>
+        <w:rPr>
+          <w:color w:val="000000" w:themeColor="text1"/>
+        </w:rPr>
+      </w:pPr>
+      <w:r>
+        <w:rPr>
+          <w:color w:val="000000" w:themeColor="text1"/>
+        </w:rPr>
+        <w:t>Es wird vermieden den "</w:t>
+      </w:r>
+      <w:r>
+        <w:rPr>
+          <w:i/>
+          <w:color w:val="000000" w:themeColor="text1"/>
+        </w:rPr>
+        <w:t>Besucher</w:t>
+      </w:r>
+      <w:r>
+        <w:rPr>
+          <w:color w:val="000000" w:themeColor="text1"/>
+        </w:rPr>
+        <w:t>" automatisch an Seiten / Orte umzuleiten.</w:t>
+      </w:r>
+    </w:p>
+    <w:p>
+      <w:pPr>
+        <w:rPr>
+          <w:b/>
+          <w:color w:val="000000" w:themeColor="text1"/>
+        </w:rPr>
+      </w:pPr>
+      <w:r>
+        <w:rPr>
+          <w:b/>
+          <w:color w:val="000000" w:themeColor="text1"/>
+        </w:rPr>
+        <w:t>REST</w:t>
+      </w:r>
+      <w:r>
+        <w:rPr>
+          <w:b/>
+          <w:color w:val="000000" w:themeColor="text1"/>
+        </w:rPr>
+        <w:br/>
+      </w:r>
+      <w:r>
+        <w:rPr>
+          <w:color w:val="000000" w:themeColor="text1"/>
+        </w:rPr>
+        <w:t xml:space="preserve">Der Architekturstil des Systems ist </w:t>
+      </w:r>
+      <w:proofErr w:type="spellStart"/>
+      <w:r>
+        <w:rPr>
+          <w:color w:val="000000" w:themeColor="text1"/>
+        </w:rPr>
+        <w:t>RESTful</w:t>
+      </w:r>
+      <w:proofErr w:type="spellEnd"/>
+      <w:r>
+        <w:rPr>
+          <w:color w:val="000000" w:themeColor="text1"/>
+        </w:rPr>
+        <w:t xml:space="preserve"> basiert und ist deshalb auch </w:t>
+      </w:r>
+      <w:r>
+        <w:rPr>
+          <w:color w:val="000000" w:themeColor="text1"/>
+        </w:rPr>
+        <w:t xml:space="preserve">auf </w:t>
+      </w:r>
+      <w:r>
+        <w:rPr>
+          <w:color w:val="000000" w:themeColor="text1"/>
+        </w:rPr>
+        <w:t>Client / Server geteilt.</w:t>
+      </w:r>
+    </w:p>
+    <w:p>
+      <w:pPr>
+        <w:rPr>
+          <w:b/>
+          <w:color w:val="000000" w:themeColor="text1"/>
+        </w:rPr>
+      </w:pPr>
+      <w:r>
+        <w:rPr>
+          <w:b/>
+          <w:color w:val="000000" w:themeColor="text1"/>
+        </w:rPr>
+        <w:t>Struktur</w:t>
+      </w:r>
+      <w:r>
+        <w:rPr>
+          <w:b/>
+          <w:color w:val="000000" w:themeColor="text1"/>
+        </w:rPr>
+        <w:br/>
+      </w:r>
+      <w:r>
+        <w:rPr>
+          <w:color w:val="000000" w:themeColor="text1"/>
+        </w:rPr>
+        <w:t>Der Code</w:t>
+      </w:r>
+      <w:r>
+        <w:rPr>
+          <w:color w:val="000000" w:themeColor="text1"/>
+        </w:rPr>
+        <w:t xml:space="preserve"> selbst</w:t>
+      </w:r>
+      <w:r>
+        <w:rPr>
+          <w:color w:val="000000" w:themeColor="text1"/>
+        </w:rPr>
+        <w:t xml:space="preserve"> ist</w:t>
+      </w:r>
+      <w:r>
+        <w:rPr>
+          <w:color w:val="000000" w:themeColor="text1"/>
+        </w:rPr>
+        <w:t xml:space="preserve"> gezielt</w:t>
+      </w:r>
+      <w:r>
+        <w:rPr>
+          <w:color w:val="000000" w:themeColor="text1"/>
+        </w:rPr>
+        <w:t xml:space="preserve"> in mehrere</w:t>
+      </w:r>
+      <w:r>
+        <w:rPr>
+          <w:color w:val="000000" w:themeColor="text1"/>
+        </w:rPr>
+        <w:t>n</w:t>
+      </w:r>
+      <w:r>
+        <w:rPr>
+          <w:color w:val="000000" w:themeColor="text1"/>
+        </w:rPr>
+        <w:t xml:space="preserve"> Verzeichnisse</w:t>
+      </w:r>
+      <w:r>
+        <w:rPr>
+          <w:color w:val="000000" w:themeColor="text1"/>
+        </w:rPr>
+        <w:t>n</w:t>
+      </w:r>
+      <w:r>
+        <w:rPr>
+          <w:color w:val="000000" w:themeColor="text1"/>
+        </w:rPr>
+        <w:t xml:space="preserve"> </w:t>
+      </w:r>
+      <w:r>
+        <w:rPr>
+          <w:color w:val="000000" w:themeColor="text1"/>
+        </w:rPr>
+        <w:t>strukturiert</w:t>
+      </w:r>
+      <w:r>
+        <w:rPr>
+          <w:color w:val="000000" w:themeColor="text1"/>
+        </w:rPr>
+        <w:t>,</w:t>
+      </w:r>
+      <w:r>
+        <w:rPr>
+          <w:color w:val="000000" w:themeColor="text1"/>
+        </w:rPr>
+        <w:t xml:space="preserve"> welche </w:t>
+      </w:r>
+      <w:r>
+        <w:rPr>
+          <w:color w:val="000000" w:themeColor="text1"/>
+        </w:rPr>
+        <w:t>neben der besseren Übersicht</w:t>
+      </w:r>
+      <w:r>
+        <w:rPr>
+          <w:color w:val="000000" w:themeColor="text1"/>
+        </w:rPr>
+        <w:t xml:space="preserve">, </w:t>
+      </w:r>
+      <w:r>
+        <w:rPr>
+          <w:color w:val="000000" w:themeColor="text1"/>
+        </w:rPr>
+        <w:t>eine</w:t>
+      </w:r>
+      <w:r>
+        <w:rPr>
+          <w:color w:val="000000" w:themeColor="text1"/>
+        </w:rPr>
+        <w:t xml:space="preserve"> nötige</w:t>
+      </w:r>
+      <w:r>
+        <w:rPr>
+          <w:color w:val="000000" w:themeColor="text1"/>
+        </w:rPr>
+        <w:t xml:space="preserve"> Hierarchie bildet</w:t>
+      </w:r>
+      <w:r>
+        <w:rPr>
+          <w:color w:val="000000" w:themeColor="text1"/>
+        </w:rPr>
+        <w:t xml:space="preserve"> (Client Seitig zumindest)</w:t>
+      </w:r>
+      <w:r>
+        <w:rPr>
+          <w:color w:val="000000" w:themeColor="text1"/>
+        </w:rPr>
+        <w:t>.</w:t>
+      </w:r>
+      <w:r>
+        <w:rPr>
+          <w:color w:val="000000" w:themeColor="text1"/>
+        </w:rPr>
+        <w:t xml:space="preserve"> </w:t>
+      </w:r>
+      <w:r>
+        <w:rPr>
+          <w:color w:val="000000" w:themeColor="text1"/>
+        </w:rPr>
+        <w:br/>
+        <w:t xml:space="preserve">Beispiel: Jede Seite der Anwendung hat ein </w:t>
+      </w:r>
+      <w:r>
+        <w:rPr>
+          <w:color w:val="000000" w:themeColor="text1"/>
+        </w:rPr>
+        <w:t>e</w:t>
+      </w:r>
+      <w:r>
+        <w:rPr>
+          <w:color w:val="000000" w:themeColor="text1"/>
+        </w:rPr>
+        <w:t>igenes Verzeichnis</w:t>
+      </w:r>
+      <w:r>
+        <w:rPr>
+          <w:color w:val="000000" w:themeColor="text1"/>
+        </w:rPr>
+        <w:t xml:space="preserve"> mit verschiedenen Dateien.</w:t>
+      </w:r>
+    </w:p>
+    <w:p>
+      <w:pPr>
+        <w:rPr>
+          <w:b/>
+          <w:color w:val="000000" w:themeColor="text1"/>
+        </w:rPr>
+      </w:pPr>
+      <w:r>
+        <w:rPr>
+          <w:b/>
+          <w:color w:val="000000" w:themeColor="text1"/>
+        </w:rPr>
+        <w:t>Erweiterbarkeit</w:t>
+      </w:r>
+      <w:r>
+        <w:rPr>
+          <w:b/>
+          <w:color w:val="000000" w:themeColor="text1"/>
+        </w:rPr>
+        <w:br/>
+      </w:r>
+      <w:r>
+        <w:rPr>
+          <w:color w:val="000000" w:themeColor="text1"/>
+        </w:rPr>
+        <w:t xml:space="preserve">Dieses System kann </w:t>
+      </w:r>
+      <w:r>
+        <w:rPr>
+          <w:color w:val="000000" w:themeColor="text1"/>
+        </w:rPr>
+        <w:t>über die</w:t>
+      </w:r>
+      <w:r>
+        <w:rPr>
+          <w:color w:val="000000" w:themeColor="text1"/>
+        </w:rPr>
+        <w:t xml:space="preserve"> Kommandozeile </w:t>
+      </w:r>
+      <w:r>
+        <w:rPr>
+          <w:color w:val="000000" w:themeColor="text1"/>
+        </w:rPr>
+        <w:t>problemlos mit zusätzlichen Seiten</w:t>
+      </w:r>
+      <w:r>
+        <w:rPr>
+          <w:color w:val="000000" w:themeColor="text1"/>
+        </w:rPr>
+        <w:t xml:space="preserve"> oder Services</w:t>
+      </w:r>
+      <w:r>
+        <w:rPr>
+          <w:color w:val="000000" w:themeColor="text1"/>
+        </w:rPr>
+        <w:t xml:space="preserve"> erweitert werden und bietet durch </w:t>
+      </w:r>
+      <w:proofErr w:type="gramStart"/>
+      <w:r>
+        <w:rPr>
+          <w:color w:val="000000" w:themeColor="text1"/>
+        </w:rPr>
+        <w:t>Angular</w:t>
+      </w:r>
+      <w:proofErr w:type="gramEnd"/>
+      <w:r>
+        <w:rPr>
+          <w:color w:val="000000" w:themeColor="text1"/>
+        </w:rPr>
+        <w:t xml:space="preserve"> passende befehle dafür an.</w:t>
+      </w:r>
+    </w:p>
+    <w:p>
+      <w:pPr>
+        <w:rPr>
+          <w:color w:val="000000" w:themeColor="text1"/>
+        </w:rPr>
+      </w:pPr>
+      <w:proofErr w:type="spellStart"/>
+      <w:r>
+        <w:rPr>
+          <w:b/>
+          <w:color w:val="000000" w:themeColor="text1"/>
+        </w:rPr>
+        <w:t>MariaDB</w:t>
+      </w:r>
+      <w:proofErr w:type="spellEnd"/>
+      <w:r>
+        <w:rPr>
+          <w:b/>
+          <w:color w:val="000000" w:themeColor="text1"/>
+        </w:rPr>
+        <w:br/>
+      </w:r>
+      <w:proofErr w:type="gramStart"/>
+      <w:r>
+        <w:rPr>
+          <w:color w:val="000000" w:themeColor="text1"/>
+        </w:rPr>
+        <w:t>Verwendet</w:t>
+      </w:r>
+      <w:proofErr w:type="gramEnd"/>
+      <w:r>
+        <w:rPr>
+          <w:color w:val="000000" w:themeColor="text1"/>
+        </w:rPr>
+        <w:t xml:space="preserve"> wird die Datenbank </w:t>
+      </w:r>
+      <w:proofErr w:type="spellStart"/>
+      <w:r>
+        <w:rPr>
+          <w:color w:val="000000" w:themeColor="text1"/>
+        </w:rPr>
+        <w:t>MariaDB</w:t>
+      </w:r>
+      <w:proofErr w:type="spellEnd"/>
+      <w:r>
+        <w:rPr>
+          <w:color w:val="000000" w:themeColor="text1"/>
+        </w:rPr>
+        <w:t xml:space="preserve"> und kann nur von einem "Admin" über phpMyAdmin verwaltet werden.</w:t>
+      </w:r>
+      <w:r>
+        <w:rPr>
+          <w:color w:val="000000" w:themeColor="text1"/>
+        </w:rPr>
+        <w:br/>
+        <w:t xml:space="preserve">Es ist möglich über eine Oberfläche sowohl manuell einzelne Zeilen der Datenbank hinzuzufügen oder aber </w:t>
+      </w:r>
+      <w:r>
+        <w:rPr>
+          <w:color w:val="000000" w:themeColor="text1"/>
+        </w:rPr>
+        <w:t>ganze Datensätze einer Datei zu</w:t>
+      </w:r>
+      <w:r>
+        <w:rPr>
+          <w:color w:val="000000" w:themeColor="text1"/>
+        </w:rPr>
+        <w:t xml:space="preserve"> importieren bzw. exportieren</w:t>
+      </w:r>
+      <w:r>
+        <w:rPr>
+          <w:color w:val="000000" w:themeColor="text1"/>
+        </w:rPr>
+        <w:t>.</w:t>
+      </w:r>
+    </w:p>
+    <w:p>
+      <w:pPr>
+        <w:rPr>
+          <w:b/>
+          <w:color w:val="000000" w:themeColor="text1"/>
+        </w:rPr>
+      </w:pPr>
+      <w:r>
+        <w:rPr>
+          <w:b/>
+          <w:color w:val="000000" w:themeColor="text1"/>
+        </w:rPr>
+        <w:t>Frameworks</w:t>
+      </w:r>
+    </w:p>
+    <w:p>
+      <w:pPr>
+        <w:ind w:left="993" w:hanging="993"/>
+        <w:rPr>
+          <w:color w:val="000000" w:themeColor="text1"/>
+        </w:rPr>
+      </w:pPr>
+      <w:proofErr w:type="spellStart"/>
+      <w:r>
+        <w:rPr>
+          <w:color w:val="000000" w:themeColor="text1"/>
+        </w:rPr>
+        <w:t>NodeJs</w:t>
+      </w:r>
+      <w:proofErr w:type="spellEnd"/>
+      <w:r>
+        <w:rPr>
+          <w:color w:val="000000" w:themeColor="text1"/>
+        </w:rPr>
+        <w:t xml:space="preserve"> -</w:t>
+      </w:r>
+      <w:r>
+        <w:rPr>
+          <w:color w:val="000000" w:themeColor="text1"/>
+        </w:rPr>
+        <w:tab/>
+      </w:r>
+      <w:r>
+        <w:rPr>
+          <w:color w:val="000000" w:themeColor="text1"/>
+        </w:rPr>
+        <w:t>Zur Realisierung des Webservers, wird in der JavaScript Laufzeitumgebung ausgeführt.</w:t>
+      </w:r>
+    </w:p>
+    <w:p>
+      <w:pPr>
+        <w:ind w:left="993" w:hanging="993"/>
+        <w:rPr>
+          <w:color w:val="000000" w:themeColor="text1"/>
+        </w:rPr>
+      </w:pPr>
+      <w:r>
+        <w:rPr>
+          <w:color w:val="000000" w:themeColor="text1"/>
+        </w:rPr>
+        <w:t>Angular</w:t>
+      </w:r>
+      <w:r>
+        <w:rPr>
+          <w:color w:val="000000" w:themeColor="text1"/>
+        </w:rPr>
+        <w:t xml:space="preserve"> -</w:t>
+      </w:r>
+      <w:r>
+        <w:rPr>
+          <w:color w:val="000000" w:themeColor="text1"/>
+        </w:rPr>
+        <w:tab/>
+      </w:r>
+      <w:r>
+        <w:rPr>
+          <w:color w:val="000000" w:themeColor="text1"/>
+        </w:rPr>
+        <w:t>Ein Clientseitiges JavaScript-Webframework zur Realisierung der Benutzeroberfläche.</w:t>
+      </w:r>
+    </w:p>
+    <w:p>
+      <w:pPr>
+        <w:ind w:left="993" w:hanging="993"/>
+        <w:rPr>
+          <w:color w:val="000000" w:themeColor="text1"/>
+        </w:rPr>
+      </w:pPr>
+      <w:proofErr w:type="spellStart"/>
+      <w:r>
+        <w:rPr>
+          <w:color w:val="000000" w:themeColor="text1"/>
+        </w:rPr>
+        <w:t>Ionic</w:t>
+      </w:r>
+      <w:proofErr w:type="spellEnd"/>
+      <w:r>
+        <w:rPr>
+          <w:color w:val="000000" w:themeColor="text1"/>
+        </w:rPr>
+        <w:t xml:space="preserve">     -</w:t>
+      </w:r>
+      <w:r>
+        <w:rPr>
+          <w:color w:val="000000" w:themeColor="text1"/>
+        </w:rPr>
+        <w:tab/>
+        <w:t xml:space="preserve">Zur </w:t>
+      </w:r>
+      <w:r>
+        <w:rPr>
+          <w:color w:val="000000" w:themeColor="text1"/>
+        </w:rPr>
+        <w:t>E</w:t>
+      </w:r>
+      <w:r>
+        <w:rPr>
+          <w:color w:val="000000" w:themeColor="text1"/>
+        </w:rPr>
+        <w:t>rstellung der Mobile Applikation</w:t>
+      </w:r>
+      <w:r>
+        <w:rPr>
+          <w:color w:val="000000" w:themeColor="text1"/>
+        </w:rPr>
+        <w:t xml:space="preserve">, basierend auf </w:t>
+      </w:r>
+      <w:proofErr w:type="spellStart"/>
+      <w:r>
+        <w:rPr>
+          <w:color w:val="000000" w:themeColor="text1"/>
+        </w:rPr>
+        <w:t>Cordova</w:t>
+      </w:r>
+      <w:proofErr w:type="spellEnd"/>
+      <w:r>
+        <w:rPr>
+          <w:color w:val="000000" w:themeColor="text1"/>
+        </w:rPr>
+        <w:t>.</w:t>
+      </w:r>
+    </w:p>
+    <w:p>
+      <w:pPr>
+        <w:ind w:left="993" w:hanging="993"/>
+        <w:rPr>
+          <w:color w:val="000000" w:themeColor="text1"/>
+        </w:rPr>
+      </w:pPr>
+      <w:proofErr w:type="spellStart"/>
+      <w:r>
+        <w:rPr>
+          <w:color w:val="000000" w:themeColor="text1"/>
+        </w:rPr>
+        <w:t>Electron</w:t>
+      </w:r>
+      <w:proofErr w:type="spellEnd"/>
+      <w:r>
+        <w:rPr>
+          <w:color w:val="000000" w:themeColor="text1"/>
+        </w:rPr>
+        <w:t xml:space="preserve"> -</w:t>
+      </w:r>
+      <w:r>
+        <w:rPr>
+          <w:color w:val="000000" w:themeColor="text1"/>
+        </w:rPr>
+        <w:tab/>
+        <w:t>Zur Erstellung der Desktop-Anwendung</w:t>
+      </w:r>
+    </w:p>
+    <w:p>
+      <w:pPr>
+        <w:ind w:left="993" w:hanging="993"/>
+        <w:rPr>
+          <w:color w:val="000000" w:themeColor="text1"/>
+        </w:rPr>
+      </w:pPr>
+      <w:r>
+        <w:rPr>
+          <w:color w:val="000000" w:themeColor="text1"/>
+        </w:rPr>
+        <w:t>phpMyAdmin - Webanwendung zur Administration von MySQL-Datenbanken</w:t>
+      </w:r>
+    </w:p>
+    <w:p>
+      <w:pPr>
+        <w:rPr>
+          <w:color w:val="000000" w:themeColor="text1"/>
+        </w:rPr>
+      </w:pPr>
+      <w:r>
+        <w:rPr>
+          <w:color w:val="000000" w:themeColor="text1"/>
+        </w:rPr>
+        <w:br w:type="page"/>
+      </w:r>
+    </w:p>
+    <w:p>
+      <w:pPr>
         <w:pStyle w:val="berschrift1"/>
         <w:spacing w:after="240"/>
       </w:pPr>
       <w:r>
         <w:lastRenderedPageBreak/>
         <w:t>Systemspezifikation und -architektur</w:t>
-      </w:r>
-      <w:r>
-        <w:t xml:space="preserve"> </w:t>
-      </w:r>
-    </w:p>
-    <w:p>
-      <w:pPr>
-        <w:pStyle w:val="FlietextTH"/>
-      </w:pPr>
-      <w:r>
-        <w:t>&lt;Beschreiben Sie hier die System</w:t>
-      </w:r>
-      <w:r>
-        <w:t>spezifikation und -</w:t>
-      </w:r>
-      <w:r>
-        <w:t>architektur</w:t>
-      </w:r>
-      <w:r>
-        <w:t xml:space="preserve"> der Übergabe-Version Ihres Systems</w:t>
-      </w:r>
-      <w:r>
-        <w:t>. Sie haben dabei die Möglichkeit</w:t>
-      </w:r>
-      <w:r>
-        <w:t xml:space="preserve"> die Dokumente "Systemspezifikation" und</w:t>
-      </w:r>
-      <w:r>
-        <w:t xml:space="preserve"> "Systemarchitektur" auf den </w:t>
-      </w:r>
-      <w:r>
-        <w:t>aktuellen</w:t>
-      </w:r>
-      <w:r>
-        <w:t xml:space="preserve"> Stand zu bringen und hier nur darauf zu verweisen, oder den </w:t>
-      </w:r>
-      <w:r>
-        <w:t xml:space="preserve">aktuellen </w:t>
-      </w:r>
-      <w:r>
-        <w:t xml:space="preserve">Stand hier </w:t>
-      </w:r>
-      <w:r>
-        <w:t xml:space="preserve">(in geraffter Form) </w:t>
-      </w:r>
-      <w:bookmarkStart w:id="7" w:name="_GoBack"/>
-      <w:bookmarkEnd w:id="7"/>
-      <w:r>
-        <w:t>zu beschreiben.</w:t>
-      </w:r>
-      <w:r>
-        <w:t xml:space="preserve"> Bitte klären Sie mit Ihrem Betreuer, was gewünscht ist.</w:t>
-      </w:r>
-      <w:r>
-        <w:t>&gt;</w:t>
       </w:r>
     </w:p>
     <w:p>
@@ -1660,7 +2537,35 @@
         </w:numPr>
       </w:pPr>
       <w:r>
-        <w:t xml:space="preserve">Komponenten-Diagramm </w:t>
+        <w:t>Komponenten-Diagramm</w:t>
+      </w:r>
+      <w:r>
+        <w:br/>
+      </w:r>
+      <w:r>
+        <w:t>Systemarchitektur, Kapitel: 2 Komponentenarchitektur</w:t>
+      </w:r>
+    </w:p>
+    <w:p>
+      <w:pPr>
+        <w:pStyle w:val="FlietextTH"/>
+        <w:numPr>
+          <w:ilvl w:val="1"/>
+          <w:numId w:val="13"/>
+        </w:numPr>
+        <w:tabs>
+          <w:tab w:val="clear" w:pos="454"/>
+          <w:tab w:val="num" w:pos="567"/>
+        </w:tabs>
+      </w:pPr>
+      <w:r>
+        <w:t>Textuelle Beschreibungen der Aufgaben jeder Komponente</w:t>
+      </w:r>
+      <w:r>
+        <w:br/>
+      </w:r>
+      <w:r>
+        <w:t>Systemarchitektur, Kapitel: 3 Komponentenspezifikation</w:t>
       </w:r>
     </w:p>
     <w:p>
@@ -1670,9 +2575,26 @@
           <w:ilvl w:val="0"/>
           <w:numId w:val="13"/>
         </w:numPr>
-      </w:pPr>
-      <w:r>
-        <w:t>Textuelle Beschreibungen der Aufgaben jeder Komponente</w:t>
+        <w:tabs>
+          <w:tab w:val="clear" w:pos="454"/>
+          <w:tab w:val="num" w:pos="426"/>
+        </w:tabs>
+      </w:pPr>
+      <w:r>
+        <w:t>Schnittstellen des Systems zur Umgebung</w:t>
+      </w:r>
+      <w:r>
+        <w:br/>
+        <w:t>System</w:t>
+      </w:r>
+      <w:r>
+        <w:t>spezifikation</w:t>
+      </w:r>
+      <w:r>
+        <w:t xml:space="preserve">, Kapitel: 4 </w:t>
+      </w:r>
+      <w:r>
+        <w:t>Schnittstellen</w:t>
       </w:r>
     </w:p>
     <w:p>
@@ -1684,19 +2606,157 @@
         </w:numPr>
       </w:pPr>
       <w:r>
-        <w:t>Schnittstellen des Systems zur Umgebung (andere Systeme, Dateien, etc.)</w:t>
+        <w:t>Verteilung des Systems</w:t>
+      </w:r>
+      <w:r>
+        <w:br/>
+        <w:t>Systemarchitektur, Kapitel: 4 Komponentenverteilung</w:t>
       </w:r>
     </w:p>
     <w:p>
       <w:pPr>
         <w:pStyle w:val="FlietextTH"/>
-        <w:numPr>
-          <w:ilvl w:val="0"/>
-          <w:numId w:val="13"/>
-        </w:numPr>
-      </w:pPr>
-      <w:r>
-        <w:t>Verteilung des Systems</w:t>
+        <w:rPr>
+          <w:u w:val="single"/>
+        </w:rPr>
+      </w:pPr>
+      <w:r>
+        <w:rPr>
+          <w:u w:val="single"/>
+        </w:rPr>
+        <w:t>Eine aktuelle</w:t>
+      </w:r>
+      <w:r>
+        <w:rPr>
+          <w:u w:val="single"/>
+        </w:rPr>
+        <w:t xml:space="preserve"> </w:t>
+      </w:r>
+      <w:r>
+        <w:rPr>
+          <w:u w:val="single"/>
+        </w:rPr>
+        <w:t>Version de</w:t>
+      </w:r>
+      <w:r>
+        <w:rPr>
+          <w:u w:val="single"/>
+        </w:rPr>
+        <w:t>r</w:t>
+      </w:r>
+      <w:r>
+        <w:rPr>
+          <w:u w:val="single"/>
+        </w:rPr>
+        <w:t xml:space="preserve"> </w:t>
+      </w:r>
+      <w:r>
+        <w:rPr>
+          <w:u w:val="single"/>
+        </w:rPr>
+        <w:t>Systemarchitektur</w:t>
+      </w:r>
+      <w:r>
+        <w:rPr>
+          <w:u w:val="single"/>
+        </w:rPr>
+        <w:t xml:space="preserve"> und Systemspezifikation</w:t>
+      </w:r>
+      <w:r>
+        <w:rPr>
+          <w:u w:val="single"/>
+        </w:rPr>
+        <w:t xml:space="preserve"> lieg</w:t>
+      </w:r>
+      <w:r>
+        <w:rPr>
+          <w:u w:val="single"/>
+        </w:rPr>
+        <w:t>en</w:t>
+      </w:r>
+      <w:r>
+        <w:rPr>
+          <w:u w:val="single"/>
+        </w:rPr>
+        <w:t xml:space="preserve"> </w:t>
+      </w:r>
+      <w:r>
+        <w:rPr>
+          <w:u w:val="single"/>
+        </w:rPr>
+        <w:t xml:space="preserve">als </w:t>
+      </w:r>
+      <w:r>
+        <w:rPr>
+          <w:u w:val="single"/>
+        </w:rPr>
+        <w:t>separate</w:t>
+      </w:r>
+      <w:r>
+        <w:rPr>
+          <w:u w:val="single"/>
+        </w:rPr>
+        <w:t xml:space="preserve"> Dokument</w:t>
+      </w:r>
+      <w:r>
+        <w:rPr>
+          <w:u w:val="single"/>
+        </w:rPr>
+        <w:t>e</w:t>
+      </w:r>
+      <w:r>
+        <w:rPr>
+          <w:u w:val="single"/>
+        </w:rPr>
+        <w:t xml:space="preserve"> </w:t>
+      </w:r>
+      <w:r>
+        <w:rPr>
+          <w:u w:val="single"/>
+        </w:rPr>
+        <w:t>vor</w:t>
+      </w:r>
+      <w:r>
+        <w:rPr>
+          <w:u w:val="single"/>
+        </w:rPr>
+        <w:t>.</w:t>
+      </w:r>
+      <w:r>
+        <w:rPr>
+          <w:u w:val="single"/>
+        </w:rPr>
+        <w:t xml:space="preserve"> </w:t>
+      </w:r>
+      <w:r>
+        <w:rPr>
+          <w:u w:val="single"/>
+        </w:rPr>
+        <w:t>D</w:t>
+      </w:r>
+      <w:r>
+        <w:rPr>
+          <w:u w:val="single"/>
+        </w:rPr>
+        <w:t xml:space="preserve">ort wird ausreichend auf </w:t>
+      </w:r>
+      <w:r>
+        <w:rPr>
+          <w:u w:val="single"/>
+        </w:rPr>
+        <w:t>die oben genannten</w:t>
+      </w:r>
+      <w:r>
+        <w:rPr>
+          <w:u w:val="single"/>
+        </w:rPr>
+        <w:t xml:space="preserve"> Punkt</w:t>
+      </w:r>
+      <w:r>
+        <w:rPr>
+          <w:u w:val="single"/>
+        </w:rPr>
+        <w:t>e eingegangen.</w:t>
       </w:r>
     </w:p>
     <w:p>
@@ -1706,7 +2766,13 @@
       </w:pPr>
       <w:bookmarkStart w:id="9" w:name="_Toc527033110"/>
       <w:r>
-        <w:t>Komponenten des Systems</w:t>
+        <w:t>Komponenten</w:t>
+      </w:r>
+      <w:r>
+        <w:t xml:space="preserve"> und Services</w:t>
+      </w:r>
+      <w:r>
+        <w:t xml:space="preserve"> des Systems</w:t>
       </w:r>
       <w:bookmarkEnd w:id="9"/>
       <w:r>
@@ -1716,23 +2782,219 @@
     <w:p>
       <w:pPr>
         <w:pStyle w:val="FlietextTH"/>
-        <w:numPr>
-          <w:ilvl w:val="0"/>
-          <w:numId w:val="15"/>
-        </w:numPr>
-      </w:pPr>
-      <w:r>
-        <w:t>Aufbau der einzelnen Komponenten: Klassendiagramm jeder Komponente</w:t>
+      </w:pPr>
+      <w:r>
+        <w:t xml:space="preserve">Der Aufbau </w:t>
+      </w:r>
+      <w:r>
+        <w:t>von</w:t>
+      </w:r>
+      <w:r>
+        <w:t xml:space="preserve"> Komponenten</w:t>
+      </w:r>
+      <w:r>
+        <w:t xml:space="preserve"> und Services</w:t>
+      </w:r>
+      <w:r>
+        <w:t xml:space="preserve"> in diesem System </w:t>
+      </w:r>
+      <w:r>
+        <w:t>hat</w:t>
+      </w:r>
+      <w:r>
+        <w:t xml:space="preserve"> </w:t>
+      </w:r>
+      <w:r>
+        <w:t xml:space="preserve">verschiedene Strukturen. </w:t>
+      </w:r>
+      <w:r>
+        <w:br/>
+        <w:t>Es gibt Serverseitige und Clientseitige Services</w:t>
+      </w:r>
+      <w:r>
+        <w:t>, z</w:t>
+      </w:r>
+      <w:r>
+        <w:t xml:space="preserve">udem gibt es </w:t>
+      </w:r>
+      <w:r>
+        <w:t>auf der Client-Seite Angular-Komponenten.</w:t>
+      </w:r>
+      <w:r>
+        <w:t xml:space="preserve"> </w:t>
+      </w:r>
+      <w:r>
+        <w:br/>
+      </w:r>
+      <w:r>
+        <w:t>Damit</w:t>
+      </w:r>
+      <w:r>
+        <w:t xml:space="preserve"> </w:t>
+      </w:r>
+      <w:r>
+        <w:t>bei</w:t>
+      </w:r>
+      <w:r>
+        <w:t xml:space="preserve"> der Dokumentation </w:t>
+      </w:r>
+      <w:r>
+        <w:t>keine Verwirrung aufkommt</w:t>
+      </w:r>
+      <w:r>
+        <w:t xml:space="preserve"> haben wir Services fortan</w:t>
+      </w:r>
+      <w:r>
+        <w:t xml:space="preserve"> auch als Komponente</w:t>
+      </w:r>
+      <w:r>
+        <w:t>n</w:t>
+      </w:r>
+      <w:r>
+        <w:t xml:space="preserve"> betrachtet</w:t>
+      </w:r>
+      <w:r>
+        <w:t>.</w:t>
       </w:r>
     </w:p>
     <w:p>
       <w:pPr>
-        <w:pStyle w:val="Listenabsatz1"/>
-        <w:ind w:left="0"/>
-        <w:rPr>
-          <w:rFonts w:ascii="Arial" w:hAnsi="Arial" w:cs="Arial"/>
-        </w:rPr>
-      </w:pPr>
+        <w:pStyle w:val="FlietextTH"/>
+        <w:rPr>
+          <w:b/>
+        </w:rPr>
+      </w:pPr>
+      <w:r>
+        <w:rPr>
+          <w:b/>
+        </w:rPr>
+        <w:t>Client-Seite</w:t>
+      </w:r>
+    </w:p>
+    <w:p>
+      <w:pPr>
+        <w:pStyle w:val="FlietextTH"/>
+        <w:ind w:left="2127" w:hanging="2127"/>
+      </w:pPr>
+      <w:r>
+        <w:t>Service</w:t>
+      </w:r>
+      <w:r>
+        <w:tab/>
+        <w:t>Ein Service</w:t>
+      </w:r>
+      <w:r>
+        <w:t xml:space="preserve"> besteht aus einer einzigen </w:t>
+      </w:r>
+      <w:proofErr w:type="spellStart"/>
+      <w:r>
+        <w:t>TypeScript</w:t>
+      </w:r>
+      <w:proofErr w:type="spellEnd"/>
+      <w:r>
+        <w:t xml:space="preserve"> </w:t>
+      </w:r>
+      <w:r>
+        <w:t>Datei.</w:t>
+      </w:r>
+    </w:p>
+    <w:p>
+      <w:pPr>
+        <w:pStyle w:val="FlietextTH"/>
+        <w:ind w:left="2127" w:hanging="2127"/>
+      </w:pPr>
+      <w:r>
+        <w:t>Angular-Komponente</w:t>
+      </w:r>
+      <w:r>
+        <w:tab/>
+        <w:t xml:space="preserve">Die Angular-Komponente besteht </w:t>
+      </w:r>
+      <w:r>
+        <w:t>(</w:t>
+      </w:r>
+      <w:proofErr w:type="spellStart"/>
+      <w:r>
+        <w:t>by</w:t>
+      </w:r>
+      <w:proofErr w:type="spellEnd"/>
+      <w:r>
+        <w:t xml:space="preserve"> </w:t>
+      </w:r>
+      <w:proofErr w:type="spellStart"/>
+      <w:r>
+        <w:t>default</w:t>
+      </w:r>
+      <w:proofErr w:type="spellEnd"/>
+      <w:r>
+        <w:t xml:space="preserve">) </w:t>
+      </w:r>
+      <w:r>
+        <w:t xml:space="preserve">aus einer </w:t>
+      </w:r>
+      <w:r>
+        <w:t>HTML</w:t>
+      </w:r>
+      <w:r>
+        <w:t xml:space="preserve">, </w:t>
+      </w:r>
+      <w:r>
+        <w:t>SCSS</w:t>
+      </w:r>
+      <w:r>
+        <w:t xml:space="preserve"> und zwei </w:t>
+      </w:r>
+      <w:proofErr w:type="spellStart"/>
+      <w:r>
+        <w:t>TypeScript</w:t>
+      </w:r>
+      <w:proofErr w:type="spellEnd"/>
+      <w:r>
+        <w:t xml:space="preserve"> Dateien.</w:t>
+      </w:r>
+    </w:p>
+    <w:p>
+      <w:pPr>
+        <w:pStyle w:val="FlietextTH"/>
+        <w:ind w:left="2127" w:hanging="2127"/>
+        <w:rPr>
+          <w:b/>
+        </w:rPr>
+      </w:pPr>
+      <w:r>
+        <w:rPr>
+          <w:b/>
+        </w:rPr>
+        <w:t>Server-Seite</w:t>
+      </w:r>
+    </w:p>
+    <w:p>
+      <w:pPr>
+        <w:pStyle w:val="FlietextTH"/>
+        <w:ind w:left="2127" w:hanging="2127"/>
+      </w:pPr>
+      <w:r>
+        <w:t>Service</w:t>
+      </w:r>
+      <w:r>
+        <w:tab/>
+      </w:r>
+      <w:r>
+        <w:t>Ein Service</w:t>
+      </w:r>
+      <w:r>
+        <w:t xml:space="preserve"> besteht aus einer einzigen JavaScript Datei.</w:t>
+      </w:r>
+    </w:p>
+    <w:p>
+      <w:pPr>
+        <w:rPr>
+          <w:color w:val="000000" w:themeColor="text1"/>
+        </w:rPr>
+      </w:pPr>
+      <w:r>
+        <w:br w:type="page"/>
+      </w:r>
     </w:p>
     <w:p>
       <w:pPr>
@@ -1749,56 +3011,1196 @@
     <w:p>
       <w:pPr>
         <w:pStyle w:val="FlietextTH"/>
-        <w:numPr>
-          <w:ilvl w:val="0"/>
-          <w:numId w:val="14"/>
-        </w:numPr>
-      </w:pPr>
-      <w:r>
-        <w:t xml:space="preserve">Welche Anwendungsfälle des Lastenhefts wurden durch welche Komponenten im fertigen System implementiert? </w:t>
-      </w:r>
+      </w:pPr>
     </w:p>
     <w:p>
       <w:pPr>
         <w:pStyle w:val="FlietextTH"/>
-        <w:numPr>
-          <w:ilvl w:val="0"/>
-          <w:numId w:val="14"/>
-        </w:numPr>
-      </w:pPr>
-      <w:r>
-        <w:t>Welche Anwendungsfälle konnten nicht oder nur teilweise implementiert werden.</w:t>
-      </w:r>
+      </w:pPr>
+      <w:r>
+        <w:t>Status aller Anwendungsfälle und die dafür verwendeten Komponenten.</w:t>
+      </w:r>
+    </w:p>
+    <w:tbl>
+      <w:tblPr>
+        <w:tblStyle w:val="Tabellenraster"/>
+        <w:tblW w:w="0" w:type="auto"/>
+        <w:tblLayout w:type="fixed"/>
+        <w:tblLook w:val="04A0" w:firstRow="1" w:lastRow="0" w:firstColumn="1" w:lastColumn="0" w:noHBand="0" w:noVBand="1"/>
+      </w:tblPr>
+      <w:tblGrid>
+        <w:gridCol w:w="3114"/>
+        <w:gridCol w:w="3827"/>
+      </w:tblGrid>
+      <w:tr>
+        <w:tc>
+          <w:tcPr>
+            <w:tcW w:w="3114" w:type="dxa"/>
+            <w:shd w:val="clear" w:color="auto" w:fill="7F7F7F" w:themeFill="text1" w:themeFillTint="80"/>
+          </w:tcPr>
+          <w:p>
+            <w:pPr>
+              <w:pStyle w:val="Listenabsatz1"/>
+              <w:ind w:left="0"/>
+              <w:jc w:val="center"/>
+              <w:rPr>
+                <w:rFonts w:ascii="Arial" w:hAnsi="Arial" w:cs="Arial"/>
+              </w:rPr>
+            </w:pPr>
+            <w:r>
+              <w:rPr>
+                <w:rFonts w:ascii="Arial" w:hAnsi="Arial" w:cs="Arial"/>
+              </w:rPr>
+              <w:t>Anwendungsfall</w:t>
+            </w:r>
+          </w:p>
+        </w:tc>
+        <w:tc>
+          <w:tcPr>
+            <w:tcW w:w="3827" w:type="dxa"/>
+            <w:shd w:val="clear" w:color="auto" w:fill="7F7F7F" w:themeFill="text1" w:themeFillTint="80"/>
+          </w:tcPr>
+          <w:p>
+            <w:pPr>
+              <w:pStyle w:val="Listenabsatz1"/>
+              <w:ind w:left="0"/>
+              <w:jc w:val="center"/>
+              <w:rPr>
+                <w:rFonts w:ascii="Arial" w:hAnsi="Arial" w:cs="Arial"/>
+              </w:rPr>
+            </w:pPr>
+            <w:r>
+              <w:rPr>
+                <w:rFonts w:ascii="Arial" w:hAnsi="Arial" w:cs="Arial"/>
+              </w:rPr>
+              <w:t>Komponente</w:t>
+            </w:r>
+          </w:p>
+        </w:tc>
+      </w:tr>
+      <w:tr>
+        <w:trPr>
+          <w:trHeight w:val="884"/>
+        </w:trPr>
+        <w:tc>
+          <w:tcPr>
+            <w:tcW w:w="3114" w:type="dxa"/>
+            <w:shd w:val="clear" w:color="auto" w:fill="92D050"/>
+          </w:tcPr>
+          <w:p>
+            <w:pPr>
+              <w:pStyle w:val="Listenabsatz1"/>
+              <w:ind w:left="0"/>
+              <w:rPr>
+                <w:rFonts w:ascii="Arial" w:hAnsi="Arial" w:cs="Arial"/>
+              </w:rPr>
+            </w:pPr>
+            <w:r>
+              <w:rPr>
+                <w:rFonts w:ascii="Arial" w:hAnsi="Arial" w:cs="Arial"/>
+              </w:rPr>
+              <w:t>Filter setzen/anwenden</w:t>
+            </w:r>
+          </w:p>
+          <w:p>
+            <w:pPr>
+              <w:pStyle w:val="Listenabsatz1"/>
+              <w:ind w:left="0"/>
+              <w:rPr>
+                <w:rFonts w:ascii="Arial" w:hAnsi="Arial" w:cs="Arial"/>
+              </w:rPr>
+            </w:pPr>
+            <w:r>
+              <w:rPr>
+                <w:rFonts w:ascii="Arial" w:hAnsi="Arial" w:cs="Arial"/>
+              </w:rPr>
+              <w:t>(/LF100/)</w:t>
+            </w:r>
+          </w:p>
+        </w:tc>
+        <w:tc>
+          <w:tcPr>
+            <w:tcW w:w="3827" w:type="dxa"/>
+          </w:tcPr>
+          <w:p>
+            <w:pPr>
+              <w:pStyle w:val="Listenabsatz1"/>
+              <w:ind w:left="0"/>
+              <w:rPr>
+                <w:rFonts w:ascii="Arial" w:hAnsi="Arial" w:cs="Arial"/>
+              </w:rPr>
+            </w:pPr>
+            <w:proofErr w:type="gramStart"/>
+            <w:r>
+              <w:rPr>
+                <w:rFonts w:ascii="Arial" w:hAnsi="Arial" w:cs="Arial"/>
+              </w:rPr>
+              <w:t>Autos(</w:t>
+            </w:r>
+            <w:proofErr w:type="gramEnd"/>
+            <w:r>
+              <w:rPr>
+                <w:rFonts w:ascii="Arial" w:hAnsi="Arial" w:cs="Arial"/>
+              </w:rPr>
+              <w:t>Client)</w:t>
+            </w:r>
+          </w:p>
+          <w:p>
+            <w:pPr>
+              <w:pStyle w:val="Listenabsatz1"/>
+              <w:ind w:left="0"/>
+              <w:rPr>
+                <w:rFonts w:ascii="Arial" w:hAnsi="Arial" w:cs="Arial"/>
+              </w:rPr>
+            </w:pPr>
+            <w:proofErr w:type="spellStart"/>
+            <w:proofErr w:type="gramStart"/>
+            <w:r>
+              <w:rPr>
+                <w:rFonts w:ascii="Arial" w:hAnsi="Arial" w:cs="Arial"/>
+              </w:rPr>
+              <w:t>AutoService</w:t>
+            </w:r>
+            <w:proofErr w:type="spellEnd"/>
+            <w:r>
+              <w:rPr>
+                <w:rFonts w:ascii="Arial" w:hAnsi="Arial" w:cs="Arial"/>
+              </w:rPr>
+              <w:t>(</w:t>
+            </w:r>
+            <w:proofErr w:type="gramEnd"/>
+            <w:r>
+              <w:rPr>
+                <w:rFonts w:ascii="Arial" w:hAnsi="Arial" w:cs="Arial"/>
+              </w:rPr>
+              <w:t>Client)</w:t>
+            </w:r>
+          </w:p>
+          <w:p>
+            <w:pPr>
+              <w:pStyle w:val="Listenabsatz1"/>
+              <w:ind w:left="0"/>
+              <w:rPr>
+                <w:rFonts w:ascii="Arial" w:hAnsi="Arial" w:cs="Arial"/>
+              </w:rPr>
+            </w:pPr>
+            <w:proofErr w:type="gramStart"/>
+            <w:r>
+              <w:rPr>
+                <w:rFonts w:ascii="Arial" w:hAnsi="Arial" w:cs="Arial"/>
+              </w:rPr>
+              <w:t>Auto(</w:t>
+            </w:r>
+            <w:proofErr w:type="gramEnd"/>
+            <w:r>
+              <w:rPr>
+                <w:rFonts w:ascii="Arial" w:hAnsi="Arial" w:cs="Arial"/>
+              </w:rPr>
+              <w:t>Server)</w:t>
+            </w:r>
+          </w:p>
+        </w:tc>
+      </w:tr>
+      <w:tr>
+        <w:tc>
+          <w:tcPr>
+            <w:tcW w:w="3114" w:type="dxa"/>
+            <w:shd w:val="clear" w:color="auto" w:fill="92D050"/>
+          </w:tcPr>
+          <w:p>
+            <w:pPr>
+              <w:pStyle w:val="Listenabsatz1"/>
+              <w:ind w:left="0"/>
+              <w:rPr>
+                <w:rFonts w:ascii="Arial" w:hAnsi="Arial" w:cs="Arial"/>
+              </w:rPr>
+            </w:pPr>
+            <w:r>
+              <w:rPr>
+                <w:rFonts w:ascii="Arial" w:hAnsi="Arial" w:cs="Arial"/>
+              </w:rPr>
+              <w:t>Gefilterte Datensätze anzeigen</w:t>
+            </w:r>
+          </w:p>
+          <w:p>
+            <w:pPr>
+              <w:pStyle w:val="Listenabsatz1"/>
+              <w:ind w:left="0"/>
+              <w:rPr>
+                <w:rFonts w:ascii="Arial" w:hAnsi="Arial" w:cs="Arial"/>
+              </w:rPr>
+            </w:pPr>
+            <w:r>
+              <w:rPr>
+                <w:rFonts w:ascii="Arial" w:hAnsi="Arial" w:cs="Arial"/>
+              </w:rPr>
+              <w:t>(/LF105/)</w:t>
+            </w:r>
+          </w:p>
+        </w:tc>
+        <w:tc>
+          <w:tcPr>
+            <w:tcW w:w="3827" w:type="dxa"/>
+          </w:tcPr>
+          <w:p>
+            <w:pPr>
+              <w:pStyle w:val="Listenabsatz1"/>
+              <w:ind w:left="0"/>
+              <w:rPr>
+                <w:rFonts w:ascii="Arial" w:hAnsi="Arial" w:cs="Arial"/>
+              </w:rPr>
+            </w:pPr>
+            <w:proofErr w:type="gramStart"/>
+            <w:r>
+              <w:rPr>
+                <w:rFonts w:ascii="Arial" w:hAnsi="Arial" w:cs="Arial"/>
+              </w:rPr>
+              <w:t>Autos(</w:t>
+            </w:r>
+            <w:proofErr w:type="gramEnd"/>
+            <w:r>
+              <w:rPr>
+                <w:rFonts w:ascii="Arial" w:hAnsi="Arial" w:cs="Arial"/>
+              </w:rPr>
+              <w:t>Client)</w:t>
+            </w:r>
+          </w:p>
+          <w:p>
+            <w:pPr>
+              <w:pStyle w:val="Listenabsatz1"/>
+              <w:ind w:left="0"/>
+              <w:rPr>
+                <w:rFonts w:ascii="Arial" w:hAnsi="Arial" w:cs="Arial"/>
+              </w:rPr>
+            </w:pPr>
+            <w:proofErr w:type="spellStart"/>
+            <w:proofErr w:type="gramStart"/>
+            <w:r>
+              <w:rPr>
+                <w:rFonts w:ascii="Arial" w:hAnsi="Arial" w:cs="Arial"/>
+              </w:rPr>
+              <w:t>AutoService</w:t>
+            </w:r>
+            <w:proofErr w:type="spellEnd"/>
+            <w:r>
+              <w:rPr>
+                <w:rFonts w:ascii="Arial" w:hAnsi="Arial" w:cs="Arial"/>
+              </w:rPr>
+              <w:t>(</w:t>
+            </w:r>
+            <w:proofErr w:type="gramEnd"/>
+            <w:r>
+              <w:rPr>
+                <w:rFonts w:ascii="Arial" w:hAnsi="Arial" w:cs="Arial"/>
+              </w:rPr>
+              <w:t>Client)</w:t>
+            </w:r>
+          </w:p>
+          <w:p>
+            <w:pPr>
+              <w:pStyle w:val="Listenabsatz1"/>
+              <w:ind w:left="0"/>
+              <w:rPr>
+                <w:rFonts w:ascii="Arial" w:hAnsi="Arial" w:cs="Arial"/>
+              </w:rPr>
+            </w:pPr>
+            <w:proofErr w:type="gramStart"/>
+            <w:r>
+              <w:rPr>
+                <w:rFonts w:ascii="Arial" w:hAnsi="Arial" w:cs="Arial"/>
+              </w:rPr>
+              <w:t>Auto(</w:t>
+            </w:r>
+            <w:proofErr w:type="gramEnd"/>
+            <w:r>
+              <w:rPr>
+                <w:rFonts w:ascii="Arial" w:hAnsi="Arial" w:cs="Arial"/>
+              </w:rPr>
+              <w:t>Server)</w:t>
+            </w:r>
+          </w:p>
+        </w:tc>
+      </w:tr>
+      <w:tr>
+        <w:tc>
+          <w:tcPr>
+            <w:tcW w:w="3114" w:type="dxa"/>
+            <w:shd w:val="clear" w:color="auto" w:fill="92D050"/>
+          </w:tcPr>
+          <w:p>
+            <w:pPr>
+              <w:pStyle w:val="Listenabsatz1"/>
+              <w:ind w:left="0"/>
+              <w:rPr>
+                <w:rFonts w:ascii="Arial" w:hAnsi="Arial" w:cs="Arial"/>
+              </w:rPr>
+            </w:pPr>
+            <w:r>
+              <w:rPr>
+                <w:rFonts w:ascii="Arial" w:hAnsi="Arial" w:cs="Arial"/>
+              </w:rPr>
+              <w:t>Elektroauto Details anzeigen</w:t>
+            </w:r>
+          </w:p>
+          <w:p>
+            <w:pPr>
+              <w:pStyle w:val="Listenabsatz1"/>
+              <w:ind w:left="0"/>
+              <w:rPr>
+                <w:rFonts w:ascii="Arial" w:hAnsi="Arial" w:cs="Arial"/>
+              </w:rPr>
+            </w:pPr>
+            <w:r>
+              <w:rPr>
+                <w:rFonts w:ascii="Arial" w:hAnsi="Arial" w:cs="Arial"/>
+              </w:rPr>
+              <w:t>(/LF110/)</w:t>
+            </w:r>
+          </w:p>
+        </w:tc>
+        <w:tc>
+          <w:tcPr>
+            <w:tcW w:w="3827" w:type="dxa"/>
+          </w:tcPr>
+          <w:p>
+            <w:pPr>
+              <w:pStyle w:val="Listenabsatz1"/>
+              <w:ind w:left="0"/>
+              <w:rPr>
+                <w:rFonts w:ascii="Arial" w:hAnsi="Arial" w:cs="Arial"/>
+              </w:rPr>
+            </w:pPr>
+            <w:proofErr w:type="gramStart"/>
+            <w:r>
+              <w:rPr>
+                <w:rFonts w:ascii="Arial" w:hAnsi="Arial" w:cs="Arial"/>
+              </w:rPr>
+              <w:t>Autos(</w:t>
+            </w:r>
+            <w:proofErr w:type="gramEnd"/>
+            <w:r>
+              <w:rPr>
+                <w:rFonts w:ascii="Arial" w:hAnsi="Arial" w:cs="Arial"/>
+              </w:rPr>
+              <w:t>Client)</w:t>
+            </w:r>
+          </w:p>
+          <w:p>
+            <w:pPr>
+              <w:pStyle w:val="Listenabsatz1"/>
+              <w:ind w:left="0"/>
+              <w:rPr>
+                <w:rFonts w:ascii="Arial" w:hAnsi="Arial" w:cs="Arial"/>
+              </w:rPr>
+            </w:pPr>
+            <w:proofErr w:type="spellStart"/>
+            <w:proofErr w:type="gramStart"/>
+            <w:r>
+              <w:rPr>
+                <w:rFonts w:ascii="Arial" w:hAnsi="Arial" w:cs="Arial"/>
+              </w:rPr>
+              <w:t>AutoService</w:t>
+            </w:r>
+            <w:proofErr w:type="spellEnd"/>
+            <w:r>
+              <w:rPr>
+                <w:rFonts w:ascii="Arial" w:hAnsi="Arial" w:cs="Arial"/>
+              </w:rPr>
+              <w:t>(</w:t>
+            </w:r>
+            <w:proofErr w:type="gramEnd"/>
+            <w:r>
+              <w:rPr>
+                <w:rFonts w:ascii="Arial" w:hAnsi="Arial" w:cs="Arial"/>
+              </w:rPr>
+              <w:t>Client)</w:t>
+            </w:r>
+          </w:p>
+          <w:p>
+            <w:pPr>
+              <w:pStyle w:val="Listenabsatz1"/>
+              <w:ind w:left="0"/>
+              <w:rPr>
+                <w:rFonts w:ascii="Arial" w:hAnsi="Arial" w:cs="Arial"/>
+              </w:rPr>
+            </w:pPr>
+            <w:proofErr w:type="gramStart"/>
+            <w:r>
+              <w:rPr>
+                <w:rFonts w:ascii="Arial" w:hAnsi="Arial" w:cs="Arial"/>
+              </w:rPr>
+              <w:t>Auto(</w:t>
+            </w:r>
+            <w:proofErr w:type="gramEnd"/>
+            <w:r>
+              <w:rPr>
+                <w:rFonts w:ascii="Arial" w:hAnsi="Arial" w:cs="Arial"/>
+              </w:rPr>
+              <w:t>Server)</w:t>
+            </w:r>
+          </w:p>
+        </w:tc>
+      </w:tr>
+      <w:tr>
+        <w:trPr>
+          <w:trHeight w:val="482"/>
+        </w:trPr>
+        <w:tc>
+          <w:tcPr>
+            <w:tcW w:w="3114" w:type="dxa"/>
+            <w:shd w:val="clear" w:color="auto" w:fill="92D050"/>
+          </w:tcPr>
+          <w:p>
+            <w:pPr>
+              <w:pStyle w:val="Listenabsatz1"/>
+              <w:ind w:left="0"/>
+              <w:rPr>
+                <w:rFonts w:ascii="Arial" w:hAnsi="Arial" w:cs="Arial"/>
+              </w:rPr>
+            </w:pPr>
+            <w:r>
+              <w:rPr>
+                <w:rFonts w:ascii="Arial" w:hAnsi="Arial" w:cs="Arial"/>
+              </w:rPr>
+              <w:t>Anmelden</w:t>
+            </w:r>
+          </w:p>
+          <w:p>
+            <w:pPr>
+              <w:pStyle w:val="Listenabsatz1"/>
+              <w:ind w:left="0"/>
+              <w:rPr>
+                <w:rFonts w:ascii="Arial" w:hAnsi="Arial" w:cs="Arial"/>
+              </w:rPr>
+            </w:pPr>
+            <w:r>
+              <w:rPr>
+                <w:rFonts w:ascii="Arial" w:hAnsi="Arial" w:cs="Arial"/>
+              </w:rPr>
+              <w:t>(/LF200/)</w:t>
+            </w:r>
+          </w:p>
+        </w:tc>
+        <w:tc>
+          <w:tcPr>
+            <w:tcW w:w="3827" w:type="dxa"/>
+          </w:tcPr>
+          <w:p>
+            <w:pPr>
+              <w:pStyle w:val="Listenabsatz1"/>
+              <w:ind w:left="0"/>
+              <w:rPr>
+                <w:rFonts w:ascii="Arial" w:hAnsi="Arial" w:cs="Arial"/>
+              </w:rPr>
+            </w:pPr>
+            <w:proofErr w:type="spellStart"/>
+            <w:proofErr w:type="gramStart"/>
+            <w:r>
+              <w:rPr>
+                <w:rFonts w:ascii="Arial" w:hAnsi="Arial" w:cs="Arial"/>
+              </w:rPr>
+              <w:t>AuthenticationService</w:t>
+            </w:r>
+            <w:proofErr w:type="spellEnd"/>
+            <w:r>
+              <w:rPr>
+                <w:rFonts w:ascii="Arial" w:hAnsi="Arial" w:cs="Arial"/>
+              </w:rPr>
+              <w:t>(</w:t>
+            </w:r>
+            <w:proofErr w:type="gramEnd"/>
+            <w:r>
+              <w:rPr>
+                <w:rFonts w:ascii="Arial" w:hAnsi="Arial" w:cs="Arial"/>
+              </w:rPr>
+              <w:t>Client)</w:t>
+            </w:r>
+          </w:p>
+          <w:p>
+            <w:pPr>
+              <w:pStyle w:val="Listenabsatz1"/>
+              <w:ind w:left="0"/>
+              <w:rPr>
+                <w:rFonts w:ascii="Arial" w:hAnsi="Arial" w:cs="Arial"/>
+              </w:rPr>
+            </w:pPr>
+            <w:proofErr w:type="gramStart"/>
+            <w:r>
+              <w:rPr>
+                <w:rFonts w:ascii="Arial" w:hAnsi="Arial" w:cs="Arial"/>
+              </w:rPr>
+              <w:t>Authentication(</w:t>
+            </w:r>
+            <w:proofErr w:type="gramEnd"/>
+            <w:r>
+              <w:rPr>
+                <w:rFonts w:ascii="Arial" w:hAnsi="Arial" w:cs="Arial"/>
+              </w:rPr>
+              <w:t>Server)</w:t>
+            </w:r>
+          </w:p>
+        </w:tc>
+      </w:tr>
+      <w:tr>
+        <w:tc>
+          <w:tcPr>
+            <w:tcW w:w="3114" w:type="dxa"/>
+            <w:shd w:val="clear" w:color="auto" w:fill="92D050"/>
+          </w:tcPr>
+          <w:p>
+            <w:pPr>
+              <w:pStyle w:val="Listenabsatz1"/>
+              <w:ind w:left="0"/>
+              <w:rPr>
+                <w:rFonts w:ascii="Arial" w:hAnsi="Arial" w:cs="Arial"/>
+              </w:rPr>
+            </w:pPr>
+            <w:r>
+              <w:rPr>
+                <w:rFonts w:ascii="Arial" w:hAnsi="Arial" w:cs="Arial"/>
+              </w:rPr>
+              <w:t>Registrieren</w:t>
+            </w:r>
+          </w:p>
+          <w:p>
+            <w:pPr>
+              <w:pStyle w:val="Listenabsatz1"/>
+              <w:ind w:left="0"/>
+              <w:rPr>
+                <w:rFonts w:ascii="Arial" w:hAnsi="Arial" w:cs="Arial"/>
+              </w:rPr>
+            </w:pPr>
+            <w:r>
+              <w:rPr>
+                <w:rFonts w:ascii="Arial" w:hAnsi="Arial" w:cs="Arial"/>
+              </w:rPr>
+              <w:t>(/LF210/)</w:t>
+            </w:r>
+          </w:p>
+        </w:tc>
+        <w:tc>
+          <w:tcPr>
+            <w:tcW w:w="3827" w:type="dxa"/>
+          </w:tcPr>
+          <w:p>
+            <w:pPr>
+              <w:pStyle w:val="Listenabsatz1"/>
+              <w:ind w:left="0"/>
+              <w:rPr>
+                <w:rFonts w:ascii="Arial" w:hAnsi="Arial" w:cs="Arial"/>
+              </w:rPr>
+            </w:pPr>
+            <w:proofErr w:type="spellStart"/>
+            <w:proofErr w:type="gramStart"/>
+            <w:r>
+              <w:rPr>
+                <w:rFonts w:ascii="Arial" w:hAnsi="Arial" w:cs="Arial"/>
+              </w:rPr>
+              <w:t>AuthenticationService</w:t>
+            </w:r>
+            <w:proofErr w:type="spellEnd"/>
+            <w:r>
+              <w:rPr>
+                <w:rFonts w:ascii="Arial" w:hAnsi="Arial" w:cs="Arial"/>
+              </w:rPr>
+              <w:t>(</w:t>
+            </w:r>
+            <w:proofErr w:type="gramEnd"/>
+            <w:r>
+              <w:rPr>
+                <w:rFonts w:ascii="Arial" w:hAnsi="Arial" w:cs="Arial"/>
+              </w:rPr>
+              <w:t>Client)</w:t>
+            </w:r>
+          </w:p>
+          <w:p>
+            <w:pPr>
+              <w:pStyle w:val="Listenabsatz1"/>
+              <w:ind w:left="0"/>
+              <w:rPr>
+                <w:rFonts w:ascii="Arial" w:hAnsi="Arial" w:cs="Arial"/>
+              </w:rPr>
+            </w:pPr>
+            <w:proofErr w:type="gramStart"/>
+            <w:r>
+              <w:rPr>
+                <w:rFonts w:ascii="Arial" w:hAnsi="Arial" w:cs="Arial"/>
+              </w:rPr>
+              <w:t>Authentication(</w:t>
+            </w:r>
+            <w:proofErr w:type="gramEnd"/>
+            <w:r>
+              <w:rPr>
+                <w:rFonts w:ascii="Arial" w:hAnsi="Arial" w:cs="Arial"/>
+              </w:rPr>
+              <w:t>Server)</w:t>
+            </w:r>
+          </w:p>
+        </w:tc>
+      </w:tr>
+      <w:tr>
+        <w:tc>
+          <w:tcPr>
+            <w:tcW w:w="3114" w:type="dxa"/>
+            <w:shd w:val="clear" w:color="auto" w:fill="FFFF00"/>
+          </w:tcPr>
+          <w:p>
+            <w:pPr>
+              <w:pStyle w:val="Listenabsatz1"/>
+              <w:ind w:left="0"/>
+              <w:rPr>
+                <w:rFonts w:ascii="Arial" w:hAnsi="Arial" w:cs="Arial"/>
+              </w:rPr>
+            </w:pPr>
+            <w:r>
+              <w:rPr>
+                <w:rFonts w:ascii="Arial" w:hAnsi="Arial" w:cs="Arial"/>
+              </w:rPr>
+              <w:t>Elektroauto bewerten</w:t>
+            </w:r>
+          </w:p>
+          <w:p>
+            <w:pPr>
+              <w:pStyle w:val="Listenabsatz1"/>
+              <w:ind w:left="0"/>
+              <w:rPr>
+                <w:rFonts w:ascii="Arial" w:hAnsi="Arial" w:cs="Arial"/>
+              </w:rPr>
+            </w:pPr>
+            <w:r>
+              <w:rPr>
+                <w:rFonts w:ascii="Arial" w:hAnsi="Arial" w:cs="Arial"/>
+              </w:rPr>
+              <w:t>(/LF220/)</w:t>
+            </w:r>
+          </w:p>
+        </w:tc>
+        <w:tc>
+          <w:tcPr>
+            <w:tcW w:w="3827" w:type="dxa"/>
+          </w:tcPr>
+          <w:p>
+            <w:pPr>
+              <w:pStyle w:val="Listenabsatz1"/>
+              <w:ind w:left="0"/>
+              <w:rPr>
+                <w:rFonts w:ascii="Arial" w:hAnsi="Arial" w:cs="Arial"/>
+              </w:rPr>
+            </w:pPr>
+            <w:proofErr w:type="gramStart"/>
+            <w:r>
+              <w:rPr>
+                <w:rFonts w:ascii="Arial" w:hAnsi="Arial" w:cs="Arial"/>
+              </w:rPr>
+              <w:t>Autos(</w:t>
+            </w:r>
+            <w:proofErr w:type="gramEnd"/>
+            <w:r>
+              <w:rPr>
+                <w:rFonts w:ascii="Arial" w:hAnsi="Arial" w:cs="Arial"/>
+              </w:rPr>
+              <w:t>Client)</w:t>
+            </w:r>
+          </w:p>
+          <w:p>
+            <w:pPr>
+              <w:pStyle w:val="Listenabsatz1"/>
+              <w:ind w:left="0"/>
+              <w:rPr>
+                <w:rFonts w:ascii="Arial" w:hAnsi="Arial" w:cs="Arial"/>
+              </w:rPr>
+            </w:pPr>
+            <w:proofErr w:type="spellStart"/>
+            <w:proofErr w:type="gramStart"/>
+            <w:r>
+              <w:rPr>
+                <w:rFonts w:ascii="Arial" w:hAnsi="Arial" w:cs="Arial"/>
+              </w:rPr>
+              <w:t>RatingService</w:t>
+            </w:r>
+            <w:proofErr w:type="spellEnd"/>
+            <w:r>
+              <w:rPr>
+                <w:rFonts w:ascii="Arial" w:hAnsi="Arial" w:cs="Arial"/>
+              </w:rPr>
+              <w:t>(</w:t>
+            </w:r>
+            <w:proofErr w:type="gramEnd"/>
+            <w:r>
+              <w:rPr>
+                <w:rFonts w:ascii="Arial" w:hAnsi="Arial" w:cs="Arial"/>
+              </w:rPr>
+              <w:t>Client)</w:t>
+            </w:r>
+          </w:p>
+          <w:p>
+            <w:pPr>
+              <w:pStyle w:val="Listenabsatz1"/>
+              <w:ind w:left="0"/>
+              <w:rPr>
+                <w:rFonts w:ascii="Arial" w:hAnsi="Arial" w:cs="Arial"/>
+              </w:rPr>
+            </w:pPr>
+            <w:proofErr w:type="gramStart"/>
+            <w:r>
+              <w:rPr>
+                <w:rFonts w:ascii="Arial" w:hAnsi="Arial" w:cs="Arial"/>
+              </w:rPr>
+              <w:t>Rating(</w:t>
+            </w:r>
+            <w:proofErr w:type="gramEnd"/>
+            <w:r>
+              <w:rPr>
+                <w:rFonts w:ascii="Arial" w:hAnsi="Arial" w:cs="Arial"/>
+              </w:rPr>
+              <w:t>Server)</w:t>
+            </w:r>
+          </w:p>
+        </w:tc>
+      </w:tr>
+      <w:tr>
+        <w:tc>
+          <w:tcPr>
+            <w:tcW w:w="3114" w:type="dxa"/>
+            <w:shd w:val="clear" w:color="auto" w:fill="92D050"/>
+          </w:tcPr>
+          <w:p>
+            <w:pPr>
+              <w:pStyle w:val="Listenabsatz1"/>
+              <w:ind w:left="0"/>
+              <w:rPr>
+                <w:rFonts w:ascii="Arial" w:hAnsi="Arial" w:cs="Arial"/>
+              </w:rPr>
+            </w:pPr>
+            <w:r>
+              <w:rPr>
+                <w:rFonts w:ascii="Arial" w:hAnsi="Arial" w:cs="Arial"/>
+              </w:rPr>
+              <w:t>Elektroautos anzeigen</w:t>
+            </w:r>
+          </w:p>
+          <w:p>
+            <w:pPr>
+              <w:pStyle w:val="Listenabsatz1"/>
+              <w:ind w:left="0"/>
+              <w:rPr>
+                <w:rFonts w:ascii="Arial" w:hAnsi="Arial" w:cs="Arial"/>
+              </w:rPr>
+            </w:pPr>
+            <w:r>
+              <w:rPr>
+                <w:rFonts w:ascii="Arial" w:hAnsi="Arial" w:cs="Arial"/>
+              </w:rPr>
+              <w:t>(/LF310/)</w:t>
+            </w:r>
+          </w:p>
+        </w:tc>
+        <w:tc>
+          <w:tcPr>
+            <w:tcW w:w="3827" w:type="dxa"/>
+          </w:tcPr>
+          <w:p>
+            <w:pPr>
+              <w:pStyle w:val="Listenabsatz1"/>
+              <w:ind w:left="0"/>
+              <w:rPr>
+                <w:rFonts w:ascii="Arial" w:hAnsi="Arial" w:cs="Arial"/>
+              </w:rPr>
+            </w:pPr>
+            <w:r>
+              <w:rPr>
+                <w:rFonts w:ascii="Arial" w:hAnsi="Arial" w:cs="Arial"/>
+              </w:rPr>
+              <w:t>Externe Komponente: phpMyAdmin</w:t>
+            </w:r>
+          </w:p>
+        </w:tc>
+      </w:tr>
+      <w:tr>
+        <w:tc>
+          <w:tcPr>
+            <w:tcW w:w="3114" w:type="dxa"/>
+            <w:shd w:val="clear" w:color="auto" w:fill="92D050"/>
+          </w:tcPr>
+          <w:p>
+            <w:pPr>
+              <w:pStyle w:val="Listenabsatz1"/>
+              <w:ind w:left="0"/>
+              <w:rPr>
+                <w:rFonts w:ascii="Arial" w:hAnsi="Arial" w:cs="Arial"/>
+              </w:rPr>
+            </w:pPr>
+            <w:r>
+              <w:rPr>
+                <w:rFonts w:ascii="Arial" w:hAnsi="Arial" w:cs="Arial"/>
+              </w:rPr>
+              <w:t>Elektroautos editieren</w:t>
+            </w:r>
+          </w:p>
+          <w:p>
+            <w:pPr>
+              <w:pStyle w:val="Listenabsatz1"/>
+              <w:ind w:left="0"/>
+              <w:rPr>
+                <w:rFonts w:ascii="Arial" w:hAnsi="Arial" w:cs="Arial"/>
+              </w:rPr>
+            </w:pPr>
+            <w:r>
+              <w:rPr>
+                <w:rFonts w:ascii="Arial" w:hAnsi="Arial" w:cs="Arial"/>
+              </w:rPr>
+              <w:t>(/LF320/)</w:t>
+            </w:r>
+          </w:p>
+        </w:tc>
+        <w:tc>
+          <w:tcPr>
+            <w:tcW w:w="3827" w:type="dxa"/>
+          </w:tcPr>
+          <w:p>
+            <w:pPr>
+              <w:pStyle w:val="Listenabsatz1"/>
+              <w:ind w:left="0"/>
+              <w:rPr>
+                <w:rFonts w:ascii="Arial" w:hAnsi="Arial" w:cs="Arial"/>
+              </w:rPr>
+            </w:pPr>
+            <w:r>
+              <w:rPr>
+                <w:rFonts w:ascii="Arial" w:hAnsi="Arial" w:cs="Arial"/>
+              </w:rPr>
+              <w:t>Externe Komponente: phpMyAdmin</w:t>
+            </w:r>
+          </w:p>
+        </w:tc>
+      </w:tr>
+      <w:tr>
+        <w:tc>
+          <w:tcPr>
+            <w:tcW w:w="3114" w:type="dxa"/>
+            <w:shd w:val="clear" w:color="auto" w:fill="92D050"/>
+          </w:tcPr>
+          <w:p>
+            <w:pPr>
+              <w:pStyle w:val="Listenabsatz1"/>
+              <w:ind w:left="0"/>
+              <w:rPr>
+                <w:rFonts w:ascii="Arial" w:hAnsi="Arial" w:cs="Arial"/>
+              </w:rPr>
+            </w:pPr>
+            <w:r>
+              <w:rPr>
+                <w:rFonts w:ascii="Arial" w:hAnsi="Arial" w:cs="Arial"/>
+              </w:rPr>
+              <w:t>Elektroauto löschen</w:t>
+            </w:r>
+          </w:p>
+          <w:p>
+            <w:pPr>
+              <w:pStyle w:val="Listenabsatz1"/>
+              <w:ind w:left="0"/>
+              <w:rPr>
+                <w:rFonts w:ascii="Arial" w:hAnsi="Arial" w:cs="Arial"/>
+              </w:rPr>
+            </w:pPr>
+            <w:r>
+              <w:rPr>
+                <w:rFonts w:ascii="Arial" w:hAnsi="Arial" w:cs="Arial"/>
+              </w:rPr>
+              <w:t>(/LF330/)</w:t>
+            </w:r>
+          </w:p>
+        </w:tc>
+        <w:tc>
+          <w:tcPr>
+            <w:tcW w:w="3827" w:type="dxa"/>
+          </w:tcPr>
+          <w:p>
+            <w:pPr>
+              <w:pStyle w:val="Listenabsatz1"/>
+              <w:ind w:left="0"/>
+              <w:rPr>
+                <w:rFonts w:ascii="Arial" w:hAnsi="Arial" w:cs="Arial"/>
+              </w:rPr>
+            </w:pPr>
+            <w:r>
+              <w:rPr>
+                <w:rFonts w:ascii="Arial" w:hAnsi="Arial" w:cs="Arial"/>
+              </w:rPr>
+              <w:t>Externe Komponente: phpMyAdmin</w:t>
+            </w:r>
+          </w:p>
+        </w:tc>
+      </w:tr>
+      <w:tr>
+        <w:tc>
+          <w:tcPr>
+            <w:tcW w:w="3114" w:type="dxa"/>
+            <w:shd w:val="clear" w:color="auto" w:fill="92D050"/>
+          </w:tcPr>
+          <w:p>
+            <w:pPr>
+              <w:pStyle w:val="Listenabsatz1"/>
+              <w:ind w:left="0"/>
+              <w:rPr>
+                <w:rFonts w:ascii="Arial" w:hAnsi="Arial" w:cs="Arial"/>
+              </w:rPr>
+            </w:pPr>
+            <w:r>
+              <w:rPr>
+                <w:rFonts w:ascii="Arial" w:hAnsi="Arial" w:cs="Arial"/>
+              </w:rPr>
+              <w:t>Elektroauto hinzufügen</w:t>
+            </w:r>
+          </w:p>
+          <w:p>
+            <w:pPr>
+              <w:pStyle w:val="Listenabsatz1"/>
+              <w:ind w:left="0"/>
+              <w:rPr>
+                <w:rFonts w:ascii="Arial" w:hAnsi="Arial" w:cs="Arial"/>
+              </w:rPr>
+            </w:pPr>
+            <w:r>
+              <w:rPr>
+                <w:rFonts w:ascii="Arial" w:hAnsi="Arial" w:cs="Arial"/>
+              </w:rPr>
+              <w:t>(/LF340/)</w:t>
+            </w:r>
+          </w:p>
+        </w:tc>
+        <w:tc>
+          <w:tcPr>
+            <w:tcW w:w="3827" w:type="dxa"/>
+          </w:tcPr>
+          <w:p>
+            <w:pPr>
+              <w:pStyle w:val="Listenabsatz1"/>
+              <w:ind w:left="0"/>
+              <w:rPr>
+                <w:rFonts w:ascii="Arial" w:hAnsi="Arial" w:cs="Arial"/>
+              </w:rPr>
+            </w:pPr>
+            <w:r>
+              <w:rPr>
+                <w:rFonts w:ascii="Arial" w:hAnsi="Arial" w:cs="Arial"/>
+              </w:rPr>
+              <w:t>Externe Komponente: phpMyAdmin</w:t>
+            </w:r>
+          </w:p>
+        </w:tc>
+      </w:tr>
+      <w:tr>
+        <w:trPr>
+          <w:trHeight w:val="885"/>
+        </w:trPr>
+        <w:tc>
+          <w:tcPr>
+            <w:tcW w:w="3114" w:type="dxa"/>
+            <w:shd w:val="clear" w:color="auto" w:fill="92D050"/>
+          </w:tcPr>
+          <w:p>
+            <w:pPr>
+              <w:pStyle w:val="Listenabsatz1"/>
+              <w:ind w:left="0"/>
+              <w:rPr>
+                <w:rFonts w:ascii="Arial" w:hAnsi="Arial" w:cs="Arial"/>
+              </w:rPr>
+            </w:pPr>
+            <w:r>
+              <w:rPr>
+                <w:rFonts w:ascii="Arial" w:hAnsi="Arial" w:cs="Arial"/>
+              </w:rPr>
+              <w:t xml:space="preserve">Elektroauto-Datensätze </w:t>
+            </w:r>
+            <w:r>
+              <w:rPr>
+                <w:rFonts w:ascii="Arial" w:hAnsi="Arial" w:cs="Arial"/>
+              </w:rPr>
+              <w:br/>
+              <w:t>aktivieren/deaktivieren</w:t>
+            </w:r>
+          </w:p>
+          <w:p>
+            <w:pPr>
+              <w:pStyle w:val="Listenabsatz1"/>
+              <w:ind w:left="0"/>
+              <w:rPr>
+                <w:rFonts w:ascii="Arial" w:hAnsi="Arial" w:cs="Arial"/>
+              </w:rPr>
+            </w:pPr>
+            <w:r>
+              <w:rPr>
+                <w:rFonts w:ascii="Arial" w:hAnsi="Arial" w:cs="Arial"/>
+              </w:rPr>
+              <w:t>(/LF350/)</w:t>
+            </w:r>
+          </w:p>
+        </w:tc>
+        <w:tc>
+          <w:tcPr>
+            <w:tcW w:w="3827" w:type="dxa"/>
+          </w:tcPr>
+          <w:p>
+            <w:pPr>
+              <w:pStyle w:val="Listenabsatz1"/>
+              <w:ind w:left="0"/>
+              <w:rPr>
+                <w:rFonts w:ascii="Arial" w:hAnsi="Arial" w:cs="Arial"/>
+              </w:rPr>
+            </w:pPr>
+            <w:r>
+              <w:rPr>
+                <w:rFonts w:ascii="Arial" w:hAnsi="Arial" w:cs="Arial"/>
+              </w:rPr>
+              <w:t>Externe Komponente: phpMyAdmin</w:t>
+            </w:r>
+          </w:p>
+        </w:tc>
+      </w:tr>
+    </w:tbl>
+    <w:p>
+      <w:pPr>
+        <w:pStyle w:val="Listenabsatz1"/>
+        <w:ind w:left="0"/>
+        <w:rPr>
+          <w:rFonts w:ascii="Arial" w:hAnsi="Arial" w:cs="Arial"/>
+        </w:rPr>
+      </w:pPr>
+    </w:p>
+    <w:tbl>
+      <w:tblPr>
+        <w:tblStyle w:val="Tabellenraster"/>
+        <w:tblW w:w="0" w:type="auto"/>
+        <w:tblLook w:val="04A0" w:firstRow="1" w:lastRow="0" w:firstColumn="1" w:lastColumn="0" w:noHBand="0" w:noVBand="1"/>
+      </w:tblPr>
+      <w:tblGrid>
+        <w:gridCol w:w="421"/>
+        <w:gridCol w:w="1559"/>
+        <w:gridCol w:w="425"/>
+        <w:gridCol w:w="1559"/>
+      </w:tblGrid>
+      <w:tr>
+        <w:trPr>
+          <w:trHeight w:val="193"/>
+        </w:trPr>
+        <w:tc>
+          <w:tcPr>
+            <w:tcW w:w="421" w:type="dxa"/>
+            <w:shd w:val="clear" w:color="auto" w:fill="92D050"/>
+          </w:tcPr>
+          <w:p>
+            <w:pPr>
+              <w:pStyle w:val="Listenabsatz1"/>
+              <w:ind w:left="0"/>
+              <w:rPr>
+                <w:rFonts w:ascii="Arial" w:hAnsi="Arial" w:cs="Arial"/>
+              </w:rPr>
+            </w:pPr>
+          </w:p>
+        </w:tc>
+        <w:tc>
+          <w:tcPr>
+            <w:tcW w:w="1559" w:type="dxa"/>
+          </w:tcPr>
+          <w:p>
+            <w:pPr>
+              <w:pStyle w:val="Listenabsatz1"/>
+              <w:ind w:left="0"/>
+              <w:jc w:val="center"/>
+              <w:rPr>
+                <w:rFonts w:ascii="Arial" w:hAnsi="Arial" w:cs="Arial"/>
+              </w:rPr>
+            </w:pPr>
+            <w:r>
+              <w:rPr>
+                <w:rFonts w:ascii="Arial" w:hAnsi="Arial" w:cs="Arial"/>
+              </w:rPr>
+              <w:t>Fertig</w:t>
+            </w:r>
+          </w:p>
+        </w:tc>
+        <w:tc>
+          <w:tcPr>
+            <w:tcW w:w="425" w:type="dxa"/>
+            <w:shd w:val="clear" w:color="auto" w:fill="FFFF00"/>
+          </w:tcPr>
+          <w:p>
+            <w:pPr>
+              <w:pStyle w:val="Listenabsatz1"/>
+              <w:ind w:left="0"/>
+              <w:rPr>
+                <w:rFonts w:ascii="Arial" w:hAnsi="Arial" w:cs="Arial"/>
+              </w:rPr>
+            </w:pPr>
+          </w:p>
+        </w:tc>
+        <w:tc>
+          <w:tcPr>
+            <w:tcW w:w="1559" w:type="dxa"/>
+          </w:tcPr>
+          <w:p>
+            <w:pPr>
+              <w:pStyle w:val="Listenabsatz1"/>
+              <w:ind w:left="0"/>
+              <w:rPr>
+                <w:rFonts w:ascii="Arial" w:hAnsi="Arial" w:cs="Arial"/>
+              </w:rPr>
+            </w:pPr>
+            <w:r>
+              <w:rPr>
+                <w:rFonts w:ascii="Arial" w:hAnsi="Arial" w:cs="Arial"/>
+              </w:rPr>
+              <w:t>Teilweise</w:t>
+            </w:r>
+          </w:p>
+        </w:tc>
+      </w:tr>
+    </w:tbl>
+    <w:p>
+      <w:pPr>
+        <w:pStyle w:val="Listenabsatz1"/>
+        <w:ind w:left="0"/>
+        <w:rPr>
+          <w:rFonts w:ascii="Arial" w:hAnsi="Arial" w:cs="Arial"/>
+        </w:rPr>
+      </w:pPr>
     </w:p>
     <w:p>
       <w:pPr>
-        <w:pStyle w:val="Listenabsatz1"/>
-        <w:ind w:left="360"/>
-        <w:rPr>
-          <w:rFonts w:ascii="Arial" w:hAnsi="Arial" w:cs="Arial"/>
-        </w:rPr>
-      </w:pPr>
+        <w:rPr>
+          <w:rFonts w:cs="Arial"/>
+          <w:sz w:val="22"/>
+          <w:szCs w:val="22"/>
+          <w:lang w:eastAsia="en-US"/>
+        </w:rPr>
+      </w:pPr>
+      <w:r>
+        <w:rPr>
+          <w:rFonts w:cs="Arial"/>
+        </w:rPr>
+        <w:br w:type="page"/>
+      </w:r>
     </w:p>
     <w:p>
       <w:pPr>
-        <w:pStyle w:val="Listenabsatz1"/>
-        <w:ind w:left="1440"/>
-        <w:rPr>
-          <w:rFonts w:ascii="Arial" w:hAnsi="Arial" w:cs="Arial"/>
-        </w:rPr>
-      </w:pPr>
+        <w:pStyle w:val="berschrift1"/>
+        <w:spacing w:after="240"/>
+      </w:pPr>
+      <w:bookmarkStart w:id="11" w:name="_Toc527033112"/>
+      <w:r>
+        <w:lastRenderedPageBreak/>
+        <w:t>Erweiterungsmöglichkeiten</w:t>
+      </w:r>
+      <w:bookmarkEnd w:id="11"/>
     </w:p>
     <w:p>
       <w:pPr>
-        <w:pStyle w:val="berschrift1"/>
-        <w:spacing w:after="240"/>
-      </w:pPr>
-      <w:bookmarkStart w:id="11" w:name="_Toc527033112"/>
-      <w:r>
-        <w:lastRenderedPageBreak/>
-        <w:t>Erweiterungsmöglichkeiten</w:t>
-      </w:r>
-      <w:bookmarkEnd w:id="11"/>
+        <w:pStyle w:val="FlietextTH"/>
+      </w:pPr>
+      <w:r>
+        <w:t>Mögliche neue Funktionen</w:t>
+      </w:r>
     </w:p>
     <w:p>
       <w:pPr>
@@ -1809,7 +4211,7 @@
         </w:numPr>
       </w:pPr>
       <w:r>
-        <w:t>Mögliche neue Funktionen</w:t>
+        <w:t>Bei einer Bewertung einen Kommentar mitgeben</w:t>
       </w:r>
     </w:p>
     <w:p>
@@ -1821,7 +4223,7 @@
         </w:numPr>
       </w:pPr>
       <w:r>
-        <w:t>Verbesserungsvorschläge für bestehende Funktionen</w:t>
+        <w:t>Profil Seite zu einem registrierten Benutzer</w:t>
       </w:r>
     </w:p>
     <w:p>
@@ -1833,19 +4235,26 @@
         </w:numPr>
       </w:pPr>
       <w:r>
-        <w:t>Fortentwicklungsbedarf einzelner Komponenten</w:t>
-      </w:r>
-    </w:p>
-    <w:p>
-      <w:pPr>
-        <w:pStyle w:val="FlietextTH"/>
-      </w:pPr>
+        <w:t>Das Verifizieren vom Besitz eines Elektroautos zu einem "</w:t>
+      </w:r>
+      <w:r>
+        <w:rPr>
+          <w:i/>
+        </w:rPr>
+        <w:t>Benutzer</w:t>
+      </w:r>
+      <w:r>
+        <w:t>"</w:t>
+      </w:r>
+      <w:r>
+        <w:t xml:space="preserve"> um bewerten zu können</w:t>
+      </w:r>
     </w:p>
     <w:sectPr>
-      <w:headerReference w:type="default" r:id="rId9"/>
-      <w:footerReference w:type="default" r:id="rId10"/>
-      <w:headerReference w:type="first" r:id="rId11"/>
-      <w:footerReference w:type="first" r:id="rId12"/>
+      <w:headerReference w:type="default" r:id="rId11"/>
+      <w:footerReference w:type="default" r:id="rId12"/>
+      <w:headerReference w:type="first" r:id="rId13"/>
+      <w:footerReference w:type="first" r:id="rId14"/>
       <w:type w:val="continuous"/>
       <w:pgSz w:w="11906" w:h="16838" w:code="9"/>
       <w:pgMar w:top="1576" w:right="1117" w:bottom="1293" w:left="1860" w:header="567" w:footer="340" w:gutter="0"/>
@@ -1858,7 +4267,7 @@
 </file>
 
 <file path=word/endnotes.xml><?xml version="1.0" encoding="utf-8"?>
-<w:endnotes xmlns:wpc="http://schemas.microsoft.com/office/word/2010/wordprocessingCanvas" xmlns:cx="http://schemas.microsoft.com/office/drawing/2014/chartex" xmlns:mc="http://schemas.openxmlformats.org/markup-compatibility/2006" xmlns:o="urn:schemas-microsoft-com:office:office" xmlns:r="http://schemas.openxmlformats.org/officeDocument/2006/relationships" xmlns:m="http://schemas.openxmlformats.org/officeDocument/2006/math" xmlns:v="urn:schemas-microsoft-com:vml" xmlns:wp14="http://schemas.microsoft.com/office/word/2010/wordprocessingDrawing" xmlns:wp="http://schemas.openxmlformats.org/drawingml/2006/wordprocessingDrawing" xmlns:w10="urn:schemas-microsoft-com:office:word" xmlns:w="http://schemas.openxmlformats.org/wordprocessingml/2006/main" xmlns:w14="http://schemas.microsoft.com/office/word/2010/wordml" xmlns:w15="http://schemas.microsoft.com/office/word/2012/wordml" xmlns:w16se="http://schemas.microsoft.com/office/word/2015/wordml/symex" xmlns:wpg="http://schemas.microsoft.com/office/word/2010/wordprocessingGroup" xmlns:wpi="http://schemas.microsoft.com/office/word/2010/wordprocessingInk" xmlns:wne="http://schemas.microsoft.com/office/word/2006/wordml" xmlns:wps="http://schemas.microsoft.com/office/word/2010/wordprocessingShape" mc:Ignorable="w14 w15 w16se wp14">
+<w:endnotes xmlns:wpc="http://schemas.microsoft.com/office/word/2010/wordprocessingCanvas" xmlns:cx="http://schemas.microsoft.com/office/drawing/2014/chartex" xmlns:cx1="http://schemas.microsoft.com/office/drawing/2015/9/8/chartex" xmlns:cx2="http://schemas.microsoft.com/office/drawing/2015/10/21/chartex" xmlns:cx3="http://schemas.microsoft.com/office/drawing/2016/5/9/chartex" xmlns:cx4="http://schemas.microsoft.com/office/drawing/2016/5/10/chartex" xmlns:cx5="http://schemas.microsoft.com/office/drawing/2016/5/11/chartex" xmlns:cx6="http://schemas.microsoft.com/office/drawing/2016/5/12/chartex" xmlns:cx7="http://schemas.microsoft.com/office/drawing/2016/5/13/chartex" xmlns:cx8="http://schemas.microsoft.com/office/drawing/2016/5/14/chartex" xmlns:mc="http://schemas.openxmlformats.org/markup-compatibility/2006" xmlns:aink="http://schemas.microsoft.com/office/drawing/2016/ink" xmlns:am3d="http://schemas.microsoft.com/office/drawing/2017/model3d" xmlns:o="urn:schemas-microsoft-com:office:office" xmlns:r="http://schemas.openxmlformats.org/officeDocument/2006/relationships" xmlns:m="http://schemas.openxmlformats.org/officeDocument/2006/math" xmlns:v="urn:schemas-microsoft-com:vml" xmlns:wp14="http://schemas.microsoft.com/office/word/2010/wordprocessingDrawing" xmlns:wp="http://schemas.openxmlformats.org/drawingml/2006/wordprocessingDrawing" xmlns:w10="urn:schemas-microsoft-com:office:word" xmlns:w="http://schemas.openxmlformats.org/wordprocessingml/2006/main" xmlns:w14="http://schemas.microsoft.com/office/word/2010/wordml" xmlns:w15="http://schemas.microsoft.com/office/word/2012/wordml" xmlns:w16cid="http://schemas.microsoft.com/office/word/2016/wordml/cid" xmlns:w16se="http://schemas.microsoft.com/office/word/2015/wordml/symex" xmlns:wpg="http://schemas.microsoft.com/office/word/2010/wordprocessingGroup" xmlns:wpi="http://schemas.microsoft.com/office/word/2010/wordprocessingInk" xmlns:wne="http://schemas.microsoft.com/office/word/2006/wordml" xmlns:wps="http://schemas.microsoft.com/office/word/2010/wordprocessingShape" mc:Ignorable="w14 w15 w16se w16cid wp14">
   <w:endnote w:type="separator" w:id="-1">
     <w:p>
       <w:r>
@@ -1877,7 +4286,7 @@
 </file>
 
 <file path=word/footer1.xml><?xml version="1.0" encoding="utf-8"?>
-<w:ftr xmlns:wpc="http://schemas.microsoft.com/office/word/2010/wordprocessingCanvas" xmlns:cx="http://schemas.microsoft.com/office/drawing/2014/chartex" xmlns:mc="http://schemas.openxmlformats.org/markup-compatibility/2006" xmlns:o="urn:schemas-microsoft-com:office:office" xmlns:r="http://schemas.openxmlformats.org/officeDocument/2006/relationships" xmlns:m="http://schemas.openxmlformats.org/officeDocument/2006/math" xmlns:v="urn:schemas-microsoft-com:vml" xmlns:wp14="http://schemas.microsoft.com/office/word/2010/wordprocessingDrawing" xmlns:wp="http://schemas.openxmlformats.org/drawingml/2006/wordprocessingDrawing" xmlns:w10="urn:schemas-microsoft-com:office:word" xmlns:w="http://schemas.openxmlformats.org/wordprocessingml/2006/main" xmlns:w14="http://schemas.microsoft.com/office/word/2010/wordml" xmlns:w15="http://schemas.microsoft.com/office/word/2012/wordml" xmlns:w16se="http://schemas.microsoft.com/office/word/2015/wordml/symex" xmlns:wpg="http://schemas.microsoft.com/office/word/2010/wordprocessingGroup" xmlns:wpi="http://schemas.microsoft.com/office/word/2010/wordprocessingInk" xmlns:wne="http://schemas.microsoft.com/office/word/2006/wordml" xmlns:wps="http://schemas.microsoft.com/office/word/2010/wordprocessingShape" mc:Ignorable="w14 w15 w16se wp14">
+<w:ftr xmlns:wpc="http://schemas.microsoft.com/office/word/2010/wordprocessingCanvas" xmlns:cx="http://schemas.microsoft.com/office/drawing/2014/chartex" xmlns:cx1="http://schemas.microsoft.com/office/drawing/2015/9/8/chartex" xmlns:cx2="http://schemas.microsoft.com/office/drawing/2015/10/21/chartex" xmlns:cx3="http://schemas.microsoft.com/office/drawing/2016/5/9/chartex" xmlns:cx4="http://schemas.microsoft.com/office/drawing/2016/5/10/chartex" xmlns:cx5="http://schemas.microsoft.com/office/drawing/2016/5/11/chartex" xmlns:cx6="http://schemas.microsoft.com/office/drawing/2016/5/12/chartex" xmlns:cx7="http://schemas.microsoft.com/office/drawing/2016/5/13/chartex" xmlns:cx8="http://schemas.microsoft.com/office/drawing/2016/5/14/chartex" xmlns:mc="http://schemas.openxmlformats.org/markup-compatibility/2006" xmlns:aink="http://schemas.microsoft.com/office/drawing/2016/ink" xmlns:am3d="http://schemas.microsoft.com/office/drawing/2017/model3d" xmlns:o="urn:schemas-microsoft-com:office:office" xmlns:r="http://schemas.openxmlformats.org/officeDocument/2006/relationships" xmlns:m="http://schemas.openxmlformats.org/officeDocument/2006/math" xmlns:v="urn:schemas-microsoft-com:vml" xmlns:wp14="http://schemas.microsoft.com/office/word/2010/wordprocessingDrawing" xmlns:wp="http://schemas.openxmlformats.org/drawingml/2006/wordprocessingDrawing" xmlns:w10="urn:schemas-microsoft-com:office:word" xmlns:w="http://schemas.openxmlformats.org/wordprocessingml/2006/main" xmlns:w14="http://schemas.microsoft.com/office/word/2010/wordml" xmlns:w15="http://schemas.microsoft.com/office/word/2012/wordml" xmlns:w16cid="http://schemas.microsoft.com/office/word/2016/wordml/cid" xmlns:w16se="http://schemas.microsoft.com/office/word/2015/wordml/symex" xmlns:wpg="http://schemas.microsoft.com/office/word/2010/wordprocessingGroup" xmlns:wpi="http://schemas.microsoft.com/office/word/2010/wordprocessingInk" xmlns:wne="http://schemas.microsoft.com/office/word/2006/wordml" xmlns:wps="http://schemas.microsoft.com/office/word/2010/wordprocessingShape" mc:Ignorable="w14 w15 w16se w16cid wp14">
   <w:p>
     <w:pPr>
       <w:pStyle w:val="Kopf-FuzeileTH"/>
@@ -1907,7 +4316,7 @@
 </file>
 
 <file path=word/footer2.xml><?xml version="1.0" encoding="utf-8"?>
-<w:ftr xmlns:wpc="http://schemas.microsoft.com/office/word/2010/wordprocessingCanvas" xmlns:cx="http://schemas.microsoft.com/office/drawing/2014/chartex" xmlns:mc="http://schemas.openxmlformats.org/markup-compatibility/2006" xmlns:o="urn:schemas-microsoft-com:office:office" xmlns:r="http://schemas.openxmlformats.org/officeDocument/2006/relationships" xmlns:m="http://schemas.openxmlformats.org/officeDocument/2006/math" xmlns:v="urn:schemas-microsoft-com:vml" xmlns:wp14="http://schemas.microsoft.com/office/word/2010/wordprocessingDrawing" xmlns:wp="http://schemas.openxmlformats.org/drawingml/2006/wordprocessingDrawing" xmlns:w10="urn:schemas-microsoft-com:office:word" xmlns:w="http://schemas.openxmlformats.org/wordprocessingml/2006/main" xmlns:w14="http://schemas.microsoft.com/office/word/2010/wordml" xmlns:w15="http://schemas.microsoft.com/office/word/2012/wordml" xmlns:w16se="http://schemas.microsoft.com/office/word/2015/wordml/symex" xmlns:wpg="http://schemas.microsoft.com/office/word/2010/wordprocessingGroup" xmlns:wpi="http://schemas.microsoft.com/office/word/2010/wordprocessingInk" xmlns:wne="http://schemas.microsoft.com/office/word/2006/wordml" xmlns:wps="http://schemas.microsoft.com/office/word/2010/wordprocessingShape" mc:Ignorable="w14 w15 w16se wp14">
+<w:ftr xmlns:wpc="http://schemas.microsoft.com/office/word/2010/wordprocessingCanvas" xmlns:cx="http://schemas.microsoft.com/office/drawing/2014/chartex" xmlns:cx1="http://schemas.microsoft.com/office/drawing/2015/9/8/chartex" xmlns:cx2="http://schemas.microsoft.com/office/drawing/2015/10/21/chartex" xmlns:cx3="http://schemas.microsoft.com/office/drawing/2016/5/9/chartex" xmlns:cx4="http://schemas.microsoft.com/office/drawing/2016/5/10/chartex" xmlns:cx5="http://schemas.microsoft.com/office/drawing/2016/5/11/chartex" xmlns:cx6="http://schemas.microsoft.com/office/drawing/2016/5/12/chartex" xmlns:cx7="http://schemas.microsoft.com/office/drawing/2016/5/13/chartex" xmlns:cx8="http://schemas.microsoft.com/office/drawing/2016/5/14/chartex" xmlns:mc="http://schemas.openxmlformats.org/markup-compatibility/2006" xmlns:aink="http://schemas.microsoft.com/office/drawing/2016/ink" xmlns:am3d="http://schemas.microsoft.com/office/drawing/2017/model3d" xmlns:o="urn:schemas-microsoft-com:office:office" xmlns:r="http://schemas.openxmlformats.org/officeDocument/2006/relationships" xmlns:m="http://schemas.openxmlformats.org/officeDocument/2006/math" xmlns:v="urn:schemas-microsoft-com:vml" xmlns:wp14="http://schemas.microsoft.com/office/word/2010/wordprocessingDrawing" xmlns:wp="http://schemas.openxmlformats.org/drawingml/2006/wordprocessingDrawing" xmlns:w10="urn:schemas-microsoft-com:office:word" xmlns:w="http://schemas.openxmlformats.org/wordprocessingml/2006/main" xmlns:w14="http://schemas.microsoft.com/office/word/2010/wordml" xmlns:w15="http://schemas.microsoft.com/office/word/2012/wordml" xmlns:w16cid="http://schemas.microsoft.com/office/word/2016/wordml/cid" xmlns:w16se="http://schemas.microsoft.com/office/word/2015/wordml/symex" xmlns:wpg="http://schemas.microsoft.com/office/word/2010/wordprocessingGroup" xmlns:wpi="http://schemas.microsoft.com/office/word/2010/wordprocessingInk" xmlns:wne="http://schemas.microsoft.com/office/word/2006/wordml" xmlns:wps="http://schemas.microsoft.com/office/word/2010/wordprocessingShape" mc:Ignorable="w14 w15 w16se w16cid wp14">
   <w:p>
     <w:r>
       <w:rPr>
@@ -1990,7 +4399,7 @@
 </file>
 
 <file path=word/footnotes.xml><?xml version="1.0" encoding="utf-8"?>
-<w:footnotes xmlns:wpc="http://schemas.microsoft.com/office/word/2010/wordprocessingCanvas" xmlns:cx="http://schemas.microsoft.com/office/drawing/2014/chartex" xmlns:mc="http://schemas.openxmlformats.org/markup-compatibility/2006" xmlns:o="urn:schemas-microsoft-com:office:office" xmlns:r="http://schemas.openxmlformats.org/officeDocument/2006/relationships" xmlns:m="http://schemas.openxmlformats.org/officeDocument/2006/math" xmlns:v="urn:schemas-microsoft-com:vml" xmlns:wp14="http://schemas.microsoft.com/office/word/2010/wordprocessingDrawing" xmlns:wp="http://schemas.openxmlformats.org/drawingml/2006/wordprocessingDrawing" xmlns:w10="urn:schemas-microsoft-com:office:word" xmlns:w="http://schemas.openxmlformats.org/wordprocessingml/2006/main" xmlns:w14="http://schemas.microsoft.com/office/word/2010/wordml" xmlns:w15="http://schemas.microsoft.com/office/word/2012/wordml" xmlns:w16se="http://schemas.microsoft.com/office/word/2015/wordml/symex" xmlns:wpg="http://schemas.microsoft.com/office/word/2010/wordprocessingGroup" xmlns:wpi="http://schemas.microsoft.com/office/word/2010/wordprocessingInk" xmlns:wne="http://schemas.microsoft.com/office/word/2006/wordml" xmlns:wps="http://schemas.microsoft.com/office/word/2010/wordprocessingShape" mc:Ignorable="w14 w15 w16se wp14">
+<w:footnotes xmlns:wpc="http://schemas.microsoft.com/office/word/2010/wordprocessingCanvas" xmlns:cx="http://schemas.microsoft.com/office/drawing/2014/chartex" xmlns:cx1="http://schemas.microsoft.com/office/drawing/2015/9/8/chartex" xmlns:cx2="http://schemas.microsoft.com/office/drawing/2015/10/21/chartex" xmlns:cx3="http://schemas.microsoft.com/office/drawing/2016/5/9/chartex" xmlns:cx4="http://schemas.microsoft.com/office/drawing/2016/5/10/chartex" xmlns:cx5="http://schemas.microsoft.com/office/drawing/2016/5/11/chartex" xmlns:cx6="http://schemas.microsoft.com/office/drawing/2016/5/12/chartex" xmlns:cx7="http://schemas.microsoft.com/office/drawing/2016/5/13/chartex" xmlns:cx8="http://schemas.microsoft.com/office/drawing/2016/5/14/chartex" xmlns:mc="http://schemas.openxmlformats.org/markup-compatibility/2006" xmlns:aink="http://schemas.microsoft.com/office/drawing/2016/ink" xmlns:am3d="http://schemas.microsoft.com/office/drawing/2017/model3d" xmlns:o="urn:schemas-microsoft-com:office:office" xmlns:r="http://schemas.openxmlformats.org/officeDocument/2006/relationships" xmlns:m="http://schemas.openxmlformats.org/officeDocument/2006/math" xmlns:v="urn:schemas-microsoft-com:vml" xmlns:wp14="http://schemas.microsoft.com/office/word/2010/wordprocessingDrawing" xmlns:wp="http://schemas.openxmlformats.org/drawingml/2006/wordprocessingDrawing" xmlns:w10="urn:schemas-microsoft-com:office:word" xmlns:w="http://schemas.openxmlformats.org/wordprocessingml/2006/main" xmlns:w14="http://schemas.microsoft.com/office/word/2010/wordml" xmlns:w15="http://schemas.microsoft.com/office/word/2012/wordml" xmlns:w16cid="http://schemas.microsoft.com/office/word/2016/wordml/cid" xmlns:w16se="http://schemas.microsoft.com/office/word/2015/wordml/symex" xmlns:wpg="http://schemas.microsoft.com/office/word/2010/wordprocessingGroup" xmlns:wpi="http://schemas.microsoft.com/office/word/2010/wordprocessingInk" xmlns:wne="http://schemas.microsoft.com/office/word/2006/wordml" xmlns:wps="http://schemas.microsoft.com/office/word/2010/wordprocessingShape" mc:Ignorable="w14 w15 w16se w16cid wp14">
   <w:footnote w:type="separator" w:id="-1">
     <w:p/>
   </w:footnote>
@@ -2005,7 +4414,7 @@
 </file>
 
 <file path=word/header1.xml><?xml version="1.0" encoding="utf-8"?>
-<w:hdr xmlns:wpc="http://schemas.microsoft.com/office/word/2010/wordprocessingCanvas" xmlns:cx="http://schemas.microsoft.com/office/drawing/2014/chartex" xmlns:mc="http://schemas.openxmlformats.org/markup-compatibility/2006" xmlns:o="urn:schemas-microsoft-com:office:office" xmlns:r="http://schemas.openxmlformats.org/officeDocument/2006/relationships" xmlns:m="http://schemas.openxmlformats.org/officeDocument/2006/math" xmlns:v="urn:schemas-microsoft-com:vml" xmlns:wp14="http://schemas.microsoft.com/office/word/2010/wordprocessingDrawing" xmlns:wp="http://schemas.openxmlformats.org/drawingml/2006/wordprocessingDrawing" xmlns:w10="urn:schemas-microsoft-com:office:word" xmlns:w="http://schemas.openxmlformats.org/wordprocessingml/2006/main" xmlns:w14="http://schemas.microsoft.com/office/word/2010/wordml" xmlns:w15="http://schemas.microsoft.com/office/word/2012/wordml" xmlns:w16se="http://schemas.microsoft.com/office/word/2015/wordml/symex" xmlns:wpg="http://schemas.microsoft.com/office/word/2010/wordprocessingGroup" xmlns:wpi="http://schemas.microsoft.com/office/word/2010/wordprocessingInk" xmlns:wne="http://schemas.microsoft.com/office/word/2006/wordml" xmlns:wps="http://schemas.microsoft.com/office/word/2010/wordprocessingShape" mc:Ignorable="w14 w15 w16se wp14">
+<w:hdr xmlns:wpc="http://schemas.microsoft.com/office/word/2010/wordprocessingCanvas" xmlns:cx="http://schemas.microsoft.com/office/drawing/2014/chartex" xmlns:cx1="http://schemas.microsoft.com/office/drawing/2015/9/8/chartex" xmlns:cx2="http://schemas.microsoft.com/office/drawing/2015/10/21/chartex" xmlns:cx3="http://schemas.microsoft.com/office/drawing/2016/5/9/chartex" xmlns:cx4="http://schemas.microsoft.com/office/drawing/2016/5/10/chartex" xmlns:cx5="http://schemas.microsoft.com/office/drawing/2016/5/11/chartex" xmlns:cx6="http://schemas.microsoft.com/office/drawing/2016/5/12/chartex" xmlns:cx7="http://schemas.microsoft.com/office/drawing/2016/5/13/chartex" xmlns:cx8="http://schemas.microsoft.com/office/drawing/2016/5/14/chartex" xmlns:mc="http://schemas.openxmlformats.org/markup-compatibility/2006" xmlns:aink="http://schemas.microsoft.com/office/drawing/2016/ink" xmlns:am3d="http://schemas.microsoft.com/office/drawing/2017/model3d" xmlns:o="urn:schemas-microsoft-com:office:office" xmlns:r="http://schemas.openxmlformats.org/officeDocument/2006/relationships" xmlns:m="http://schemas.openxmlformats.org/officeDocument/2006/math" xmlns:v="urn:schemas-microsoft-com:vml" xmlns:wp14="http://schemas.microsoft.com/office/word/2010/wordprocessingDrawing" xmlns:wp="http://schemas.openxmlformats.org/drawingml/2006/wordprocessingDrawing" xmlns:w10="urn:schemas-microsoft-com:office:word" xmlns:w="http://schemas.openxmlformats.org/wordprocessingml/2006/main" xmlns:w14="http://schemas.microsoft.com/office/word/2010/wordml" xmlns:w15="http://schemas.microsoft.com/office/word/2012/wordml" xmlns:w16cid="http://schemas.microsoft.com/office/word/2016/wordml/cid" xmlns:w16se="http://schemas.microsoft.com/office/word/2015/wordml/symex" xmlns:wpg="http://schemas.microsoft.com/office/word/2010/wordprocessingGroup" xmlns:wpi="http://schemas.microsoft.com/office/word/2010/wordprocessingInk" xmlns:wne="http://schemas.microsoft.com/office/word/2006/wordml" xmlns:wps="http://schemas.microsoft.com/office/word/2010/wordprocessingShape" mc:Ignorable="w14 w15 w16se w16cid wp14">
   <w:p>
     <w:pPr>
       <w:pStyle w:val="Kopf-FuzeileTH"/>
@@ -2062,7 +4471,25 @@
       <w:rPr>
         <w:rStyle w:val="fettTH"/>
       </w:rPr>
-      <w:t>&lt;Projekttitel&gt;</w:t>
+      <w:t>&lt;Projek</w:t>
+    </w:r>
+    <w:r>
+      <w:rPr>
+        <w:rStyle w:val="fettTH"/>
+      </w:rPr>
+      <w:t>t</w:t>
+    </w:r>
+    <w:r>
+      <w:rPr>
+        <w:rStyle w:val="fettTH"/>
+      </w:rPr>
+      <w:t>t</w:t>
+    </w:r>
+    <w:r>
+      <w:rPr>
+        <w:rStyle w:val="fettTH"/>
+      </w:rPr>
+      <w:t>itel&gt;</w:t>
     </w:r>
     <w:r>
       <w:fldChar w:fldCharType="end"/>
@@ -2081,7 +4508,7 @@
 </file>
 
 <file path=word/header2.xml><?xml version="1.0" encoding="utf-8"?>
-<w:hdr xmlns:wpc="http://schemas.microsoft.com/office/word/2010/wordprocessingCanvas" xmlns:cx="http://schemas.microsoft.com/office/drawing/2014/chartex" xmlns:mc="http://schemas.openxmlformats.org/markup-compatibility/2006" xmlns:o="urn:schemas-microsoft-com:office:office" xmlns:r="http://schemas.openxmlformats.org/officeDocument/2006/relationships" xmlns:m="http://schemas.openxmlformats.org/officeDocument/2006/math" xmlns:v="urn:schemas-microsoft-com:vml" xmlns:wp14="http://schemas.microsoft.com/office/word/2010/wordprocessingDrawing" xmlns:wp="http://schemas.openxmlformats.org/drawingml/2006/wordprocessingDrawing" xmlns:w10="urn:schemas-microsoft-com:office:word" xmlns:w="http://schemas.openxmlformats.org/wordprocessingml/2006/main" xmlns:w14="http://schemas.microsoft.com/office/word/2010/wordml" xmlns:w15="http://schemas.microsoft.com/office/word/2012/wordml" xmlns:w16se="http://schemas.microsoft.com/office/word/2015/wordml/symex" xmlns:wpg="http://schemas.microsoft.com/office/word/2010/wordprocessingGroup" xmlns:wpi="http://schemas.microsoft.com/office/word/2010/wordprocessingInk" xmlns:wne="http://schemas.microsoft.com/office/word/2006/wordml" xmlns:wps="http://schemas.microsoft.com/office/word/2010/wordprocessingShape" mc:Ignorable="w14 w15 w16se wp14">
+<w:hdr xmlns:wpc="http://schemas.microsoft.com/office/word/2010/wordprocessingCanvas" xmlns:cx="http://schemas.microsoft.com/office/drawing/2014/chartex" xmlns:cx1="http://schemas.microsoft.com/office/drawing/2015/9/8/chartex" xmlns:cx2="http://schemas.microsoft.com/office/drawing/2015/10/21/chartex" xmlns:cx3="http://schemas.microsoft.com/office/drawing/2016/5/9/chartex" xmlns:cx4="http://schemas.microsoft.com/office/drawing/2016/5/10/chartex" xmlns:cx5="http://schemas.microsoft.com/office/drawing/2016/5/11/chartex" xmlns:cx6="http://schemas.microsoft.com/office/drawing/2016/5/12/chartex" xmlns:cx7="http://schemas.microsoft.com/office/drawing/2016/5/13/chartex" xmlns:cx8="http://schemas.microsoft.com/office/drawing/2016/5/14/chartex" xmlns:mc="http://schemas.openxmlformats.org/markup-compatibility/2006" xmlns:aink="http://schemas.microsoft.com/office/drawing/2016/ink" xmlns:am3d="http://schemas.microsoft.com/office/drawing/2017/model3d" xmlns:o="urn:schemas-microsoft-com:office:office" xmlns:r="http://schemas.openxmlformats.org/officeDocument/2006/relationships" xmlns:m="http://schemas.openxmlformats.org/officeDocument/2006/math" xmlns:v="urn:schemas-microsoft-com:vml" xmlns:wp14="http://schemas.microsoft.com/office/word/2010/wordprocessingDrawing" xmlns:wp="http://schemas.openxmlformats.org/drawingml/2006/wordprocessingDrawing" xmlns:w10="urn:schemas-microsoft-com:office:word" xmlns:w="http://schemas.openxmlformats.org/wordprocessingml/2006/main" xmlns:w14="http://schemas.microsoft.com/office/word/2010/wordml" xmlns:w15="http://schemas.microsoft.com/office/word/2012/wordml" xmlns:w16cid="http://schemas.microsoft.com/office/word/2016/wordml/cid" xmlns:w16se="http://schemas.microsoft.com/office/word/2015/wordml/symex" xmlns:wpg="http://schemas.microsoft.com/office/word/2010/wordprocessingGroup" xmlns:wpi="http://schemas.microsoft.com/office/word/2010/wordprocessingInk" xmlns:wne="http://schemas.microsoft.com/office/word/2006/wordml" xmlns:wps="http://schemas.microsoft.com/office/word/2010/wordprocessingShape" mc:Ignorable="w14 w15 w16se w16cid wp14">
   <w:bookmarkStart w:id="19" w:name="OLE_LINK3"/>
   <w:p>
     <w:pPr>
@@ -2275,8 +4702,121 @@
 </file>
 
 <file path=word/numbering.xml><?xml version="1.0" encoding="utf-8"?>
-<w:numbering xmlns:wpc="http://schemas.microsoft.com/office/word/2010/wordprocessingCanvas" xmlns:cx="http://schemas.microsoft.com/office/drawing/2014/chartex" xmlns:mc="http://schemas.openxmlformats.org/markup-compatibility/2006" xmlns:o="urn:schemas-microsoft-com:office:office" xmlns:r="http://schemas.openxmlformats.org/officeDocument/2006/relationships" xmlns:m="http://schemas.openxmlformats.org/officeDocument/2006/math" xmlns:v="urn:schemas-microsoft-com:vml" xmlns:wp14="http://schemas.microsoft.com/office/word/2010/wordprocessingDrawing" xmlns:wp="http://schemas.openxmlformats.org/drawingml/2006/wordprocessingDrawing" xmlns:w10="urn:schemas-microsoft-com:office:word" xmlns:w="http://schemas.openxmlformats.org/wordprocessingml/2006/main" xmlns:w14="http://schemas.microsoft.com/office/word/2010/wordml" xmlns:w15="http://schemas.microsoft.com/office/word/2012/wordml" xmlns:w16se="http://schemas.microsoft.com/office/word/2015/wordml/symex" xmlns:wpg="http://schemas.microsoft.com/office/word/2010/wordprocessingGroup" xmlns:wpi="http://schemas.microsoft.com/office/word/2010/wordprocessingInk" xmlns:wne="http://schemas.microsoft.com/office/word/2006/wordml" xmlns:wps="http://schemas.microsoft.com/office/word/2010/wordprocessingShape" mc:Ignorable="w14 w15 w16se wp14">
+<w:numbering xmlns:wpc="http://schemas.microsoft.com/office/word/2010/wordprocessingCanvas" xmlns:cx="http://schemas.microsoft.com/office/drawing/2014/chartex" xmlns:cx1="http://schemas.microsoft.com/office/drawing/2015/9/8/chartex" xmlns:cx2="http://schemas.microsoft.com/office/drawing/2015/10/21/chartex" xmlns:cx3="http://schemas.microsoft.com/office/drawing/2016/5/9/chartex" xmlns:cx4="http://schemas.microsoft.com/office/drawing/2016/5/10/chartex" xmlns:cx5="http://schemas.microsoft.com/office/drawing/2016/5/11/chartex" xmlns:cx6="http://schemas.microsoft.com/office/drawing/2016/5/12/chartex" xmlns:cx7="http://schemas.microsoft.com/office/drawing/2016/5/13/chartex" xmlns:cx8="http://schemas.microsoft.com/office/drawing/2016/5/14/chartex" xmlns:mc="http://schemas.openxmlformats.org/markup-compatibility/2006" xmlns:aink="http://schemas.microsoft.com/office/drawing/2016/ink" xmlns:am3d="http://schemas.microsoft.com/office/drawing/2017/model3d" xmlns:o="urn:schemas-microsoft-com:office:office" xmlns:r="http://schemas.openxmlformats.org/officeDocument/2006/relationships" xmlns:m="http://schemas.openxmlformats.org/officeDocument/2006/math" xmlns:v="urn:schemas-microsoft-com:vml" xmlns:wp14="http://schemas.microsoft.com/office/word/2010/wordprocessingDrawing" xmlns:wp="http://schemas.openxmlformats.org/drawingml/2006/wordprocessingDrawing" xmlns:w10="urn:schemas-microsoft-com:office:word" xmlns:w="http://schemas.openxmlformats.org/wordprocessingml/2006/main" xmlns:w14="http://schemas.microsoft.com/office/word/2010/wordml" xmlns:w15="http://schemas.microsoft.com/office/word/2012/wordml" xmlns:w16cid="http://schemas.microsoft.com/office/word/2016/wordml/cid" xmlns:w16se="http://schemas.microsoft.com/office/word/2015/wordml/symex" xmlns:wpg="http://schemas.microsoft.com/office/word/2010/wordprocessingGroup" xmlns:wpi="http://schemas.microsoft.com/office/word/2010/wordprocessingInk" xmlns:wne="http://schemas.microsoft.com/office/word/2006/wordml" xmlns:wps="http://schemas.microsoft.com/office/word/2010/wordprocessingShape" mc:Ignorable="w14 w15 w16se w16cid wp14">
   <w:abstractNum w:abstractNumId="0" w15:restartNumberingAfterBreak="0">
+    <w:nsid w:val="05007C80"/>
+    <w:multiLevelType w:val="hybridMultilevel"/>
+    <w:tmpl w:val="2C2CEA26"/>
+    <w:lvl w:ilvl="0" w:tplc="04070001">
+      <w:start w:val="1"/>
+      <w:numFmt w:val="bullet"/>
+      <w:lvlText w:val=""/>
+      <w:lvlJc w:val="left"/>
+      <w:pPr>
+        <w:ind w:left="720" w:hanging="360"/>
+      </w:pPr>
+      <w:rPr>
+        <w:rFonts w:ascii="Symbol" w:hAnsi="Symbol" w:hint="default"/>
+      </w:rPr>
+    </w:lvl>
+    <w:lvl w:ilvl="1" w:tplc="04070003" w:tentative="1">
+      <w:start w:val="1"/>
+      <w:numFmt w:val="bullet"/>
+      <w:lvlText w:val="o"/>
+      <w:lvlJc w:val="left"/>
+      <w:pPr>
+        <w:ind w:left="1440" w:hanging="360"/>
+      </w:pPr>
+      <w:rPr>
+        <w:rFonts w:ascii="Courier New" w:hAnsi="Courier New" w:cs="Courier New" w:hint="default"/>
+      </w:rPr>
+    </w:lvl>
+    <w:lvl w:ilvl="2" w:tplc="04070005" w:tentative="1">
+      <w:start w:val="1"/>
+      <w:numFmt w:val="bullet"/>
+      <w:lvlText w:val=""/>
+      <w:lvlJc w:val="left"/>
+      <w:pPr>
+        <w:ind w:left="2160" w:hanging="360"/>
+      </w:pPr>
+      <w:rPr>
+        <w:rFonts w:ascii="Wingdings" w:hAnsi="Wingdings" w:hint="default"/>
+      </w:rPr>
+    </w:lvl>
+    <w:lvl w:ilvl="3" w:tplc="04070001" w:tentative="1">
+      <w:start w:val="1"/>
+      <w:numFmt w:val="bullet"/>
+      <w:lvlText w:val=""/>
+      <w:lvlJc w:val="left"/>
+      <w:pPr>
+        <w:ind w:left="2880" w:hanging="360"/>
+      </w:pPr>
+      <w:rPr>
+        <w:rFonts w:ascii="Symbol" w:hAnsi="Symbol" w:hint="default"/>
+      </w:rPr>
+    </w:lvl>
+    <w:lvl w:ilvl="4" w:tplc="04070003" w:tentative="1">
+      <w:start w:val="1"/>
+      <w:numFmt w:val="bullet"/>
+      <w:lvlText w:val="o"/>
+      <w:lvlJc w:val="left"/>
+      <w:pPr>
+        <w:ind w:left="3600" w:hanging="360"/>
+      </w:pPr>
+      <w:rPr>
+        <w:rFonts w:ascii="Courier New" w:hAnsi="Courier New" w:cs="Courier New" w:hint="default"/>
+      </w:rPr>
+    </w:lvl>
+    <w:lvl w:ilvl="5" w:tplc="04070005" w:tentative="1">
+      <w:start w:val="1"/>
+      <w:numFmt w:val="bullet"/>
+      <w:lvlText w:val=""/>
+      <w:lvlJc w:val="left"/>
+      <w:pPr>
+        <w:ind w:left="4320" w:hanging="360"/>
+      </w:pPr>
+      <w:rPr>
+        <w:rFonts w:ascii="Wingdings" w:hAnsi="Wingdings" w:hint="default"/>
+      </w:rPr>
+    </w:lvl>
+    <w:lvl w:ilvl="6" w:tplc="04070001" w:tentative="1">
+      <w:start w:val="1"/>
+      <w:numFmt w:val="bullet"/>
+      <w:lvlText w:val=""/>
+      <w:lvlJc w:val="left"/>
+      <w:pPr>
+        <w:ind w:left="5040" w:hanging="360"/>
+      </w:pPr>
+      <w:rPr>
+        <w:rFonts w:ascii="Symbol" w:hAnsi="Symbol" w:hint="default"/>
+      </w:rPr>
+    </w:lvl>
+    <w:lvl w:ilvl="7" w:tplc="04070003" w:tentative="1">
+      <w:start w:val="1"/>
+      <w:numFmt w:val="bullet"/>
+      <w:lvlText w:val="o"/>
+      <w:lvlJc w:val="left"/>
+      <w:pPr>
+        <w:ind w:left="5760" w:hanging="360"/>
+      </w:pPr>
+      <w:rPr>
+        <w:rFonts w:ascii="Courier New" w:hAnsi="Courier New" w:cs="Courier New" w:hint="default"/>
+      </w:rPr>
+    </w:lvl>
+    <w:lvl w:ilvl="8" w:tplc="04070005" w:tentative="1">
+      <w:start w:val="1"/>
+      <w:numFmt w:val="bullet"/>
+      <w:lvlText w:val=""/>
+      <w:lvlJc w:val="left"/>
+      <w:pPr>
+        <w:ind w:left="6480" w:hanging="360"/>
+      </w:pPr>
+      <w:rPr>
+        <w:rFonts w:ascii="Wingdings" w:hAnsi="Wingdings" w:hint="default"/>
+      </w:rPr>
+    </w:lvl>
+  </w:abstractNum>
+  <w:abstractNum w:abstractNumId="1" w15:restartNumberingAfterBreak="0">
     <w:nsid w:val="10AA0526"/>
     <w:multiLevelType w:val="multilevel"/>
     <w:tmpl w:val="80F2628A"/>
@@ -2401,7 +4941,7 @@
       </w:rPr>
     </w:lvl>
   </w:abstractNum>
-  <w:abstractNum w:abstractNumId="1" w15:restartNumberingAfterBreak="0">
+  <w:abstractNum w:abstractNumId="2" w15:restartNumberingAfterBreak="0">
     <w:nsid w:val="12770E23"/>
     <w:multiLevelType w:val="multilevel"/>
     <w:tmpl w:val="EDC40594"/>
@@ -2527,7 +5067,7 @@
       </w:rPr>
     </w:lvl>
   </w:abstractNum>
-  <w:abstractNum w:abstractNumId="2" w15:restartNumberingAfterBreak="0">
+  <w:abstractNum w:abstractNumId="3" w15:restartNumberingAfterBreak="0">
     <w:nsid w:val="1EA272AB"/>
     <w:multiLevelType w:val="multilevel"/>
     <w:tmpl w:val="FFA29970"/>
@@ -2653,7 +5193,120 @@
       </w:rPr>
     </w:lvl>
   </w:abstractNum>
-  <w:abstractNum w:abstractNumId="3" w15:restartNumberingAfterBreak="0">
+  <w:abstractNum w:abstractNumId="4" w15:restartNumberingAfterBreak="0">
+    <w:nsid w:val="2026031E"/>
+    <w:multiLevelType w:val="hybridMultilevel"/>
+    <w:tmpl w:val="8EDAEC9C"/>
+    <w:lvl w:ilvl="0" w:tplc="04070001">
+      <w:start w:val="1"/>
+      <w:numFmt w:val="bullet"/>
+      <w:lvlText w:val=""/>
+      <w:lvlJc w:val="left"/>
+      <w:pPr>
+        <w:ind w:left="720" w:hanging="360"/>
+      </w:pPr>
+      <w:rPr>
+        <w:rFonts w:ascii="Symbol" w:hAnsi="Symbol" w:hint="default"/>
+      </w:rPr>
+    </w:lvl>
+    <w:lvl w:ilvl="1" w:tplc="04070003" w:tentative="1">
+      <w:start w:val="1"/>
+      <w:numFmt w:val="bullet"/>
+      <w:lvlText w:val="o"/>
+      <w:lvlJc w:val="left"/>
+      <w:pPr>
+        <w:ind w:left="1440" w:hanging="360"/>
+      </w:pPr>
+      <w:rPr>
+        <w:rFonts w:ascii="Courier New" w:hAnsi="Courier New" w:cs="Courier New" w:hint="default"/>
+      </w:rPr>
+    </w:lvl>
+    <w:lvl w:ilvl="2" w:tplc="04070005" w:tentative="1">
+      <w:start w:val="1"/>
+      <w:numFmt w:val="bullet"/>
+      <w:lvlText w:val=""/>
+      <w:lvlJc w:val="left"/>
+      <w:pPr>
+        <w:ind w:left="2160" w:hanging="360"/>
+      </w:pPr>
+      <w:rPr>
+        <w:rFonts w:ascii="Wingdings" w:hAnsi="Wingdings" w:hint="default"/>
+      </w:rPr>
+    </w:lvl>
+    <w:lvl w:ilvl="3" w:tplc="04070001" w:tentative="1">
+      <w:start w:val="1"/>
+      <w:numFmt w:val="bullet"/>
+      <w:lvlText w:val=""/>
+      <w:lvlJc w:val="left"/>
+      <w:pPr>
+        <w:ind w:left="2880" w:hanging="360"/>
+      </w:pPr>
+      <w:rPr>
+        <w:rFonts w:ascii="Symbol" w:hAnsi="Symbol" w:hint="default"/>
+      </w:rPr>
+    </w:lvl>
+    <w:lvl w:ilvl="4" w:tplc="04070003" w:tentative="1">
+      <w:start w:val="1"/>
+      <w:numFmt w:val="bullet"/>
+      <w:lvlText w:val="o"/>
+      <w:lvlJc w:val="left"/>
+      <w:pPr>
+        <w:ind w:left="3600" w:hanging="360"/>
+      </w:pPr>
+      <w:rPr>
+        <w:rFonts w:ascii="Courier New" w:hAnsi="Courier New" w:cs="Courier New" w:hint="default"/>
+      </w:rPr>
+    </w:lvl>
+    <w:lvl w:ilvl="5" w:tplc="04070005" w:tentative="1">
+      <w:start w:val="1"/>
+      <w:numFmt w:val="bullet"/>
+      <w:lvlText w:val=""/>
+      <w:lvlJc w:val="left"/>
+      <w:pPr>
+        <w:ind w:left="4320" w:hanging="360"/>
+      </w:pPr>
+      <w:rPr>
+        <w:rFonts w:ascii="Wingdings" w:hAnsi="Wingdings" w:hint="default"/>
+      </w:rPr>
+    </w:lvl>
+    <w:lvl w:ilvl="6" w:tplc="04070001" w:tentative="1">
+      <w:start w:val="1"/>
+      <w:numFmt w:val="bullet"/>
+      <w:lvlText w:val=""/>
+      <w:lvlJc w:val="left"/>
+      <w:pPr>
+        <w:ind w:left="5040" w:hanging="360"/>
+      </w:pPr>
+      <w:rPr>
+        <w:rFonts w:ascii="Symbol" w:hAnsi="Symbol" w:hint="default"/>
+      </w:rPr>
+    </w:lvl>
+    <w:lvl w:ilvl="7" w:tplc="04070003" w:tentative="1">
+      <w:start w:val="1"/>
+      <w:numFmt w:val="bullet"/>
+      <w:lvlText w:val="o"/>
+      <w:lvlJc w:val="left"/>
+      <w:pPr>
+        <w:ind w:left="5760" w:hanging="360"/>
+      </w:pPr>
+      <w:rPr>
+        <w:rFonts w:ascii="Courier New" w:hAnsi="Courier New" w:cs="Courier New" w:hint="default"/>
+      </w:rPr>
+    </w:lvl>
+    <w:lvl w:ilvl="8" w:tplc="04070005" w:tentative="1">
+      <w:start w:val="1"/>
+      <w:numFmt w:val="bullet"/>
+      <w:lvlText w:val=""/>
+      <w:lvlJc w:val="left"/>
+      <w:pPr>
+        <w:ind w:left="6480" w:hanging="360"/>
+      </w:pPr>
+      <w:rPr>
+        <w:rFonts w:ascii="Wingdings" w:hAnsi="Wingdings" w:hint="default"/>
+      </w:rPr>
+    </w:lvl>
+  </w:abstractNum>
+  <w:abstractNum w:abstractNumId="5" w15:restartNumberingAfterBreak="0">
     <w:nsid w:val="2A5119B4"/>
     <w:multiLevelType w:val="multilevel"/>
     <w:tmpl w:val="77440A1A"/>
@@ -2775,7 +5428,7 @@
       </w:rPr>
     </w:lvl>
   </w:abstractNum>
-  <w:abstractNum w:abstractNumId="4" w15:restartNumberingAfterBreak="0">
+  <w:abstractNum w:abstractNumId="6" w15:restartNumberingAfterBreak="0">
     <w:nsid w:val="2CC70BDE"/>
     <w:multiLevelType w:val="multilevel"/>
     <w:tmpl w:val="80F2628A"/>
@@ -2900,7 +5553,7 @@
       </w:rPr>
     </w:lvl>
   </w:abstractNum>
-  <w:abstractNum w:abstractNumId="5" w15:restartNumberingAfterBreak="0">
+  <w:abstractNum w:abstractNumId="7" w15:restartNumberingAfterBreak="0">
     <w:nsid w:val="32D01F74"/>
     <w:multiLevelType w:val="multilevel"/>
     <w:tmpl w:val="F9189386"/>
@@ -3030,7 +5683,7 @@
       </w:rPr>
     </w:lvl>
   </w:abstractNum>
-  <w:abstractNum w:abstractNumId="6" w15:restartNumberingAfterBreak="0">
+  <w:abstractNum w:abstractNumId="8" w15:restartNumberingAfterBreak="0">
     <w:nsid w:val="34C34CA0"/>
     <w:multiLevelType w:val="multilevel"/>
     <w:tmpl w:val="80F2628A"/>
@@ -3155,7 +5808,7 @@
       </w:rPr>
     </w:lvl>
   </w:abstractNum>
-  <w:abstractNum w:abstractNumId="7" w15:restartNumberingAfterBreak="0">
+  <w:abstractNum w:abstractNumId="9" w15:restartNumberingAfterBreak="0">
     <w:nsid w:val="37D0571F"/>
     <w:multiLevelType w:val="multilevel"/>
     <w:tmpl w:val="ACDC0D50"/>
@@ -3295,7 +5948,7 @@
       </w:rPr>
     </w:lvl>
   </w:abstractNum>
-  <w:abstractNum w:abstractNumId="8" w15:restartNumberingAfterBreak="0">
+  <w:abstractNum w:abstractNumId="10" w15:restartNumberingAfterBreak="0">
     <w:nsid w:val="39FA68B8"/>
     <w:multiLevelType w:val="multilevel"/>
     <w:tmpl w:val="80F2628A"/>
@@ -3420,7 +6073,7 @@
       </w:rPr>
     </w:lvl>
   </w:abstractNum>
-  <w:abstractNum w:abstractNumId="9" w15:restartNumberingAfterBreak="0">
+  <w:abstractNum w:abstractNumId="11" w15:restartNumberingAfterBreak="0">
     <w:nsid w:val="411210AC"/>
     <w:multiLevelType w:val="multilevel"/>
     <w:tmpl w:val="18A825A4"/>
@@ -3546,7 +6199,7 @@
       </w:rPr>
     </w:lvl>
   </w:abstractNum>
-  <w:abstractNum w:abstractNumId="10" w15:restartNumberingAfterBreak="0">
+  <w:abstractNum w:abstractNumId="12" w15:restartNumberingAfterBreak="0">
     <w:nsid w:val="64C46E6E"/>
     <w:multiLevelType w:val="hybridMultilevel"/>
     <w:tmpl w:val="0FD4866E"/>
@@ -3685,7 +6338,7 @@
       </w:rPr>
     </w:lvl>
   </w:abstractNum>
-  <w:abstractNum w:abstractNumId="11" w15:restartNumberingAfterBreak="0">
+  <w:abstractNum w:abstractNumId="13" w15:restartNumberingAfterBreak="0">
     <w:nsid w:val="75C145AF"/>
     <w:multiLevelType w:val="multilevel"/>
     <w:tmpl w:val="80F2628A"/>
@@ -3810,7 +6463,7 @@
       </w:rPr>
     </w:lvl>
   </w:abstractNum>
-  <w:abstractNum w:abstractNumId="12" w15:restartNumberingAfterBreak="0">
+  <w:abstractNum w:abstractNumId="14" w15:restartNumberingAfterBreak="0">
     <w:nsid w:val="7B750FF4"/>
     <w:multiLevelType w:val="multilevel"/>
     <w:tmpl w:val="FFA88EC8"/>
@@ -3928,54 +6581,60 @@
     </w:lvl>
   </w:abstractNum>
   <w:num w:numId="1">
+    <w:abstractNumId w:val="5"/>
+  </w:num>
+  <w:num w:numId="2">
+    <w:abstractNumId w:val="9"/>
+  </w:num>
+  <w:num w:numId="3">
+    <w:abstractNumId w:val="2"/>
+  </w:num>
+  <w:num w:numId="4">
+    <w:abstractNumId w:val="11"/>
+  </w:num>
+  <w:num w:numId="5">
+    <w:abstractNumId w:val="14"/>
+  </w:num>
+  <w:num w:numId="6">
+    <w:abstractNumId w:val="5"/>
+  </w:num>
+  <w:num w:numId="7">
+    <w:abstractNumId w:val="9"/>
+  </w:num>
+  <w:num w:numId="8">
+    <w:abstractNumId w:val="11"/>
+  </w:num>
+  <w:num w:numId="9">
+    <w:abstractNumId w:val="7"/>
+  </w:num>
+  <w:num w:numId="10">
+    <w:abstractNumId w:val="7"/>
+  </w:num>
+  <w:num w:numId="11">
     <w:abstractNumId w:val="3"/>
   </w:num>
-  <w:num w:numId="2">
-    <w:abstractNumId w:val="7"/>
+  <w:num w:numId="12">
+    <w:abstractNumId w:val="12"/>
   </w:num>
-  <w:num w:numId="3">
+  <w:num w:numId="13">
+    <w:abstractNumId w:val="10"/>
+  </w:num>
+  <w:num w:numId="14">
+    <w:abstractNumId w:val="6"/>
+  </w:num>
+  <w:num w:numId="15">
+    <w:abstractNumId w:val="13"/>
+  </w:num>
+  <w:num w:numId="16">
+    <w:abstractNumId w:val="8"/>
+  </w:num>
+  <w:num w:numId="17">
     <w:abstractNumId w:val="1"/>
   </w:num>
-  <w:num w:numId="4">
-    <w:abstractNumId w:val="9"/>
-  </w:num>
-  <w:num w:numId="5">
-    <w:abstractNumId w:val="12"/>
-  </w:num>
-  <w:num w:numId="6">
-    <w:abstractNumId w:val="3"/>
-  </w:num>
-  <w:num w:numId="7">
-    <w:abstractNumId w:val="7"/>
-  </w:num>
-  <w:num w:numId="8">
-    <w:abstractNumId w:val="9"/>
-  </w:num>
-  <w:num w:numId="9">
-    <w:abstractNumId w:val="5"/>
-  </w:num>
-  <w:num w:numId="10">
-    <w:abstractNumId w:val="5"/>
-  </w:num>
-  <w:num w:numId="11">
-    <w:abstractNumId w:val="2"/>
-  </w:num>
-  <w:num w:numId="12">
-    <w:abstractNumId w:val="10"/>
-  </w:num>
-  <w:num w:numId="13">
-    <w:abstractNumId w:val="8"/>
-  </w:num>
-  <w:num w:numId="14">
+  <w:num w:numId="18">
     <w:abstractNumId w:val="4"/>
   </w:num>
-  <w:num w:numId="15">
-    <w:abstractNumId w:val="11"/>
-  </w:num>
-  <w:num w:numId="16">
-    <w:abstractNumId w:val="6"/>
-  </w:num>
-  <w:num w:numId="17">
+  <w:num w:numId="19">
     <w:abstractNumId w:val="0"/>
   </w:num>
   <w:numIdMacAtCleanup w:val="17"/>
@@ -3983,7 +6642,7 @@
 </file>
 
 <file path=word/styles.xml><?xml version="1.0" encoding="utf-8"?>
-<w:styles xmlns:mc="http://schemas.openxmlformats.org/markup-compatibility/2006" xmlns:r="http://schemas.openxmlformats.org/officeDocument/2006/relationships" xmlns:w="http://schemas.openxmlformats.org/wordprocessingml/2006/main" xmlns:w14="http://schemas.microsoft.com/office/word/2010/wordml" xmlns:w15="http://schemas.microsoft.com/office/word/2012/wordml" xmlns:w16se="http://schemas.microsoft.com/office/word/2015/wordml/symex" mc:Ignorable="w14 w15 w16se">
+<w:styles xmlns:mc="http://schemas.openxmlformats.org/markup-compatibility/2006" xmlns:r="http://schemas.openxmlformats.org/officeDocument/2006/relationships" xmlns:w="http://schemas.openxmlformats.org/wordprocessingml/2006/main" xmlns:w14="http://schemas.microsoft.com/office/word/2010/wordml" xmlns:w15="http://schemas.microsoft.com/office/word/2012/wordml" xmlns:w16cid="http://schemas.microsoft.com/office/word/2016/wordml/cid" xmlns:w16se="http://schemas.microsoft.com/office/word/2015/wordml/symex" mc:Ignorable="w14 w15 w16se w16cid">
   <w:docDefaults>
     <w:rPrDefault>
       <w:rPr>
@@ -3997,7 +6656,7 @@
       </w:pPr>
     </w:pPrDefault>
   </w:docDefaults>
-  <w:latentStyles w:defLockedState="1" w:defUIPriority="99" w:defSemiHidden="0" w:defUnhideWhenUsed="0" w:defQFormat="0" w:count="371">
+  <w:latentStyles w:defLockedState="1" w:defUIPriority="99" w:defSemiHidden="0" w:defUnhideWhenUsed="0" w:defQFormat="0" w:count="375">
     <w:lsdException w:name="Normal" w:locked="0" w:uiPriority="0"/>
     <w:lsdException w:name="heading 1" w:uiPriority="1" w:qFormat="1"/>
     <w:lsdException w:name="heading 2" w:semiHidden="1" w:uiPriority="1" w:unhideWhenUsed="1" w:qFormat="1"/>
@@ -4369,6 +7028,10 @@
     <w:lsdException w:name="List Table 5 Dark Accent 6" w:locked="0" w:uiPriority="50"/>
     <w:lsdException w:name="List Table 6 Colorful Accent 6" w:locked="0" w:uiPriority="51"/>
     <w:lsdException w:name="List Table 7 Colorful Accent 6" w:locked="0" w:uiPriority="52"/>
+    <w:lsdException w:name="Mention" w:locked="0" w:semiHidden="1" w:unhideWhenUsed="1"/>
+    <w:lsdException w:name="Smart Hyperlink" w:locked="0" w:semiHidden="1" w:unhideWhenUsed="1"/>
+    <w:lsdException w:name="Hashtag" w:locked="0" w:semiHidden="1" w:unhideWhenUsed="1"/>
+    <w:lsdException w:name="Unresolved Mention" w:locked="0" w:semiHidden="1" w:unhideWhenUsed="1"/>
   </w:latentStyles>
   <w:style w:type="paragraph" w:default="1" w:styleId="Standard">
     <w:name w:val="Normal"/>
@@ -5636,6 +8299,17 @@
       <w:lang w:eastAsia="en-US"/>
     </w:rPr>
   </w:style>
+  <w:style w:type="paragraph" w:styleId="Listenabsatz">
+    <w:name w:val="List Paragraph"/>
+    <w:basedOn w:val="Standard"/>
+    <w:uiPriority w:val="34"/>
+    <w:qFormat/>
+    <w:rsid w:val="00791A1E"/>
+    <w:pPr>
+      <w:ind w:left="720"/>
+      <w:contextualSpacing/>
+    </w:pPr>
+  </w:style>
 </w:styles>
 </file>
 
@@ -5987,7 +8661,7 @@
 </file>
 
 <file path=customXml/itemProps2.xml><?xml version="1.0" encoding="utf-8"?>
-<ds:datastoreItem xmlns:ds="http://schemas.openxmlformats.org/officeDocument/2006/customXml" ds:itemID="{EDCCE21C-4A1B-4731-B94B-D85FFE8DE0CF}">
+<ds:datastoreItem xmlns:ds="http://schemas.openxmlformats.org/officeDocument/2006/customXml" ds:itemID="{7EFF859A-BA8A-F44E-A00A-7B9E67C0267B}">
   <ds:schemaRefs>
     <ds:schemaRef ds:uri="http://schemas.openxmlformats.org/officeDocument/2006/bibliography"/>
   </ds:schemaRefs>

--- a/docs/Systemdokumentation/Systemdokumentation.docx
+++ b/docs/Systemdokumentation/Systemdokumentation.docx
@@ -2,9 +2,9 @@
 <file path=word/document.xml><?xml version="1.0" encoding="utf-8"?>
 <w:document xmlns:wpc="http://schemas.microsoft.com/office/word/2010/wordprocessingCanvas" xmlns:cx="http://schemas.microsoft.com/office/drawing/2014/chartex" xmlns:cx1="http://schemas.microsoft.com/office/drawing/2015/9/8/chartex" xmlns:cx2="http://schemas.microsoft.com/office/drawing/2015/10/21/chartex" xmlns:cx3="http://schemas.microsoft.com/office/drawing/2016/5/9/chartex" xmlns:cx4="http://schemas.microsoft.com/office/drawing/2016/5/10/chartex" xmlns:cx5="http://schemas.microsoft.com/office/drawing/2016/5/11/chartex" xmlns:cx6="http://schemas.microsoft.com/office/drawing/2016/5/12/chartex" xmlns:cx7="http://schemas.microsoft.com/office/drawing/2016/5/13/chartex" xmlns:cx8="http://schemas.microsoft.com/office/drawing/2016/5/14/chartex" xmlns:mc="http://schemas.openxmlformats.org/markup-compatibility/2006" xmlns:aink="http://schemas.microsoft.com/office/drawing/2016/ink" xmlns:am3d="http://schemas.microsoft.com/office/drawing/2017/model3d" xmlns:o="urn:schemas-microsoft-com:office:office" xmlns:r="http://schemas.openxmlformats.org/officeDocument/2006/relationships" xmlns:m="http://schemas.openxmlformats.org/officeDocument/2006/math" xmlns:v="urn:schemas-microsoft-com:vml" xmlns:wp14="http://schemas.microsoft.com/office/word/2010/wordprocessingDrawing" xmlns:wp="http://schemas.openxmlformats.org/drawingml/2006/wordprocessingDrawing" xmlns:w10="urn:schemas-microsoft-com:office:word" xmlns:w="http://schemas.openxmlformats.org/wordprocessingml/2006/main" xmlns:w14="http://schemas.microsoft.com/office/word/2010/wordml" xmlns:w15="http://schemas.microsoft.com/office/word/2012/wordml" xmlns:w16cid="http://schemas.microsoft.com/office/word/2016/wordml/cid" xmlns:w16se="http://schemas.microsoft.com/office/word/2015/wordml/symex" xmlns:wpg="http://schemas.microsoft.com/office/word/2010/wordprocessingGroup" xmlns:wpi="http://schemas.microsoft.com/office/word/2010/wordprocessingInk" xmlns:wne="http://schemas.microsoft.com/office/word/2006/wordml" xmlns:wps="http://schemas.microsoft.com/office/word/2010/wordprocessingShape" mc:Ignorable="w14 w15 w16se w16cid wp14">
   <w:body>
+    <w:bookmarkStart w:id="0" w:name="OLE_LINK12"/>
+    <w:bookmarkStart w:id="1" w:name="OLE_LINK13"/>
     <w:p>
-      <w:bookmarkStart w:id="0" w:name="OLE_LINK12"/>
-      <w:bookmarkStart w:id="1" w:name="OLE_LINK13"/>
       <w:r>
         <w:rPr>
           <w:noProof/>
@@ -463,8 +463,6 @@
         <w:lastRenderedPageBreak/>
         <w:t>Inhalt</w:t>
       </w:r>
-      <w:bookmarkStart w:id="4" w:name="_GoBack"/>
-      <w:bookmarkEnd w:id="4"/>
       <w:r>
         <w:rPr>
           <w:b/>
@@ -667,19 +665,7 @@
           <w:rPr>
             <w:rStyle w:val="Hyperlink"/>
           </w:rPr>
-          <w:t>Besc</w:t>
-        </w:r>
-        <w:r>
-          <w:rPr>
-            <w:rStyle w:val="Hyperlink"/>
-          </w:rPr>
-          <w:t>h</w:t>
-        </w:r>
-        <w:r>
-          <w:rPr>
-            <w:rStyle w:val="Hyperlink"/>
-          </w:rPr>
-          <w:t>reibung der Architektur</w:t>
+          <w:t>Beschreibung der Architektur</w:t>
         </w:r>
         <w:r>
           <w:rPr>
@@ -1078,15 +1064,15 @@
         <w:ind w:left="0" w:firstLine="0"/>
         <w:contextualSpacing w:val="0"/>
       </w:pPr>
-      <w:bookmarkStart w:id="5" w:name="_Toc85174041"/>
-      <w:bookmarkStart w:id="6" w:name="_Toc527033106"/>
+      <w:bookmarkStart w:id="3" w:name="_Toc85174041"/>
+      <w:bookmarkStart w:id="4" w:name="_Toc527033106"/>
       <w:bookmarkEnd w:id="0"/>
       <w:bookmarkEnd w:id="1"/>
       <w:r>
         <w:t>Revisionshistorie</w:t>
       </w:r>
-      <w:bookmarkEnd w:id="5"/>
-      <w:bookmarkEnd w:id="6"/>
+      <w:bookmarkEnd w:id="3"/>
+      <w:bookmarkEnd w:id="4"/>
     </w:p>
     <w:tbl>
       <w:tblPr>
@@ -1244,13 +1230,7 @@
               <w:spacing w:line="240" w:lineRule="auto"/>
             </w:pPr>
             <w:r>
-              <w:t>0</w:t>
-            </w:r>
-            <w:r>
-              <w:t>.</w:t>
-            </w:r>
-            <w:r>
-              <w:t>2</w:t>
+              <w:t>0.2</w:t>
             </w:r>
           </w:p>
         </w:tc>
@@ -1263,10 +1243,7 @@
               <w:spacing w:line="240" w:lineRule="auto"/>
             </w:pPr>
             <w:r>
-              <w:t>10.01.201</w:t>
-            </w:r>
-            <w:r>
-              <w:t>9</w:t>
+              <w:t>10.01.2019</w:t>
             </w:r>
           </w:p>
         </w:tc>
@@ -1407,12 +1384,12 @@
         <w:pStyle w:val="berschrift1"/>
         <w:spacing w:after="240"/>
       </w:pPr>
-      <w:bookmarkStart w:id="7" w:name="_Toc527033107"/>
+      <w:bookmarkStart w:id="5" w:name="_Toc527033107"/>
       <w:r>
         <w:lastRenderedPageBreak/>
         <w:t>Ziele des Systems</w:t>
       </w:r>
-      <w:bookmarkEnd w:id="7"/>
+      <w:bookmarkEnd w:id="5"/>
     </w:p>
     <w:p>
       <w:pPr>
@@ -1511,16 +1488,7 @@
         <w:t xml:space="preserve"> Verbindung zum Internet </w:t>
       </w:r>
       <w:r>
-        <w:t xml:space="preserve">soll </w:t>
-      </w:r>
-      <w:r>
-        <w:t xml:space="preserve">es, plattformunabhängig, </w:t>
-      </w:r>
-      <w:r>
-        <w:t>jedem möglich sein</w:t>
-      </w:r>
-      <w:r>
-        <w:t xml:space="preserve"> </w:t>
+        <w:t xml:space="preserve">soll es, plattformunabhängig, jedem möglich sein </w:t>
       </w:r>
       <w:r>
         <w:t>diese Anwendung</w:t>
@@ -2522,11 +2490,11 @@
         <w:pStyle w:val="berschrift2"/>
         <w:spacing w:before="360" w:after="120"/>
       </w:pPr>
-      <w:bookmarkStart w:id="8" w:name="_Toc527033109"/>
+      <w:bookmarkStart w:id="6" w:name="_Toc527033109"/>
       <w:r>
         <w:t>Architektur des Gesamtsystems</w:t>
       </w:r>
-      <w:bookmarkEnd w:id="8"/>
+      <w:bookmarkEnd w:id="6"/>
     </w:p>
     <w:p>
       <w:pPr>
@@ -2764,7 +2732,7 @@
         <w:pStyle w:val="berschrift2"/>
         <w:spacing w:before="360" w:after="120"/>
       </w:pPr>
-      <w:bookmarkStart w:id="9" w:name="_Toc527033110"/>
+      <w:bookmarkStart w:id="7" w:name="_Toc527033110"/>
       <w:r>
         <w:t>Komponenten</w:t>
       </w:r>
@@ -2774,7 +2742,7 @@
       <w:r>
         <w:t xml:space="preserve"> des Systems</w:t>
       </w:r>
-      <w:bookmarkEnd w:id="9"/>
+      <w:bookmarkEnd w:id="7"/>
       <w:r>
         <w:t xml:space="preserve"> </w:t>
       </w:r>
@@ -3001,12 +2969,12 @@
         <w:pStyle w:val="berschrift1"/>
         <w:spacing w:after="240"/>
       </w:pPr>
-      <w:bookmarkStart w:id="10" w:name="_Toc527033111"/>
+      <w:bookmarkStart w:id="8" w:name="_Toc527033111"/>
       <w:r>
         <w:lastRenderedPageBreak/>
         <w:t>Umgesetzte Funktionalität</w:t>
       </w:r>
-      <w:bookmarkEnd w:id="10"/>
+      <w:bookmarkEnd w:id="8"/>
     </w:p>
     <w:p>
       <w:pPr>
@@ -4187,12 +4155,12 @@
         <w:pStyle w:val="berschrift1"/>
         <w:spacing w:after="240"/>
       </w:pPr>
-      <w:bookmarkStart w:id="11" w:name="_Toc527033112"/>
+      <w:bookmarkStart w:id="9" w:name="_Toc527033112"/>
       <w:r>
         <w:lastRenderedPageBreak/>
         <w:t>Erweiterungsmöglichkeiten</w:t>
       </w:r>
-      <w:bookmarkEnd w:id="11"/>
+      <w:bookmarkEnd w:id="9"/>
     </w:p>
     <w:p>
       <w:pPr>
@@ -4249,6 +4217,37 @@
       <w:r>
         <w:t xml:space="preserve"> um bewerten zu können</w:t>
       </w:r>
+    </w:p>
+    <w:p>
+      <w:pPr>
+        <w:pStyle w:val="FlietextTH"/>
+        <w:numPr>
+          <w:ilvl w:val="0"/>
+          <w:numId w:val="17"/>
+        </w:numPr>
+      </w:pPr>
+      <w:bookmarkStart w:id="10" w:name="_GoBack"/>
+      <w:r>
+        <w:t>Überblick von Ladestationen bei der Detailansicht eines Elektroautos</w:t>
+      </w:r>
+    </w:p>
+    <w:p>
+      <w:pPr>
+        <w:pStyle w:val="FlietextTH"/>
+        <w:numPr>
+          <w:ilvl w:val="0"/>
+          <w:numId w:val="17"/>
+        </w:numPr>
+      </w:pPr>
+      <w:r>
+        <w:t>Überblick von der nächsten Werkstatt bei der Detailansicht eines Elektroautos</w:t>
+      </w:r>
+    </w:p>
+    <w:bookmarkEnd w:id="10"/>
+    <w:p>
+      <w:pPr>
+        <w:pStyle w:val="FlietextTH"/>
+      </w:pPr>
     </w:p>
     <w:sectPr>
       <w:headerReference w:type="default" r:id="rId11"/>
@@ -4294,23 +4293,23 @@
         <w:tab w:val="left" w:pos="6747"/>
       </w:tabs>
     </w:pPr>
-    <w:bookmarkStart w:id="12" w:name="OLE_LINK7"/>
-    <w:bookmarkStart w:id="13" w:name="OLE_LINK8"/>
-    <w:bookmarkStart w:id="14" w:name="OLE_LINK17"/>
-    <w:bookmarkStart w:id="15" w:name="OLE_LINK18"/>
-    <w:bookmarkStart w:id="16" w:name="OLE_LINK19"/>
-    <w:bookmarkStart w:id="17" w:name="OLE_LINK45"/>
-    <w:bookmarkStart w:id="18" w:name="OLE_LINK46"/>
+    <w:bookmarkStart w:id="11" w:name="OLE_LINK7"/>
+    <w:bookmarkStart w:id="12" w:name="OLE_LINK8"/>
+    <w:bookmarkStart w:id="13" w:name="OLE_LINK17"/>
+    <w:bookmarkStart w:id="14" w:name="OLE_LINK18"/>
+    <w:bookmarkStart w:id="15" w:name="OLE_LINK19"/>
+    <w:bookmarkStart w:id="16" w:name="OLE_LINK45"/>
+    <w:bookmarkStart w:id="17" w:name="OLE_LINK46"/>
     <w:r>
       <w:t>TH Köln</w:t>
     </w:r>
+    <w:bookmarkEnd w:id="11"/>
     <w:bookmarkEnd w:id="12"/>
     <w:bookmarkEnd w:id="13"/>
     <w:bookmarkEnd w:id="14"/>
     <w:bookmarkEnd w:id="15"/>
     <w:bookmarkEnd w:id="16"/>
     <w:bookmarkEnd w:id="17"/>
-    <w:bookmarkEnd w:id="18"/>
   </w:p>
 </w:ftr>
 </file>
@@ -4471,25 +4470,7 @@
       <w:rPr>
         <w:rStyle w:val="fettTH"/>
       </w:rPr>
-      <w:t>&lt;Projek</w:t>
-    </w:r>
-    <w:r>
-      <w:rPr>
-        <w:rStyle w:val="fettTH"/>
-      </w:rPr>
-      <w:t>t</w:t>
-    </w:r>
-    <w:r>
-      <w:rPr>
-        <w:rStyle w:val="fettTH"/>
-      </w:rPr>
-      <w:t>t</w:t>
-    </w:r>
-    <w:r>
-      <w:rPr>
-        <w:rStyle w:val="fettTH"/>
-      </w:rPr>
-      <w:t>itel&gt;</w:t>
+      <w:t>&lt;Projekttitel&gt;</w:t>
     </w:r>
     <w:r>
       <w:fldChar w:fldCharType="end"/>
@@ -4509,7 +4490,7 @@
 
 <file path=word/header2.xml><?xml version="1.0" encoding="utf-8"?>
 <w:hdr xmlns:wpc="http://schemas.microsoft.com/office/word/2010/wordprocessingCanvas" xmlns:cx="http://schemas.microsoft.com/office/drawing/2014/chartex" xmlns:cx1="http://schemas.microsoft.com/office/drawing/2015/9/8/chartex" xmlns:cx2="http://schemas.microsoft.com/office/drawing/2015/10/21/chartex" xmlns:cx3="http://schemas.microsoft.com/office/drawing/2016/5/9/chartex" xmlns:cx4="http://schemas.microsoft.com/office/drawing/2016/5/10/chartex" xmlns:cx5="http://schemas.microsoft.com/office/drawing/2016/5/11/chartex" xmlns:cx6="http://schemas.microsoft.com/office/drawing/2016/5/12/chartex" xmlns:cx7="http://schemas.microsoft.com/office/drawing/2016/5/13/chartex" xmlns:cx8="http://schemas.microsoft.com/office/drawing/2016/5/14/chartex" xmlns:mc="http://schemas.openxmlformats.org/markup-compatibility/2006" xmlns:aink="http://schemas.microsoft.com/office/drawing/2016/ink" xmlns:am3d="http://schemas.microsoft.com/office/drawing/2017/model3d" xmlns:o="urn:schemas-microsoft-com:office:office" xmlns:r="http://schemas.openxmlformats.org/officeDocument/2006/relationships" xmlns:m="http://schemas.openxmlformats.org/officeDocument/2006/math" xmlns:v="urn:schemas-microsoft-com:vml" xmlns:wp14="http://schemas.microsoft.com/office/word/2010/wordprocessingDrawing" xmlns:wp="http://schemas.openxmlformats.org/drawingml/2006/wordprocessingDrawing" xmlns:w10="urn:schemas-microsoft-com:office:word" xmlns:w="http://schemas.openxmlformats.org/wordprocessingml/2006/main" xmlns:w14="http://schemas.microsoft.com/office/word/2010/wordml" xmlns:w15="http://schemas.microsoft.com/office/word/2012/wordml" xmlns:w16cid="http://schemas.microsoft.com/office/word/2016/wordml/cid" xmlns:w16se="http://schemas.microsoft.com/office/word/2015/wordml/symex" xmlns:wpg="http://schemas.microsoft.com/office/word/2010/wordprocessingGroup" xmlns:wpi="http://schemas.microsoft.com/office/word/2010/wordprocessingInk" xmlns:wne="http://schemas.microsoft.com/office/word/2006/wordml" xmlns:wps="http://schemas.microsoft.com/office/word/2010/wordprocessingShape" mc:Ignorable="w14 w15 w16se w16cid wp14">
-  <w:bookmarkStart w:id="19" w:name="OLE_LINK3"/>
+  <w:bookmarkStart w:id="18" w:name="OLE_LINK3"/>
   <w:p>
     <w:pPr>
       <w:pStyle w:val="Kopf-FuzeileTH"/>
@@ -4690,13 +4671,13 @@
         </mc:Fallback>
       </mc:AlternateContent>
     </w:r>
-    <w:bookmarkStart w:id="20" w:name="OLE_LINK9"/>
-    <w:bookmarkStart w:id="21" w:name="OLE_LINK10"/>
-    <w:bookmarkStart w:id="22" w:name="OLE_LINK11"/>
+    <w:bookmarkStart w:id="19" w:name="OLE_LINK9"/>
+    <w:bookmarkStart w:id="20" w:name="OLE_LINK10"/>
+    <w:bookmarkStart w:id="21" w:name="OLE_LINK11"/>
+    <w:bookmarkEnd w:id="18"/>
     <w:bookmarkEnd w:id="19"/>
     <w:bookmarkEnd w:id="20"/>
     <w:bookmarkEnd w:id="21"/>
-    <w:bookmarkEnd w:id="22"/>
   </w:p>
 </w:hdr>
 </file>
@@ -8661,7 +8642,7 @@
 </file>
 
 <file path=customXml/itemProps2.xml><?xml version="1.0" encoding="utf-8"?>
-<ds:datastoreItem xmlns:ds="http://schemas.openxmlformats.org/officeDocument/2006/customXml" ds:itemID="{7EFF859A-BA8A-F44E-A00A-7B9E67C0267B}">
+<ds:datastoreItem xmlns:ds="http://schemas.openxmlformats.org/officeDocument/2006/customXml" ds:itemID="{2CA1767A-C627-E944-AB87-E9703147E577}">
   <ds:schemaRefs>
     <ds:schemaRef ds:uri="http://schemas.openxmlformats.org/officeDocument/2006/bibliography"/>
   </ds:schemaRefs>

--- a/docs/Systemdokumentation/Systemdokumentation.docx
+++ b/docs/Systemdokumentation/Systemdokumentation.docx
@@ -1519,7 +1519,19 @@
         <w:rPr>
           <w:b/>
         </w:rPr>
-        <w:t>Übersicht über realisierte Funktionalität:</w:t>
+        <w:t>Übersicht über realisierte Funktionalität</w:t>
+      </w:r>
+      <w:r>
+        <w:rPr>
+          <w:b/>
+        </w:rPr>
+        <w:t xml:space="preserve"> und deren Benutzer</w:t>
+      </w:r>
+      <w:r>
+        <w:rPr>
+          <w:b/>
+        </w:rPr>
+        <w:t>:</w:t>
       </w:r>
     </w:p>
     <w:p>
@@ -1654,7 +1666,40 @@
         <w:t>"</w:t>
       </w:r>
       <w:r>
-        <w:t xml:space="preserve"> kann Filter setzen und danach suchen lassen um anschließend eine Selektierte Liste zu bekommen. Er kann </w:t>
+        <w:t xml:space="preserve"> kann Filter setzen und danach suchen lassen</w:t>
+      </w:r>
+      <w:r>
+        <w:t>. A</w:t>
+      </w:r>
+      <w:r>
+        <w:t>nschließend</w:t>
+      </w:r>
+      <w:r>
+        <w:t xml:space="preserve"> wird auf der momentanen Seite</w:t>
+      </w:r>
+      <w:r>
+        <w:t xml:space="preserve"> eine Selektierte Liste</w:t>
+      </w:r>
+      <w:r>
+        <w:t xml:space="preserve"> angezeigt</w:t>
+      </w:r>
+      <w:r>
+        <w:t xml:space="preserve">. </w:t>
+      </w:r>
+      <w:r>
+        <w:t>Der "</w:t>
+      </w:r>
+      <w:r>
+        <w:rPr>
+          <w:i/>
+        </w:rPr>
+        <w:t>Besucher</w:t>
+      </w:r>
+      <w:r>
+        <w:t>"</w:t>
+      </w:r>
+      <w:r>
+        <w:t xml:space="preserve"> kann </w:t>
       </w:r>
       <w:r>
         <w:t>darin ein Elektroauto auswählen um in eine detailliertere Ansicht zu gelangen.</w:t>
@@ -1674,7 +1719,28 @@
         <w:t>Benutzer</w:t>
       </w:r>
       <w:r>
-        <w:t>" kann neben der Besucher Funktionen eine Bewertung zu einem Auto abgeben.</w:t>
+        <w:t xml:space="preserve">" kann neben </w:t>
+      </w:r>
+      <w:r>
+        <w:t>allen</w:t>
+      </w:r>
+      <w:r>
+        <w:t xml:space="preserve"> </w:t>
+      </w:r>
+      <w:r>
+        <w:t>"</w:t>
+      </w:r>
+      <w:r>
+        <w:rPr>
+          <w:i/>
+        </w:rPr>
+        <w:t>Besucher</w:t>
+      </w:r>
+      <w:r>
+        <w:t>"-</w:t>
+      </w:r>
+      <w:r>
+        <w:t>Funktionen eine Bewertung zu einem Auto abgeben.</w:t>
       </w:r>
     </w:p>
     <w:p>
@@ -1766,13 +1832,33 @@
         <w:rPr>
           <w:color w:val="000000" w:themeColor="text1"/>
         </w:rPr>
-        <w:t xml:space="preserve"> der Lesbarkeit von</w:t>
-      </w:r>
-      <w:r>
-        <w:rPr>
-          <w:color w:val="000000" w:themeColor="text1"/>
-        </w:rPr>
-        <w:t xml:space="preserve"> Text. Di</w:t>
+        <w:t xml:space="preserve"> der Lesbarkeit </w:t>
+      </w:r>
+      <w:proofErr w:type="gramStart"/>
+      <w:r>
+        <w:rPr>
+          <w:color w:val="000000" w:themeColor="text1"/>
+        </w:rPr>
+        <w:t>vo</w:t>
+      </w:r>
+      <w:r>
+        <w:rPr>
+          <w:color w:val="000000" w:themeColor="text1"/>
+        </w:rPr>
+        <w:t>m</w:t>
+      </w:r>
+      <w:r>
+        <w:rPr>
+          <w:color w:val="000000" w:themeColor="text1"/>
+        </w:rPr>
+        <w:t xml:space="preserve"> Text</w:t>
+      </w:r>
+      <w:proofErr w:type="gramEnd"/>
+      <w:r>
+        <w:rPr>
+          <w:color w:val="000000" w:themeColor="text1"/>
+        </w:rPr>
+        <w:t>. Di</w:t>
       </w:r>
       <w:r>
         <w:rPr>
@@ -1874,7 +1960,19 @@
         <w:rPr>
           <w:color w:val="000000" w:themeColor="text1"/>
         </w:rPr>
-        <w:t>Zudem wird die Benutzerfreundlichkeit durch schnelle Ladenzeiten der einzelnen Seiten unterstrichen.</w:t>
+        <w:t xml:space="preserve">Zudem wird die Benutzerfreundlichkeit durch </w:t>
+      </w:r>
+      <w:r>
+        <w:rPr>
+          <w:color w:val="000000" w:themeColor="text1"/>
+        </w:rPr>
+        <w:t xml:space="preserve">möglichst </w:t>
+      </w:r>
+      <w:r>
+        <w:rPr>
+          <w:color w:val="000000" w:themeColor="text1"/>
+        </w:rPr>
+        <w:t>schnelle Ladenzeiten der einzelnen Seiten unterstrichen.</w:t>
       </w:r>
     </w:p>
     <w:p>
@@ -1920,7 +2018,7 @@
           <w:b/>
           <w:color w:val="000000" w:themeColor="text1"/>
         </w:rPr>
-        <w:t>REST</w:t>
+        <w:t>Architekturstil</w:t>
       </w:r>
       <w:r>
         <w:rPr>
@@ -1947,7 +2045,7 @@
         <w:rPr>
           <w:color w:val="000000" w:themeColor="text1"/>
         </w:rPr>
-        <w:t xml:space="preserve"> basiert und ist deshalb auch </w:t>
+        <w:t xml:space="preserve"> basiert und ist deshalb </w:t>
       </w:r>
       <w:r>
         <w:rPr>
@@ -2184,7 +2282,19 @@
         <w:rPr>
           <w:color w:val="000000" w:themeColor="text1"/>
         </w:rPr>
-        <w:t xml:space="preserve"> erweitert werden und bietet durch </w:t>
+        <w:t xml:space="preserve"> erweitert werden</w:t>
+      </w:r>
+      <w:r>
+        <w:rPr>
+          <w:color w:val="000000" w:themeColor="text1"/>
+        </w:rPr>
+        <w:t xml:space="preserve">, dafür </w:t>
+      </w:r>
+      <w:r>
+        <w:rPr>
+          <w:color w:val="000000" w:themeColor="text1"/>
+        </w:rPr>
+        <w:t xml:space="preserve">bietet </w:t>
       </w:r>
       <w:proofErr w:type="gramStart"/>
       <w:r>
@@ -2198,7 +2308,31 @@
         <w:rPr>
           <w:color w:val="000000" w:themeColor="text1"/>
         </w:rPr>
-        <w:t xml:space="preserve"> passende befehle dafür an.</w:t>
+        <w:t xml:space="preserve"> </w:t>
+      </w:r>
+      <w:r>
+        <w:rPr>
+          <w:color w:val="000000" w:themeColor="text1"/>
+        </w:rPr>
+        <w:t xml:space="preserve">bereits </w:t>
+      </w:r>
+      <w:r>
+        <w:rPr>
+          <w:color w:val="000000" w:themeColor="text1"/>
+        </w:rPr>
+        <w:t xml:space="preserve">passende </w:t>
+      </w:r>
+      <w:r>
+        <w:rPr>
+          <w:color w:val="000000" w:themeColor="text1"/>
+        </w:rPr>
+        <w:t>B</w:t>
+      </w:r>
+      <w:r>
+        <w:rPr>
+          <w:color w:val="000000" w:themeColor="text1"/>
+        </w:rPr>
+        <w:t>efehle an.</w:t>
       </w:r>
     </w:p>
     <w:p>
@@ -2207,10 +2341,37 @@
           <w:color w:val="000000" w:themeColor="text1"/>
         </w:rPr>
       </w:pPr>
+      <w:r>
+        <w:rPr>
+          <w:b/>
+          <w:color w:val="000000" w:themeColor="text1"/>
+        </w:rPr>
+        <w:t>Datenbank</w:t>
+      </w:r>
+      <w:r>
+        <w:rPr>
+          <w:b/>
+          <w:color w:val="000000" w:themeColor="text1"/>
+        </w:rPr>
+        <w:br/>
+      </w:r>
+      <w:proofErr w:type="gramStart"/>
+      <w:r>
+        <w:rPr>
+          <w:color w:val="000000" w:themeColor="text1"/>
+        </w:rPr>
+        <w:t>Verwendet</w:t>
+      </w:r>
+      <w:proofErr w:type="gramEnd"/>
+      <w:r>
+        <w:rPr>
+          <w:color w:val="000000" w:themeColor="text1"/>
+        </w:rPr>
+        <w:t xml:space="preserve"> wird die Datenbank </w:t>
+      </w:r>
       <w:proofErr w:type="spellStart"/>
       <w:r>
         <w:rPr>
-          <w:b/>
           <w:color w:val="000000" w:themeColor="text1"/>
         </w:rPr>
         <w:t>MariaDB</w:t>
@@ -2218,45 +2379,117 @@
       <w:proofErr w:type="spellEnd"/>
       <w:r>
         <w:rPr>
-          <w:b/>
+          <w:color w:val="000000" w:themeColor="text1"/>
+        </w:rPr>
+        <w:t xml:space="preserve"> und </w:t>
+      </w:r>
+      <w:r>
+        <w:rPr>
+          <w:color w:val="000000" w:themeColor="text1"/>
+        </w:rPr>
+        <w:t>sollte</w:t>
+      </w:r>
+      <w:r>
+        <w:rPr>
+          <w:color w:val="000000" w:themeColor="text1"/>
+        </w:rPr>
+        <w:t xml:space="preserve"> nur von einem "Admin" über phpMyAdmin verwaltet werden.</w:t>
+      </w:r>
+      <w:r>
+        <w:rPr>
           <w:color w:val="000000" w:themeColor="text1"/>
         </w:rPr>
         <w:br/>
       </w:r>
-      <w:proofErr w:type="gramStart"/>
-      <w:r>
-        <w:rPr>
-          <w:color w:val="000000" w:themeColor="text1"/>
-        </w:rPr>
-        <w:t>Verwendet</w:t>
-      </w:r>
-      <w:proofErr w:type="gramEnd"/>
-      <w:r>
-        <w:rPr>
-          <w:color w:val="000000" w:themeColor="text1"/>
-        </w:rPr>
-        <w:t xml:space="preserve"> wird die Datenbank </w:t>
-      </w:r>
-      <w:proofErr w:type="spellStart"/>
-      <w:r>
-        <w:rPr>
-          <w:color w:val="000000" w:themeColor="text1"/>
-        </w:rPr>
-        <w:t>MariaDB</w:t>
-      </w:r>
-      <w:proofErr w:type="spellEnd"/>
-      <w:r>
-        <w:rPr>
-          <w:color w:val="000000" w:themeColor="text1"/>
-        </w:rPr>
-        <w:t xml:space="preserve"> und kann nur von einem "Admin" über phpMyAdmin verwaltet werden.</w:t>
-      </w:r>
-      <w:r>
-        <w:rPr>
-          <w:color w:val="000000" w:themeColor="text1"/>
-        </w:rPr>
-        <w:br/>
-        <w:t xml:space="preserve">Es ist möglich über eine Oberfläche sowohl manuell einzelne Zeilen der Datenbank hinzuzufügen oder aber </w:t>
+      <w:r>
+        <w:rPr>
+          <w:color w:val="000000" w:themeColor="text1"/>
+        </w:rPr>
+        <w:t>Das Tool phpMyAdmin bietet eine Benutzero</w:t>
+      </w:r>
+      <w:r>
+        <w:rPr>
+          <w:color w:val="000000" w:themeColor="text1"/>
+        </w:rPr>
+        <w:t xml:space="preserve">berfläche </w:t>
+      </w:r>
+      <w:r>
+        <w:rPr>
+          <w:color w:val="000000" w:themeColor="text1"/>
+        </w:rPr>
+        <w:t>an über die es möglich ist</w:t>
+      </w:r>
+      <w:r>
+        <w:rPr>
+          <w:color w:val="000000" w:themeColor="text1"/>
+        </w:rPr>
+        <w:t>,</w:t>
+      </w:r>
+      <w:r>
+        <w:rPr>
+          <w:color w:val="000000" w:themeColor="text1"/>
+        </w:rPr>
+        <w:t xml:space="preserve"> </w:t>
+      </w:r>
+      <w:r>
+        <w:rPr>
+          <w:color w:val="000000" w:themeColor="text1"/>
+        </w:rPr>
+        <w:t xml:space="preserve">manuell einzelne </w:t>
+      </w:r>
+      <w:r>
+        <w:rPr>
+          <w:color w:val="000000" w:themeColor="text1"/>
+        </w:rPr>
+        <w:t>Daten-</w:t>
+      </w:r>
+      <w:r>
+        <w:rPr>
+          <w:color w:val="000000" w:themeColor="text1"/>
+        </w:rPr>
+        <w:t xml:space="preserve">Zeilen </w:t>
+      </w:r>
+      <w:r>
+        <w:rPr>
+          <w:color w:val="000000" w:themeColor="text1"/>
+        </w:rPr>
+        <w:t>in die</w:t>
+      </w:r>
+      <w:r>
+        <w:rPr>
+          <w:color w:val="000000" w:themeColor="text1"/>
+        </w:rPr>
+        <w:t xml:space="preserve"> Datenbank hinzu</w:t>
+      </w:r>
+      <w:r>
+        <w:rPr>
+          <w:color w:val="000000" w:themeColor="text1"/>
+        </w:rPr>
+        <w:t>zufügen</w:t>
+      </w:r>
+      <w:r>
+        <w:rPr>
+          <w:color w:val="000000" w:themeColor="text1"/>
+        </w:rPr>
+        <w:t xml:space="preserve"> oder zu ändern</w:t>
+      </w:r>
+      <w:r>
+        <w:rPr>
+          <w:color w:val="000000" w:themeColor="text1"/>
+        </w:rPr>
+        <w:t xml:space="preserve">. </w:t>
+      </w:r>
+      <w:r>
+        <w:rPr>
+          <w:color w:val="000000" w:themeColor="text1"/>
+        </w:rPr>
+        <w:t>Es ist zusätzlich</w:t>
+      </w:r>
+      <w:r>
+        <w:rPr>
+          <w:color w:val="000000" w:themeColor="text1"/>
+        </w:rPr>
+        <w:t xml:space="preserve"> möglich </w:t>
       </w:r>
       <w:r>
         <w:rPr>
@@ -2268,7 +2501,19 @@
         <w:rPr>
           <w:color w:val="000000" w:themeColor="text1"/>
         </w:rPr>
-        <w:t xml:space="preserve"> importieren bzw. exportieren</w:t>
+        <w:t xml:space="preserve"> importieren bzw. </w:t>
+      </w:r>
+      <w:r>
+        <w:rPr>
+          <w:color w:val="000000" w:themeColor="text1"/>
+        </w:rPr>
+        <w:t xml:space="preserve">zu </w:t>
+      </w:r>
+      <w:r>
+        <w:rPr>
+          <w:color w:val="000000" w:themeColor="text1"/>
+        </w:rPr>
+        <w:t>exportieren</w:t>
       </w:r>
       <w:r>
         <w:rPr>
@@ -2289,12 +2534,19 @@
           <w:b/>
           <w:color w:val="000000" w:themeColor="text1"/>
         </w:rPr>
+        <w:t xml:space="preserve">Benutzte </w:t>
+      </w:r>
+      <w:r>
+        <w:rPr>
+          <w:b/>
+          <w:color w:val="000000" w:themeColor="text1"/>
+        </w:rPr>
         <w:t>Frameworks</w:t>
       </w:r>
     </w:p>
     <w:p>
       <w:pPr>
-        <w:ind w:left="993" w:hanging="993"/>
+        <w:ind w:left="1418" w:hanging="1418"/>
         <w:rPr>
           <w:color w:val="000000" w:themeColor="text1"/>
         </w:rPr>
@@ -2311,7 +2563,7 @@
         <w:rPr>
           <w:color w:val="000000" w:themeColor="text1"/>
         </w:rPr>
-        <w:t xml:space="preserve"> -</w:t>
+        <w:t>:</w:t>
       </w:r>
       <w:r>
         <w:rPr>
@@ -2323,12 +2575,18 @@
         <w:rPr>
           <w:color w:val="000000" w:themeColor="text1"/>
         </w:rPr>
-        <w:t>Zur Realisierung des Webservers, wird in der JavaScript Laufzeitumgebung ausgeführt.</w:t>
+        <w:t xml:space="preserve">Für die </w:t>
+      </w:r>
+      <w:r>
+        <w:rPr>
+          <w:color w:val="000000" w:themeColor="text1"/>
+        </w:rPr>
+        <w:t>Realisierung des Webservers, wird in der JavaScript Laufzeitumgebung ausgeführt.</w:t>
       </w:r>
     </w:p>
     <w:p>
       <w:pPr>
-        <w:ind w:left="993" w:hanging="993"/>
+        <w:ind w:left="1418" w:hanging="1418"/>
         <w:rPr>
           <w:color w:val="000000" w:themeColor="text1"/>
         </w:rPr>
@@ -2343,7 +2601,7 @@
         <w:rPr>
           <w:color w:val="000000" w:themeColor="text1"/>
         </w:rPr>
-        <w:t xml:space="preserve"> -</w:t>
+        <w:t>:</w:t>
       </w:r>
       <w:r>
         <w:rPr>
@@ -2360,7 +2618,7 @@
     </w:p>
     <w:p>
       <w:pPr>
-        <w:ind w:left="993" w:hanging="993"/>
+        <w:ind w:left="1418" w:hanging="1418"/>
         <w:rPr>
           <w:color w:val="000000" w:themeColor="text1"/>
         </w:rPr>
@@ -2377,14 +2635,25 @@
         <w:rPr>
           <w:color w:val="000000" w:themeColor="text1"/>
         </w:rPr>
-        <w:t xml:space="preserve">     -</w:t>
+        <w:t>:</w:t>
       </w:r>
       <w:r>
         <w:rPr>
           <w:color w:val="000000" w:themeColor="text1"/>
         </w:rPr>
         <w:tab/>
-        <w:t xml:space="preserve">Zur </w:t>
+      </w:r>
+      <w:r>
+        <w:rPr>
+          <w:color w:val="000000" w:themeColor="text1"/>
+        </w:rPr>
+        <w:t>Für die</w:t>
+      </w:r>
+      <w:r>
+        <w:rPr>
+          <w:color w:val="000000" w:themeColor="text1"/>
+        </w:rPr>
+        <w:t xml:space="preserve"> </w:t>
       </w:r>
       <w:r>
         <w:rPr>
@@ -2421,7 +2690,7 @@
     </w:p>
     <w:p>
       <w:pPr>
-        <w:ind w:left="993" w:hanging="993"/>
+        <w:ind w:left="1418" w:hanging="1418"/>
         <w:rPr>
           <w:color w:val="000000" w:themeColor="text1"/>
         </w:rPr>
@@ -2438,28 +2707,58 @@
         <w:rPr>
           <w:color w:val="000000" w:themeColor="text1"/>
         </w:rPr>
-        <w:t xml:space="preserve"> -</w:t>
+        <w:t>:</w:t>
       </w:r>
       <w:r>
         <w:rPr>
           <w:color w:val="000000" w:themeColor="text1"/>
         </w:rPr>
         <w:tab/>
-        <w:t>Zur Erstellung der Desktop-Anwendung</w:t>
+      </w:r>
+      <w:r>
+        <w:rPr>
+          <w:color w:val="000000" w:themeColor="text1"/>
+        </w:rPr>
+        <w:t>Für die</w:t>
+      </w:r>
+      <w:r>
+        <w:rPr>
+          <w:color w:val="000000" w:themeColor="text1"/>
+        </w:rPr>
+        <w:t xml:space="preserve"> Erstellung der Desktop-Anwendung</w:t>
       </w:r>
     </w:p>
     <w:p>
       <w:pPr>
-        <w:ind w:left="993" w:hanging="993"/>
-        <w:rPr>
-          <w:color w:val="000000" w:themeColor="text1"/>
-        </w:rPr>
-      </w:pPr>
-      <w:r>
-        <w:rPr>
-          <w:color w:val="000000" w:themeColor="text1"/>
-        </w:rPr>
-        <w:t>phpMyAdmin - Webanwendung zur Administration von MySQL-Datenbanken</w:t>
+        <w:ind w:left="1418" w:hanging="1418"/>
+        <w:rPr>
+          <w:color w:val="000000" w:themeColor="text1"/>
+        </w:rPr>
+      </w:pPr>
+      <w:r>
+        <w:rPr>
+          <w:color w:val="000000" w:themeColor="text1"/>
+        </w:rPr>
+        <w:t>phpMyAdmin</w:t>
+      </w:r>
+      <w:r>
+        <w:rPr>
+          <w:color w:val="000000" w:themeColor="text1"/>
+        </w:rPr>
+        <w:t>:</w:t>
+      </w:r>
+      <w:r>
+        <w:rPr>
+          <w:color w:val="000000" w:themeColor="text1"/>
+        </w:rPr>
+        <w:tab/>
+        <w:t xml:space="preserve">Eine </w:t>
+      </w:r>
+      <w:r>
+        <w:rPr>
+          <w:color w:val="000000" w:themeColor="text1"/>
+        </w:rPr>
+        <w:t>Webanwendung zur Administration von MySQL-Datenbanken</w:t>
       </w:r>
     </w:p>
     <w:p>
@@ -2975,11 +3274,6 @@
         <w:t>Umgesetzte Funktionalität</w:t>
       </w:r>
       <w:bookmarkEnd w:id="8"/>
-    </w:p>
-    <w:p>
-      <w:pPr>
-        <w:pStyle w:val="FlietextTH"/>
-      </w:pPr>
     </w:p>
     <w:p>
       <w:pPr>
@@ -3018,6 +3312,7 @@
             <w:r>
               <w:rPr>
                 <w:rFonts w:ascii="Arial" w:hAnsi="Arial" w:cs="Arial"/>
+                <w:color w:val="FFFFFF" w:themeColor="background1"/>
               </w:rPr>
               <w:t>Anwendungsfall</w:t>
             </w:r>
@@ -3040,6 +3335,7 @@
             <w:r>
               <w:rPr>
                 <w:rFonts w:ascii="Arial" w:hAnsi="Arial" w:cs="Arial"/>
+                <w:color w:val="FFFFFF" w:themeColor="background1"/>
               </w:rPr>
               <w:t>Komponente</w:t>
             </w:r>
@@ -4111,6 +4407,7 @@
             <w:pPr>
               <w:pStyle w:val="Listenabsatz1"/>
               <w:ind w:left="0"/>
+              <w:jc w:val="center"/>
               <w:rPr>
                 <w:rFonts w:ascii="Arial" w:hAnsi="Arial" w:cs="Arial"/>
               </w:rPr>
@@ -4226,7 +4523,6 @@
           <w:numId w:val="17"/>
         </w:numPr>
       </w:pPr>
-      <w:bookmarkStart w:id="10" w:name="_GoBack"/>
       <w:r>
         <w:t>Überblick von Ladestationen bei der Detailansicht eines Elektroautos</w:t>
       </w:r>
@@ -4240,10 +4536,14 @@
         </w:numPr>
       </w:pPr>
       <w:r>
-        <w:t>Überblick von der nächsten Werkstatt bei der Detailansicht eines Elektroautos</w:t>
+        <w:t xml:space="preserve">Überblick </w:t>
+      </w:r>
+      <w:bookmarkStart w:id="10" w:name="_GoBack"/>
+      <w:bookmarkEnd w:id="10"/>
+      <w:r>
+        <w:t>der nächsten Werkstatt bei der Detailansicht eines Elektroautos</w:t>
       </w:r>
     </w:p>
-    <w:bookmarkEnd w:id="10"/>
     <w:p>
       <w:pPr>
         <w:pStyle w:val="FlietextTH"/>
@@ -8642,7 +8942,7 @@
 </file>
 
 <file path=customXml/itemProps2.xml><?xml version="1.0" encoding="utf-8"?>
-<ds:datastoreItem xmlns:ds="http://schemas.openxmlformats.org/officeDocument/2006/customXml" ds:itemID="{2CA1767A-C627-E944-AB87-E9703147E577}">
+<ds:datastoreItem xmlns:ds="http://schemas.openxmlformats.org/officeDocument/2006/customXml" ds:itemID="{60E8DF13-594D-EE49-B2F4-38C05930A75B}">
   <ds:schemaRefs>
     <ds:schemaRef ds:uri="http://schemas.openxmlformats.org/officeDocument/2006/bibliography"/>
   </ds:schemaRefs>

--- a/docs/Systemdokumentation/Systemdokumentation.docx
+++ b/docs/Systemdokumentation/Systemdokumentation.docx
@@ -2,9 +2,9 @@
 <file path=word/document.xml><?xml version="1.0" encoding="utf-8"?>
 <w:document xmlns:wpc="http://schemas.microsoft.com/office/word/2010/wordprocessingCanvas" xmlns:cx="http://schemas.microsoft.com/office/drawing/2014/chartex" xmlns:cx1="http://schemas.microsoft.com/office/drawing/2015/9/8/chartex" xmlns:cx2="http://schemas.microsoft.com/office/drawing/2015/10/21/chartex" xmlns:cx3="http://schemas.microsoft.com/office/drawing/2016/5/9/chartex" xmlns:cx4="http://schemas.microsoft.com/office/drawing/2016/5/10/chartex" xmlns:cx5="http://schemas.microsoft.com/office/drawing/2016/5/11/chartex" xmlns:cx6="http://schemas.microsoft.com/office/drawing/2016/5/12/chartex" xmlns:cx7="http://schemas.microsoft.com/office/drawing/2016/5/13/chartex" xmlns:cx8="http://schemas.microsoft.com/office/drawing/2016/5/14/chartex" xmlns:mc="http://schemas.openxmlformats.org/markup-compatibility/2006" xmlns:aink="http://schemas.microsoft.com/office/drawing/2016/ink" xmlns:am3d="http://schemas.microsoft.com/office/drawing/2017/model3d" xmlns:o="urn:schemas-microsoft-com:office:office" xmlns:r="http://schemas.openxmlformats.org/officeDocument/2006/relationships" xmlns:m="http://schemas.openxmlformats.org/officeDocument/2006/math" xmlns:v="urn:schemas-microsoft-com:vml" xmlns:wp14="http://schemas.microsoft.com/office/word/2010/wordprocessingDrawing" xmlns:wp="http://schemas.openxmlformats.org/drawingml/2006/wordprocessingDrawing" xmlns:w10="urn:schemas-microsoft-com:office:word" xmlns:w="http://schemas.openxmlformats.org/wordprocessingml/2006/main" xmlns:w14="http://schemas.microsoft.com/office/word/2010/wordml" xmlns:w15="http://schemas.microsoft.com/office/word/2012/wordml" xmlns:w16cid="http://schemas.microsoft.com/office/word/2016/wordml/cid" xmlns:w16se="http://schemas.microsoft.com/office/word/2015/wordml/symex" xmlns:wpg="http://schemas.microsoft.com/office/word/2010/wordprocessingGroup" xmlns:wpi="http://schemas.microsoft.com/office/word/2010/wordprocessingInk" xmlns:wne="http://schemas.microsoft.com/office/word/2006/wordml" xmlns:wps="http://schemas.microsoft.com/office/word/2010/wordprocessingShape" mc:Ignorable="w14 w15 w16se w16cid wp14">
   <w:body>
-    <w:bookmarkStart w:id="0" w:name="OLE_LINK12"/>
-    <w:bookmarkStart w:id="1" w:name="OLE_LINK13"/>
     <w:p>
+      <w:bookmarkStart w:id="0" w:name="OLE_LINK12"/>
+      <w:bookmarkStart w:id="1" w:name="OLE_LINK13"/>
       <w:r>
         <w:rPr>
           <w:noProof/>
@@ -215,7 +215,13 @@
                               <w:tab/>
                             </w:r>
                             <w:r>
-                              <w:t>10.01.2019</w:t>
+                              <w:t>1</w:t>
+                            </w:r>
+                            <w:r>
+                              <w:t>1</w:t>
+                            </w:r>
+                            <w:r>
+                              <w:t>.01.2019</w:t>
                             </w:r>
                           </w:p>
                           <w:p>
@@ -424,7 +430,13 @@
                         <w:tab/>
                       </w:r>
                       <w:r>
-                        <w:t>10.01.2019</w:t>
+                        <w:t>1</w:t>
+                      </w:r>
+                      <w:r>
+                        <w:t>1</w:t>
+                      </w:r>
+                      <w:r>
+                        <w:t>.01.2019</w:t>
                       </w:r>
                     </w:p>
                     <w:p>
@@ -458,6 +470,9 @@
       <w:pPr>
         <w:pStyle w:val="Inhaltsverzeichnisberschrift"/>
         <w:spacing w:after="240"/>
+        <w:rPr>
+          <w:noProof/>
+        </w:rPr>
       </w:pPr>
       <w:r>
         <w:lastRenderedPageBreak/>
@@ -486,11 +501,11 @@
           <w:rFonts w:asciiTheme="minorHAnsi" w:eastAsiaTheme="minorEastAsia" w:hAnsiTheme="minorHAnsi" w:cstheme="minorBidi"/>
           <w:b w:val="0"/>
           <w:color w:val="auto"/>
-          <w:sz w:val="22"/>
-          <w:szCs w:val="22"/>
-        </w:rPr>
-      </w:pPr>
-      <w:hyperlink w:anchor="_Toc527033106" w:history="1">
+          <w:sz w:val="24"/>
+          <w:szCs w:val="24"/>
+        </w:rPr>
+      </w:pPr>
+      <w:hyperlink w:anchor="_Toc535333362" w:history="1">
         <w:r>
           <w:rPr>
             <w:rStyle w:val="Hyperlink"/>
@@ -502,8 +517,8 @@
             <w:rFonts w:asciiTheme="minorHAnsi" w:eastAsiaTheme="minorEastAsia" w:hAnsiTheme="minorHAnsi" w:cstheme="minorBidi"/>
             <w:b w:val="0"/>
             <w:color w:val="auto"/>
-            <w:sz w:val="22"/>
-            <w:szCs w:val="22"/>
+            <w:sz w:val="24"/>
+            <w:szCs w:val="24"/>
           </w:rPr>
           <w:tab/>
         </w:r>
@@ -529,7 +544,7 @@
           <w:rPr>
             <w:webHidden/>
           </w:rPr>
-          <w:instrText xml:space="preserve"> PAGEREF _Toc527033106 \h </w:instrText>
+          <w:instrText xml:space="preserve"> PAGEREF _Toc535333362 \h </w:instrText>
         </w:r>
         <w:r>
           <w:rPr>
@@ -563,11 +578,11 @@
           <w:rFonts w:asciiTheme="minorHAnsi" w:eastAsiaTheme="minorEastAsia" w:hAnsiTheme="minorHAnsi" w:cstheme="minorBidi"/>
           <w:b w:val="0"/>
           <w:color w:val="auto"/>
-          <w:sz w:val="22"/>
-          <w:szCs w:val="22"/>
-        </w:rPr>
-      </w:pPr>
-      <w:hyperlink w:anchor="_Toc527033107" w:history="1">
+          <w:sz w:val="24"/>
+          <w:szCs w:val="24"/>
+        </w:rPr>
+      </w:pPr>
+      <w:hyperlink w:anchor="_Toc535333363" w:history="1">
         <w:r>
           <w:rPr>
             <w:rStyle w:val="Hyperlink"/>
@@ -579,8 +594,8 @@
             <w:rFonts w:asciiTheme="minorHAnsi" w:eastAsiaTheme="minorEastAsia" w:hAnsiTheme="minorHAnsi" w:cstheme="minorBidi"/>
             <w:b w:val="0"/>
             <w:color w:val="auto"/>
-            <w:sz w:val="22"/>
-            <w:szCs w:val="22"/>
+            <w:sz w:val="24"/>
+            <w:szCs w:val="24"/>
           </w:rPr>
           <w:tab/>
         </w:r>
@@ -606,7 +621,7 @@
           <w:rPr>
             <w:webHidden/>
           </w:rPr>
-          <w:instrText xml:space="preserve"> PAGEREF _Toc527033107 \h </w:instrText>
+          <w:instrText xml:space="preserve"> PAGEREF _Toc535333363 \h </w:instrText>
         </w:r>
         <w:r>
           <w:rPr>
@@ -640,11 +655,11 @@
           <w:rFonts w:asciiTheme="minorHAnsi" w:eastAsiaTheme="minorEastAsia" w:hAnsiTheme="minorHAnsi" w:cstheme="minorBidi"/>
           <w:b w:val="0"/>
           <w:color w:val="auto"/>
-          <w:sz w:val="22"/>
-          <w:szCs w:val="22"/>
-        </w:rPr>
-      </w:pPr>
-      <w:hyperlink w:anchor="_Toc527033108" w:history="1">
+          <w:sz w:val="24"/>
+          <w:szCs w:val="24"/>
+        </w:rPr>
+      </w:pPr>
+      <w:hyperlink w:anchor="_Toc535333364" w:history="1">
         <w:r>
           <w:rPr>
             <w:rStyle w:val="Hyperlink"/>
@@ -656,8 +671,8 @@
             <w:rFonts w:asciiTheme="minorHAnsi" w:eastAsiaTheme="minorEastAsia" w:hAnsiTheme="minorHAnsi" w:cstheme="minorBidi"/>
             <w:b w:val="0"/>
             <w:color w:val="auto"/>
-            <w:sz w:val="22"/>
-            <w:szCs w:val="22"/>
+            <w:sz w:val="24"/>
+            <w:szCs w:val="24"/>
           </w:rPr>
           <w:tab/>
         </w:r>
@@ -665,7 +680,7 @@
           <w:rPr>
             <w:rStyle w:val="Hyperlink"/>
           </w:rPr>
-          <w:t>Beschreibung der Architektur</w:t>
+          <w:t>Systemspezifikation und -architektur</w:t>
         </w:r>
         <w:r>
           <w:rPr>
@@ -683,234 +698,7 @@
           <w:rPr>
             <w:webHidden/>
           </w:rPr>
-          <w:instrText xml:space="preserve"> PAGEREF _Toc527033108 \h </w:instrText>
-        </w:r>
-        <w:r>
-          <w:rPr>
-            <w:webHidden/>
-          </w:rPr>
-        </w:r>
-        <w:r>
-          <w:rPr>
-            <w:webHidden/>
-          </w:rPr>
-          <w:fldChar w:fldCharType="separate"/>
-        </w:r>
-        <w:r>
-          <w:rPr>
-            <w:webHidden/>
-          </w:rPr>
-          <w:t>5</w:t>
-        </w:r>
-        <w:r>
-          <w:rPr>
-            <w:webHidden/>
-          </w:rPr>
-          <w:fldChar w:fldCharType="end"/>
-        </w:r>
-      </w:hyperlink>
-    </w:p>
-    <w:p>
-      <w:pPr>
-        <w:pStyle w:val="Verzeichnis2"/>
-        <w:rPr>
-          <w:rFonts w:asciiTheme="minorHAnsi" w:eastAsiaTheme="minorEastAsia" w:hAnsiTheme="minorHAnsi" w:cstheme="minorBidi"/>
-          <w:color w:val="auto"/>
-          <w:sz w:val="22"/>
-          <w:szCs w:val="22"/>
-        </w:rPr>
-      </w:pPr>
-      <w:hyperlink w:anchor="_Toc527033109" w:history="1">
-        <w:r>
-          <w:rPr>
-            <w:rStyle w:val="Hyperlink"/>
-          </w:rPr>
-          <w:t>3.1</w:t>
-        </w:r>
-        <w:r>
-          <w:rPr>
-            <w:rFonts w:asciiTheme="minorHAnsi" w:eastAsiaTheme="minorEastAsia" w:hAnsiTheme="minorHAnsi" w:cstheme="minorBidi"/>
-            <w:color w:val="auto"/>
-            <w:sz w:val="22"/>
-            <w:szCs w:val="22"/>
-          </w:rPr>
-          <w:tab/>
-        </w:r>
-        <w:r>
-          <w:rPr>
-            <w:rStyle w:val="Hyperlink"/>
-          </w:rPr>
-          <w:t>Architektur des Gesamtsystems</w:t>
-        </w:r>
-        <w:r>
-          <w:rPr>
-            <w:webHidden/>
-          </w:rPr>
-          <w:tab/>
-        </w:r>
-        <w:r>
-          <w:rPr>
-            <w:webHidden/>
-          </w:rPr>
-          <w:fldChar w:fldCharType="begin"/>
-        </w:r>
-        <w:r>
-          <w:rPr>
-            <w:webHidden/>
-          </w:rPr>
-          <w:instrText xml:space="preserve"> PAGEREF _Toc527033109 \h </w:instrText>
-        </w:r>
-        <w:r>
-          <w:rPr>
-            <w:webHidden/>
-          </w:rPr>
-        </w:r>
-        <w:r>
-          <w:rPr>
-            <w:webHidden/>
-          </w:rPr>
-          <w:fldChar w:fldCharType="separate"/>
-        </w:r>
-        <w:r>
-          <w:rPr>
-            <w:webHidden/>
-          </w:rPr>
-          <w:t>5</w:t>
-        </w:r>
-        <w:r>
-          <w:rPr>
-            <w:webHidden/>
-          </w:rPr>
-          <w:fldChar w:fldCharType="end"/>
-        </w:r>
-      </w:hyperlink>
-    </w:p>
-    <w:p>
-      <w:pPr>
-        <w:pStyle w:val="Verzeichnis2"/>
-        <w:rPr>
-          <w:rFonts w:asciiTheme="minorHAnsi" w:eastAsiaTheme="minorEastAsia" w:hAnsiTheme="minorHAnsi" w:cstheme="minorBidi"/>
-          <w:color w:val="auto"/>
-          <w:sz w:val="22"/>
-          <w:szCs w:val="22"/>
-        </w:rPr>
-      </w:pPr>
-      <w:hyperlink w:anchor="_Toc527033110" w:history="1">
-        <w:r>
-          <w:rPr>
-            <w:rStyle w:val="Hyperlink"/>
-          </w:rPr>
-          <w:t>3.2</w:t>
-        </w:r>
-        <w:r>
-          <w:rPr>
-            <w:rFonts w:asciiTheme="minorHAnsi" w:eastAsiaTheme="minorEastAsia" w:hAnsiTheme="minorHAnsi" w:cstheme="minorBidi"/>
-            <w:color w:val="auto"/>
-            <w:sz w:val="22"/>
-            <w:szCs w:val="22"/>
-          </w:rPr>
-          <w:tab/>
-        </w:r>
-        <w:r>
-          <w:rPr>
-            <w:rStyle w:val="Hyperlink"/>
-          </w:rPr>
-          <w:t>Komponenten des Systems</w:t>
-        </w:r>
-        <w:r>
-          <w:rPr>
-            <w:webHidden/>
-          </w:rPr>
-          <w:tab/>
-        </w:r>
-        <w:r>
-          <w:rPr>
-            <w:webHidden/>
-          </w:rPr>
-          <w:fldChar w:fldCharType="begin"/>
-        </w:r>
-        <w:r>
-          <w:rPr>
-            <w:webHidden/>
-          </w:rPr>
-          <w:instrText xml:space="preserve"> PAGEREF _Toc527033110 \h </w:instrText>
-        </w:r>
-        <w:r>
-          <w:rPr>
-            <w:webHidden/>
-          </w:rPr>
-        </w:r>
-        <w:r>
-          <w:rPr>
-            <w:webHidden/>
-          </w:rPr>
-          <w:fldChar w:fldCharType="separate"/>
-        </w:r>
-        <w:r>
-          <w:rPr>
-            <w:webHidden/>
-          </w:rPr>
-          <w:t>5</w:t>
-        </w:r>
-        <w:r>
-          <w:rPr>
-            <w:webHidden/>
-          </w:rPr>
-          <w:fldChar w:fldCharType="end"/>
-        </w:r>
-      </w:hyperlink>
-    </w:p>
-    <w:p>
-      <w:pPr>
-        <w:pStyle w:val="Verzeichnis1"/>
-        <w:rPr>
-          <w:rFonts w:asciiTheme="minorHAnsi" w:eastAsiaTheme="minorEastAsia" w:hAnsiTheme="minorHAnsi" w:cstheme="minorBidi"/>
-          <w:b w:val="0"/>
-          <w:color w:val="auto"/>
-          <w:sz w:val="22"/>
-          <w:szCs w:val="22"/>
-        </w:rPr>
-      </w:pPr>
-      <w:hyperlink w:anchor="_Toc527033111" w:history="1">
-        <w:r>
-          <w:rPr>
-            <w:rStyle w:val="Hyperlink"/>
-          </w:rPr>
-          <w:t>4</w:t>
-        </w:r>
-        <w:r>
-          <w:rPr>
-            <w:rFonts w:asciiTheme="minorHAnsi" w:eastAsiaTheme="minorEastAsia" w:hAnsiTheme="minorHAnsi" w:cstheme="minorBidi"/>
-            <w:b w:val="0"/>
-            <w:color w:val="auto"/>
-            <w:sz w:val="22"/>
-            <w:szCs w:val="22"/>
-          </w:rPr>
-          <w:tab/>
-        </w:r>
-        <w:r>
-          <w:rPr>
-            <w:rStyle w:val="Hyperlink"/>
-          </w:rPr>
-          <w:t>Umgesetzte Funktionalität</w:t>
-        </w:r>
-        <w:r>
-          <w:rPr>
-            <w:webHidden/>
-          </w:rPr>
-          <w:tab/>
-        </w:r>
-        <w:r>
-          <w:rPr>
-            <w:webHidden/>
-          </w:rPr>
-          <w:fldChar w:fldCharType="begin"/>
-        </w:r>
-        <w:r>
-          <w:rPr>
-            <w:webHidden/>
-          </w:rPr>
-          <w:instrText xml:space="preserve"> PAGEREF _Toc527033111 \h </w:instrText>
+          <w:instrText xml:space="preserve"> PAGEREF _Toc535333364 \h </w:instrText>
         </w:r>
         <w:r>
           <w:rPr>
@@ -939,29 +727,27 @@
     </w:p>
     <w:p>
       <w:pPr>
-        <w:pStyle w:val="Verzeichnis1"/>
+        <w:pStyle w:val="Verzeichnis2"/>
         <w:rPr>
           <w:rFonts w:asciiTheme="minorHAnsi" w:eastAsiaTheme="minorEastAsia" w:hAnsiTheme="minorHAnsi" w:cstheme="minorBidi"/>
-          <w:b w:val="0"/>
           <w:color w:val="auto"/>
-          <w:sz w:val="22"/>
-          <w:szCs w:val="22"/>
-        </w:rPr>
-      </w:pPr>
-      <w:hyperlink w:anchor="_Toc527033112" w:history="1">
+          <w:sz w:val="24"/>
+          <w:szCs w:val="24"/>
+        </w:rPr>
+      </w:pPr>
+      <w:hyperlink w:anchor="_Toc535333365" w:history="1">
         <w:r>
           <w:rPr>
             <w:rStyle w:val="Hyperlink"/>
           </w:rPr>
-          <w:t>5</w:t>
+          <w:t>3.1</w:t>
         </w:r>
         <w:r>
           <w:rPr>
             <w:rFonts w:asciiTheme="minorHAnsi" w:eastAsiaTheme="minorEastAsia" w:hAnsiTheme="minorHAnsi" w:cstheme="minorBidi"/>
-            <w:b w:val="0"/>
             <w:color w:val="auto"/>
-            <w:sz w:val="22"/>
-            <w:szCs w:val="22"/>
+            <w:sz w:val="24"/>
+            <w:szCs w:val="24"/>
           </w:rPr>
           <w:tab/>
         </w:r>
@@ -969,7 +755,7 @@
           <w:rPr>
             <w:rStyle w:val="Hyperlink"/>
           </w:rPr>
-          <w:t>Erweiterungsmöglichkeiten</w:t>
+          <w:t>Architektur des Gesamtsystems</w:t>
         </w:r>
         <w:r>
           <w:rPr>
@@ -987,7 +773,159 @@
           <w:rPr>
             <w:webHidden/>
           </w:rPr>
-          <w:instrText xml:space="preserve"> PAGEREF _Toc527033112 \h </w:instrText>
+          <w:instrText xml:space="preserve"> PAGEREF _Toc535333365 \h </w:instrText>
+        </w:r>
+        <w:r>
+          <w:rPr>
+            <w:webHidden/>
+          </w:rPr>
+        </w:r>
+        <w:r>
+          <w:rPr>
+            <w:webHidden/>
+          </w:rPr>
+          <w:fldChar w:fldCharType="separate"/>
+        </w:r>
+        <w:r>
+          <w:rPr>
+            <w:webHidden/>
+          </w:rPr>
+          <w:t>6</w:t>
+        </w:r>
+        <w:r>
+          <w:rPr>
+            <w:webHidden/>
+          </w:rPr>
+          <w:fldChar w:fldCharType="end"/>
+        </w:r>
+      </w:hyperlink>
+    </w:p>
+    <w:p>
+      <w:pPr>
+        <w:pStyle w:val="Verzeichnis2"/>
+        <w:rPr>
+          <w:rFonts w:asciiTheme="minorHAnsi" w:eastAsiaTheme="minorEastAsia" w:hAnsiTheme="minorHAnsi" w:cstheme="minorBidi"/>
+          <w:color w:val="auto"/>
+          <w:sz w:val="24"/>
+          <w:szCs w:val="24"/>
+        </w:rPr>
+      </w:pPr>
+      <w:hyperlink w:anchor="_Toc535333366" w:history="1">
+        <w:r>
+          <w:rPr>
+            <w:rStyle w:val="Hyperlink"/>
+          </w:rPr>
+          <w:t>3.2</w:t>
+        </w:r>
+        <w:r>
+          <w:rPr>
+            <w:rFonts w:asciiTheme="minorHAnsi" w:eastAsiaTheme="minorEastAsia" w:hAnsiTheme="minorHAnsi" w:cstheme="minorBidi"/>
+            <w:color w:val="auto"/>
+            <w:sz w:val="24"/>
+            <w:szCs w:val="24"/>
+          </w:rPr>
+          <w:tab/>
+        </w:r>
+        <w:r>
+          <w:rPr>
+            <w:rStyle w:val="Hyperlink"/>
+          </w:rPr>
+          <w:t>Komponenten und Services des Systems</w:t>
+        </w:r>
+        <w:r>
+          <w:rPr>
+            <w:webHidden/>
+          </w:rPr>
+          <w:tab/>
+        </w:r>
+        <w:r>
+          <w:rPr>
+            <w:webHidden/>
+          </w:rPr>
+          <w:fldChar w:fldCharType="begin"/>
+        </w:r>
+        <w:r>
+          <w:rPr>
+            <w:webHidden/>
+          </w:rPr>
+          <w:instrText xml:space="preserve"> PAGEREF _Toc535333366 \h </w:instrText>
+        </w:r>
+        <w:r>
+          <w:rPr>
+            <w:webHidden/>
+          </w:rPr>
+        </w:r>
+        <w:r>
+          <w:rPr>
+            <w:webHidden/>
+          </w:rPr>
+          <w:fldChar w:fldCharType="separate"/>
+        </w:r>
+        <w:r>
+          <w:rPr>
+            <w:webHidden/>
+          </w:rPr>
+          <w:t>6</w:t>
+        </w:r>
+        <w:r>
+          <w:rPr>
+            <w:webHidden/>
+          </w:rPr>
+          <w:fldChar w:fldCharType="end"/>
+        </w:r>
+      </w:hyperlink>
+    </w:p>
+    <w:p>
+      <w:pPr>
+        <w:pStyle w:val="Verzeichnis1"/>
+        <w:rPr>
+          <w:rFonts w:asciiTheme="minorHAnsi" w:eastAsiaTheme="minorEastAsia" w:hAnsiTheme="minorHAnsi" w:cstheme="minorBidi"/>
+          <w:b w:val="0"/>
+          <w:color w:val="auto"/>
+          <w:sz w:val="24"/>
+          <w:szCs w:val="24"/>
+        </w:rPr>
+      </w:pPr>
+      <w:hyperlink w:anchor="_Toc535333367" w:history="1">
+        <w:r>
+          <w:rPr>
+            <w:rStyle w:val="Hyperlink"/>
+          </w:rPr>
+          <w:t>4</w:t>
+        </w:r>
+        <w:r>
+          <w:rPr>
+            <w:rFonts w:asciiTheme="minorHAnsi" w:eastAsiaTheme="minorEastAsia" w:hAnsiTheme="minorHAnsi" w:cstheme="minorBidi"/>
+            <w:b w:val="0"/>
+            <w:color w:val="auto"/>
+            <w:sz w:val="24"/>
+            <w:szCs w:val="24"/>
+          </w:rPr>
+          <w:tab/>
+        </w:r>
+        <w:r>
+          <w:rPr>
+            <w:rStyle w:val="Hyperlink"/>
+          </w:rPr>
+          <w:t>Umgesetzte Funktionalität</w:t>
+        </w:r>
+        <w:r>
+          <w:rPr>
+            <w:webHidden/>
+          </w:rPr>
+          <w:tab/>
+        </w:r>
+        <w:r>
+          <w:rPr>
+            <w:webHidden/>
+          </w:rPr>
+          <w:fldChar w:fldCharType="begin"/>
+        </w:r>
+        <w:r>
+          <w:rPr>
+            <w:webHidden/>
+          </w:rPr>
+          <w:instrText xml:space="preserve"> PAGEREF _Toc535333367 \h </w:instrText>
         </w:r>
         <w:r>
           <w:rPr>
@@ -1016,6 +954,83 @@
     </w:p>
     <w:p>
       <w:pPr>
+        <w:pStyle w:val="Verzeichnis1"/>
+        <w:rPr>
+          <w:rFonts w:asciiTheme="minorHAnsi" w:eastAsiaTheme="minorEastAsia" w:hAnsiTheme="minorHAnsi" w:cstheme="minorBidi"/>
+          <w:b w:val="0"/>
+          <w:color w:val="auto"/>
+          <w:sz w:val="24"/>
+          <w:szCs w:val="24"/>
+        </w:rPr>
+      </w:pPr>
+      <w:hyperlink w:anchor="_Toc535333368" w:history="1">
+        <w:r>
+          <w:rPr>
+            <w:rStyle w:val="Hyperlink"/>
+          </w:rPr>
+          <w:t>5</w:t>
+        </w:r>
+        <w:r>
+          <w:rPr>
+            <w:rFonts w:asciiTheme="minorHAnsi" w:eastAsiaTheme="minorEastAsia" w:hAnsiTheme="minorHAnsi" w:cstheme="minorBidi"/>
+            <w:b w:val="0"/>
+            <w:color w:val="auto"/>
+            <w:sz w:val="24"/>
+            <w:szCs w:val="24"/>
+          </w:rPr>
+          <w:tab/>
+        </w:r>
+        <w:r>
+          <w:rPr>
+            <w:rStyle w:val="Hyperlink"/>
+          </w:rPr>
+          <w:t>Erweiterungsmöglichkeiten</w:t>
+        </w:r>
+        <w:r>
+          <w:rPr>
+            <w:webHidden/>
+          </w:rPr>
+          <w:tab/>
+        </w:r>
+        <w:r>
+          <w:rPr>
+            <w:webHidden/>
+          </w:rPr>
+          <w:fldChar w:fldCharType="begin"/>
+        </w:r>
+        <w:r>
+          <w:rPr>
+            <w:webHidden/>
+          </w:rPr>
+          <w:instrText xml:space="preserve"> PAGEREF _Toc535333368 \h </w:instrText>
+        </w:r>
+        <w:r>
+          <w:rPr>
+            <w:webHidden/>
+          </w:rPr>
+        </w:r>
+        <w:r>
+          <w:rPr>
+            <w:webHidden/>
+          </w:rPr>
+          <w:fldChar w:fldCharType="separate"/>
+        </w:r>
+        <w:r>
+          <w:rPr>
+            <w:webHidden/>
+          </w:rPr>
+          <w:t>8</w:t>
+        </w:r>
+        <w:r>
+          <w:rPr>
+            <w:webHidden/>
+          </w:rPr>
+          <w:fldChar w:fldCharType="end"/>
+        </w:r>
+      </w:hyperlink>
+    </w:p>
+    <w:p>
+      <w:pPr>
         <w:rPr>
           <w:noProof/>
           <w:color w:val="000000" w:themeColor="text1"/>
@@ -1064,15 +1079,15 @@
         <w:ind w:left="0" w:firstLine="0"/>
         <w:contextualSpacing w:val="0"/>
       </w:pPr>
-      <w:bookmarkStart w:id="3" w:name="_Toc85174041"/>
-      <w:bookmarkStart w:id="4" w:name="_Toc527033106"/>
+      <w:bookmarkStart w:id="4" w:name="_Toc85174041"/>
+      <w:bookmarkStart w:id="5" w:name="_Toc535333362"/>
       <w:bookmarkEnd w:id="0"/>
       <w:bookmarkEnd w:id="1"/>
       <w:r>
         <w:t>Revisionshistorie</w:t>
       </w:r>
-      <w:bookmarkEnd w:id="3"/>
       <w:bookmarkEnd w:id="4"/>
+      <w:bookmarkEnd w:id="5"/>
     </w:p>
     <w:tbl>
       <w:tblPr>
@@ -1328,10 +1343,42 @@
           <w:p>
             <w:pPr>
               <w:spacing w:line="240" w:lineRule="auto"/>
+              <w:rPr>
+                <w:b/>
+              </w:rPr>
             </w:pPr>
             <w:r>
-              <w:t>Alle</w:t>
-            </w:r>
+              <w:rPr>
+                <w:rStyle w:val="fettTH"/>
+                <w:b w:val="0"/>
+              </w:rPr>
+              <w:t xml:space="preserve">Fahri </w:t>
+            </w:r>
+            <w:proofErr w:type="spellStart"/>
+            <w:r>
+              <w:rPr>
+                <w:rStyle w:val="fettTH"/>
+                <w:b w:val="0"/>
+              </w:rPr>
+              <w:t>Kuhs</w:t>
+            </w:r>
+            <w:proofErr w:type="spellEnd"/>
+            <w:r>
+              <w:rPr>
+                <w:rStyle w:val="fettTH"/>
+                <w:b w:val="0"/>
+              </w:rPr>
+              <w:t xml:space="preserve">, Florian Heinrich, Matthias Eberlein, Simon </w:t>
+            </w:r>
+            <w:proofErr w:type="spellStart"/>
+            <w:r>
+              <w:rPr>
+                <w:rStyle w:val="fettTH"/>
+                <w:b w:val="0"/>
+              </w:rPr>
+              <w:t>Kreuziger</w:t>
+            </w:r>
+            <w:proofErr w:type="spellEnd"/>
           </w:p>
         </w:tc>
         <w:tc>
@@ -1355,13 +1402,6 @@
         </w:tc>
       </w:tr>
     </w:tbl>
-    <w:p>
-      <w:pPr>
-        <w:rPr>
-          <w:rFonts w:cs="Arial"/>
-        </w:rPr>
-      </w:pPr>
-    </w:p>
     <w:p>
       <w:pPr>
         <w:pStyle w:val="berschrift1"/>
@@ -1378,18 +1418,20 @@
         <w:spacing w:before="240" w:afterLines="0" w:after="240"/>
         <w:contextualSpacing w:val="0"/>
       </w:pPr>
+      <w:bookmarkStart w:id="6" w:name="_GoBack"/>
+      <w:bookmarkEnd w:id="6"/>
     </w:p>
     <w:p>
       <w:pPr>
         <w:pStyle w:val="berschrift1"/>
         <w:spacing w:after="240"/>
       </w:pPr>
-      <w:bookmarkStart w:id="5" w:name="_Toc527033107"/>
+      <w:bookmarkStart w:id="7" w:name="_Toc535333363"/>
       <w:r>
         <w:lastRenderedPageBreak/>
         <w:t>Ziele des Systems</w:t>
       </w:r>
-      <w:bookmarkEnd w:id="5"/>
+      <w:bookmarkEnd w:id="7"/>
     </w:p>
     <w:p>
       <w:pPr>
@@ -2779,21 +2821,23 @@
         <w:pStyle w:val="berschrift1"/>
         <w:spacing w:after="240"/>
       </w:pPr>
+      <w:bookmarkStart w:id="8" w:name="_Toc535333364"/>
       <w:r>
         <w:lastRenderedPageBreak/>
         <w:t>Systemspezifikation und -architektur</w:t>
       </w:r>
+      <w:bookmarkEnd w:id="8"/>
     </w:p>
     <w:p>
       <w:pPr>
         <w:pStyle w:val="berschrift2"/>
         <w:spacing w:before="360" w:after="120"/>
       </w:pPr>
-      <w:bookmarkStart w:id="6" w:name="_Toc527033109"/>
+      <w:bookmarkStart w:id="9" w:name="_Toc535333365"/>
       <w:r>
         <w:t>Architektur des Gesamtsystems</w:t>
       </w:r>
-      <w:bookmarkEnd w:id="6"/>
+      <w:bookmarkEnd w:id="9"/>
     </w:p>
     <w:p>
       <w:pPr>
@@ -3031,7 +3075,7 @@
         <w:pStyle w:val="berschrift2"/>
         <w:spacing w:before="360" w:after="120"/>
       </w:pPr>
-      <w:bookmarkStart w:id="7" w:name="_Toc527033110"/>
+      <w:bookmarkStart w:id="10" w:name="_Toc535333366"/>
       <w:r>
         <w:t>Komponenten</w:t>
       </w:r>
@@ -3041,7 +3085,7 @@
       <w:r>
         <w:t xml:space="preserve"> des Systems</w:t>
       </w:r>
-      <w:bookmarkEnd w:id="7"/>
+      <w:bookmarkEnd w:id="10"/>
       <w:r>
         <w:t xml:space="preserve"> </w:t>
       </w:r>
@@ -3268,12 +3312,12 @@
         <w:pStyle w:val="berschrift1"/>
         <w:spacing w:after="240"/>
       </w:pPr>
-      <w:bookmarkStart w:id="8" w:name="_Toc527033111"/>
+      <w:bookmarkStart w:id="11" w:name="_Toc535333367"/>
       <w:r>
         <w:lastRenderedPageBreak/>
         <w:t>Umgesetzte Funktionalität</w:t>
       </w:r>
-      <w:bookmarkEnd w:id="8"/>
+      <w:bookmarkEnd w:id="11"/>
     </w:p>
     <w:p>
       <w:pPr>
@@ -4433,6 +4477,21 @@
     </w:p>
     <w:p>
       <w:pPr>
+        <w:pStyle w:val="Listenabsatz1"/>
+        <w:ind w:left="0"/>
+        <w:rPr>
+          <w:rFonts w:ascii="Arial" w:hAnsi="Arial" w:cs="Arial"/>
+        </w:rPr>
+      </w:pPr>
+      <w:r>
+        <w:rPr>
+          <w:rFonts w:ascii="Arial" w:hAnsi="Arial" w:cs="Arial"/>
+        </w:rPr>
+        <w:t>Zu LF220 fehlender Teil: Benutzer kann noch keine Bewertung abgeben.</w:t>
+      </w:r>
+    </w:p>
+    <w:p>
+      <w:pPr>
         <w:rPr>
           <w:rFonts w:cs="Arial"/>
           <w:sz w:val="22"/>
@@ -4452,12 +4511,12 @@
         <w:pStyle w:val="berschrift1"/>
         <w:spacing w:after="240"/>
       </w:pPr>
-      <w:bookmarkStart w:id="9" w:name="_Toc527033112"/>
+      <w:bookmarkStart w:id="12" w:name="_Toc535333368"/>
       <w:r>
         <w:lastRenderedPageBreak/>
         <w:t>Erweiterungsmöglichkeiten</w:t>
       </w:r>
-      <w:bookmarkEnd w:id="9"/>
+      <w:bookmarkEnd w:id="12"/>
     </w:p>
     <w:p>
       <w:pPr>
@@ -4536,12 +4595,7 @@
         </w:numPr>
       </w:pPr>
       <w:r>
-        <w:t xml:space="preserve">Überblick </w:t>
-      </w:r>
-      <w:bookmarkStart w:id="10" w:name="_GoBack"/>
-      <w:bookmarkEnd w:id="10"/>
-      <w:r>
-        <w:t>der nächsten Werkstatt bei der Detailansicht eines Elektroautos</w:t>
+        <w:t>Überblick der nächsten Werkstatt bei der Detailansicht eines Elektroautos</w:t>
       </w:r>
     </w:p>
     <w:p>
@@ -4593,23 +4647,23 @@
         <w:tab w:val="left" w:pos="6747"/>
       </w:tabs>
     </w:pPr>
-    <w:bookmarkStart w:id="11" w:name="OLE_LINK7"/>
-    <w:bookmarkStart w:id="12" w:name="OLE_LINK8"/>
-    <w:bookmarkStart w:id="13" w:name="OLE_LINK17"/>
-    <w:bookmarkStart w:id="14" w:name="OLE_LINK18"/>
-    <w:bookmarkStart w:id="15" w:name="OLE_LINK19"/>
-    <w:bookmarkStart w:id="16" w:name="OLE_LINK45"/>
-    <w:bookmarkStart w:id="17" w:name="OLE_LINK46"/>
+    <w:bookmarkStart w:id="13" w:name="OLE_LINK7"/>
+    <w:bookmarkStart w:id="14" w:name="OLE_LINK8"/>
+    <w:bookmarkStart w:id="15" w:name="OLE_LINK17"/>
+    <w:bookmarkStart w:id="16" w:name="OLE_LINK18"/>
+    <w:bookmarkStart w:id="17" w:name="OLE_LINK19"/>
+    <w:bookmarkStart w:id="18" w:name="OLE_LINK45"/>
+    <w:bookmarkStart w:id="19" w:name="OLE_LINK46"/>
     <w:r>
       <w:t>TH Köln</w:t>
     </w:r>
-    <w:bookmarkEnd w:id="11"/>
-    <w:bookmarkEnd w:id="12"/>
     <w:bookmarkEnd w:id="13"/>
     <w:bookmarkEnd w:id="14"/>
     <w:bookmarkEnd w:id="15"/>
     <w:bookmarkEnd w:id="16"/>
     <w:bookmarkEnd w:id="17"/>
+    <w:bookmarkEnd w:id="18"/>
+    <w:bookmarkEnd w:id="19"/>
   </w:p>
 </w:ftr>
 </file>
@@ -4758,22 +4812,10 @@
       <w:br/>
     </w:r>
     <w:r>
-      <w:fldChar w:fldCharType="begin"/>
-    </w:r>
-    <w:r>
-      <w:instrText xml:space="preserve"> REF Projekttitel \h </w:instrText>
-    </w:r>
-    <w:r>
-      <w:fldChar w:fldCharType="separate"/>
-    </w:r>
-    <w:r>
       <w:rPr>
         <w:rStyle w:val="fettTH"/>
       </w:rPr>
-      <w:t>&lt;Projekttitel&gt;</w:t>
-    </w:r>
-    <w:r>
-      <w:fldChar w:fldCharType="end"/>
+      <w:t>driving-e-car.de</w:t>
     </w:r>
     <w:r>
       <w:br/>
@@ -4790,7 +4832,7 @@
 
 <file path=word/header2.xml><?xml version="1.0" encoding="utf-8"?>
 <w:hdr xmlns:wpc="http://schemas.microsoft.com/office/word/2010/wordprocessingCanvas" xmlns:cx="http://schemas.microsoft.com/office/drawing/2014/chartex" xmlns:cx1="http://schemas.microsoft.com/office/drawing/2015/9/8/chartex" xmlns:cx2="http://schemas.microsoft.com/office/drawing/2015/10/21/chartex" xmlns:cx3="http://schemas.microsoft.com/office/drawing/2016/5/9/chartex" xmlns:cx4="http://schemas.microsoft.com/office/drawing/2016/5/10/chartex" xmlns:cx5="http://schemas.microsoft.com/office/drawing/2016/5/11/chartex" xmlns:cx6="http://schemas.microsoft.com/office/drawing/2016/5/12/chartex" xmlns:cx7="http://schemas.microsoft.com/office/drawing/2016/5/13/chartex" xmlns:cx8="http://schemas.microsoft.com/office/drawing/2016/5/14/chartex" xmlns:mc="http://schemas.openxmlformats.org/markup-compatibility/2006" xmlns:aink="http://schemas.microsoft.com/office/drawing/2016/ink" xmlns:am3d="http://schemas.microsoft.com/office/drawing/2017/model3d" xmlns:o="urn:schemas-microsoft-com:office:office" xmlns:r="http://schemas.openxmlformats.org/officeDocument/2006/relationships" xmlns:m="http://schemas.openxmlformats.org/officeDocument/2006/math" xmlns:v="urn:schemas-microsoft-com:vml" xmlns:wp14="http://schemas.microsoft.com/office/word/2010/wordprocessingDrawing" xmlns:wp="http://schemas.openxmlformats.org/drawingml/2006/wordprocessingDrawing" xmlns:w10="urn:schemas-microsoft-com:office:word" xmlns:w="http://schemas.openxmlformats.org/wordprocessingml/2006/main" xmlns:w14="http://schemas.microsoft.com/office/word/2010/wordml" xmlns:w15="http://schemas.microsoft.com/office/word/2012/wordml" xmlns:w16cid="http://schemas.microsoft.com/office/word/2016/wordml/cid" xmlns:w16se="http://schemas.microsoft.com/office/word/2015/wordml/symex" xmlns:wpg="http://schemas.microsoft.com/office/word/2010/wordprocessingGroup" xmlns:wpi="http://schemas.microsoft.com/office/word/2010/wordprocessingInk" xmlns:wne="http://schemas.microsoft.com/office/word/2006/wordml" xmlns:wps="http://schemas.microsoft.com/office/word/2010/wordprocessingShape" mc:Ignorable="w14 w15 w16se w16cid wp14">
-  <w:bookmarkStart w:id="18" w:name="OLE_LINK3"/>
+  <w:bookmarkStart w:id="20" w:name="OLE_LINK3"/>
   <w:p>
     <w:pPr>
       <w:pStyle w:val="Kopf-FuzeileTH"/>
@@ -4971,13 +5013,13 @@
         </mc:Fallback>
       </mc:AlternateContent>
     </w:r>
-    <w:bookmarkStart w:id="19" w:name="OLE_LINK9"/>
-    <w:bookmarkStart w:id="20" w:name="OLE_LINK10"/>
-    <w:bookmarkStart w:id="21" w:name="OLE_LINK11"/>
-    <w:bookmarkEnd w:id="18"/>
-    <w:bookmarkEnd w:id="19"/>
+    <w:bookmarkStart w:id="21" w:name="OLE_LINK9"/>
+    <w:bookmarkStart w:id="22" w:name="OLE_LINK10"/>
+    <w:bookmarkStart w:id="23" w:name="OLE_LINK11"/>
     <w:bookmarkEnd w:id="20"/>
     <w:bookmarkEnd w:id="21"/>
+    <w:bookmarkEnd w:id="22"/>
+    <w:bookmarkEnd w:id="23"/>
   </w:p>
 </w:hdr>
 </file>
@@ -8942,7 +8984,7 @@
 </file>
 
 <file path=customXml/itemProps2.xml><?xml version="1.0" encoding="utf-8"?>
-<ds:datastoreItem xmlns:ds="http://schemas.openxmlformats.org/officeDocument/2006/customXml" ds:itemID="{60E8DF13-594D-EE49-B2F4-38C05930A75B}">
+<ds:datastoreItem xmlns:ds="http://schemas.openxmlformats.org/officeDocument/2006/customXml" ds:itemID="{27387F22-014A-6042-9ECF-BB0BE12C2F2B}">
   <ds:schemaRefs>
     <ds:schemaRef ds:uri="http://schemas.openxmlformats.org/officeDocument/2006/bibliography"/>
   </ds:schemaRefs>

--- a/docs/Systemdokumentation/Systemdokumentation.docx
+++ b/docs/Systemdokumentation/Systemdokumentation.docx
@@ -167,16 +167,8 @@
                               <w:rPr>
                                 <w:rStyle w:val="fettTH"/>
                               </w:rPr>
-                              <w:t xml:space="preserve">Fahri </w:t>
+                              <w:t>Fahri Kus</w:t>
                             </w:r>
-                            <w:proofErr w:type="spellStart"/>
-                            <w:r>
-                              <w:rPr>
-                                <w:rStyle w:val="fettTH"/>
-                              </w:rPr>
-                              <w:t>Kuhs</w:t>
-                            </w:r>
-                            <w:proofErr w:type="spellEnd"/>
                             <w:r>
                               <w:rPr>
                                 <w:rStyle w:val="fettTH"/>
@@ -261,7 +253,7 @@
                 <v:stroke joinstyle="miter"/>
                 <v:path gradientshapeok="t" o:connecttype="rect"/>
               </v:shapetype>
-              <v:shape id="Textfeld 9" o:spid="_x0000_s1026" type="#_x0000_t202" style="position:absolute;margin-left:74.25pt;margin-top:141.75pt;width:433.5pt;height:152.55pt;z-index:-251657728;visibility:visible;mso-wrap-style:square;mso-width-percent:0;mso-height-percent:0;mso-wrap-distance-left:9pt;mso-wrap-distance-top:170.1pt;mso-wrap-distance-right:9pt;mso-wrap-distance-bottom:510.3pt;mso-position-horizontal:absolute;mso-position-horizontal-relative:page;mso-position-vertical:absolute;mso-position-vertical-relative:page;mso-width-percent:0;mso-height-percent:0;mso-width-relative:page;mso-height-relative:page;v-text-anchor:top" o:gfxdata="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" filled="f" stroked="f">
+              <v:shape id="Textfeld 9" o:spid="_x0000_s1026" type="#_x0000_t202" style="position:absolute;margin-left:74.25pt;margin-top:141.75pt;width:433.5pt;height:152.55pt;z-index:-251657728;visibility:visible;mso-wrap-style:square;mso-width-percent:0;mso-height-percent:0;mso-wrap-distance-left:9pt;mso-wrap-distance-top:170.1pt;mso-wrap-distance-right:9pt;mso-wrap-distance-bottom:510.3pt;mso-position-horizontal:absolute;mso-position-horizontal-relative:page;mso-position-vertical:absolute;mso-position-vertical-relative:page;mso-width-percent:0;mso-height-percent:0;mso-width-relative:page;mso-height-relative:page;v-text-anchor:top" o:gfxdata="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" filled="f" stroked="f">
                 <v:textbox style="mso-fit-shape-to-text:t" inset="0,0,0,0">
                   <w:txbxContent>
                     <w:p>
@@ -382,16 +374,8 @@
                         <w:rPr>
                           <w:rStyle w:val="fettTH"/>
                         </w:rPr>
-                        <w:t xml:space="preserve">Fahri </w:t>
+                        <w:t>Fahri Kus</w:t>
                       </w:r>
-                      <w:proofErr w:type="spellStart"/>
-                      <w:r>
-                        <w:rPr>
-                          <w:rStyle w:val="fettTH"/>
-                        </w:rPr>
-                        <w:t>Kuhs</w:t>
-                      </w:r>
-                      <w:proofErr w:type="spellEnd"/>
                       <w:r>
                         <w:rPr>
                           <w:rStyle w:val="fettTH"/>
@@ -1352,23 +1336,7 @@
                 <w:rStyle w:val="fettTH"/>
                 <w:b w:val="0"/>
               </w:rPr>
-              <w:t xml:space="preserve">Fahri </w:t>
-            </w:r>
-            <w:proofErr w:type="spellStart"/>
-            <w:r>
-              <w:rPr>
-                <w:rStyle w:val="fettTH"/>
-                <w:b w:val="0"/>
-              </w:rPr>
-              <w:t>Kuhs</w:t>
-            </w:r>
-            <w:proofErr w:type="spellEnd"/>
-            <w:r>
-              <w:rPr>
-                <w:rStyle w:val="fettTH"/>
-                <w:b w:val="0"/>
-              </w:rPr>
-              <w:t xml:space="preserve">, Florian Heinrich, Matthias Eberlein, Simon </w:t>
+              <w:t xml:space="preserve">Fahri Kus, Florian Heinrich, Matthias Eberlein, Simon </w:t>
             </w:r>
             <w:proofErr w:type="spellStart"/>
             <w:r>
@@ -1418,20 +1386,18 @@
         <w:spacing w:before="240" w:afterLines="0" w:after="240"/>
         <w:contextualSpacing w:val="0"/>
       </w:pPr>
-      <w:bookmarkStart w:id="6" w:name="_GoBack"/>
-      <w:bookmarkEnd w:id="6"/>
     </w:p>
     <w:p>
       <w:pPr>
         <w:pStyle w:val="berschrift1"/>
         <w:spacing w:after="240"/>
       </w:pPr>
-      <w:bookmarkStart w:id="7" w:name="_Toc535333363"/>
+      <w:bookmarkStart w:id="6" w:name="_Toc535333363"/>
       <w:r>
         <w:lastRenderedPageBreak/>
         <w:t>Ziele des Systems</w:t>
       </w:r>
-      <w:bookmarkEnd w:id="7"/>
+      <w:bookmarkEnd w:id="6"/>
     </w:p>
     <w:p>
       <w:pPr>
@@ -2665,14 +2631,12 @@
           <w:color w:val="000000" w:themeColor="text1"/>
         </w:rPr>
       </w:pPr>
-      <w:proofErr w:type="spellStart"/>
       <w:r>
         <w:rPr>
           <w:color w:val="000000" w:themeColor="text1"/>
         </w:rPr>
         <w:t>Ionic</w:t>
       </w:r>
-      <w:proofErr w:type="spellEnd"/>
       <w:r>
         <w:rPr>
           <w:color w:val="000000" w:themeColor="text1"/>
@@ -2821,23 +2785,23 @@
         <w:pStyle w:val="berschrift1"/>
         <w:spacing w:after="240"/>
       </w:pPr>
-      <w:bookmarkStart w:id="8" w:name="_Toc535333364"/>
+      <w:bookmarkStart w:id="7" w:name="_Toc535333364"/>
       <w:r>
         <w:lastRenderedPageBreak/>
         <w:t>Systemspezifikation und -architektur</w:t>
       </w:r>
-      <w:bookmarkEnd w:id="8"/>
+      <w:bookmarkEnd w:id="7"/>
     </w:p>
     <w:p>
       <w:pPr>
         <w:pStyle w:val="berschrift2"/>
         <w:spacing w:before="360" w:after="120"/>
       </w:pPr>
-      <w:bookmarkStart w:id="9" w:name="_Toc535333365"/>
+      <w:bookmarkStart w:id="8" w:name="_Toc535333365"/>
       <w:r>
         <w:t>Architektur des Gesamtsystems</w:t>
       </w:r>
-      <w:bookmarkEnd w:id="9"/>
+      <w:bookmarkEnd w:id="8"/>
     </w:p>
     <w:p>
       <w:pPr>
@@ -3075,7 +3039,7 @@
         <w:pStyle w:val="berschrift2"/>
         <w:spacing w:before="360" w:after="120"/>
       </w:pPr>
-      <w:bookmarkStart w:id="10" w:name="_Toc535333366"/>
+      <w:bookmarkStart w:id="9" w:name="_Toc535333366"/>
       <w:r>
         <w:t>Komponenten</w:t>
       </w:r>
@@ -3085,7 +3049,7 @@
       <w:r>
         <w:t xml:space="preserve"> des Systems</w:t>
       </w:r>
-      <w:bookmarkEnd w:id="10"/>
+      <w:bookmarkEnd w:id="9"/>
       <w:r>
         <w:t xml:space="preserve"> </w:t>
       </w:r>
@@ -3312,12 +3276,12 @@
         <w:pStyle w:val="berschrift1"/>
         <w:spacing w:after="240"/>
       </w:pPr>
-      <w:bookmarkStart w:id="11" w:name="_Toc535333367"/>
+      <w:bookmarkStart w:id="10" w:name="_Toc535333367"/>
       <w:r>
         <w:lastRenderedPageBreak/>
         <w:t>Umgesetzte Funktionalität</w:t>
       </w:r>
-      <w:bookmarkEnd w:id="11"/>
+      <w:bookmarkEnd w:id="10"/>
     </w:p>
     <w:p>
       <w:pPr>
@@ -4305,6 +4269,74 @@
         <w:tc>
           <w:tcPr>
             <w:tcW w:w="3114" w:type="dxa"/>
+            <w:shd w:val="clear" w:color="auto" w:fill="FFFF00"/>
+          </w:tcPr>
+          <w:p>
+            <w:pPr>
+              <w:pStyle w:val="Listenabsatz1"/>
+              <w:ind w:left="0"/>
+              <w:rPr>
+                <w:rFonts w:ascii="Arial" w:hAnsi="Arial" w:cs="Arial"/>
+              </w:rPr>
+            </w:pPr>
+            <w:r>
+              <w:rPr>
+                <w:rFonts w:ascii="Arial" w:hAnsi="Arial" w:cs="Arial"/>
+              </w:rPr>
+              <w:t xml:space="preserve">Elektroauto-Datensätze </w:t>
+            </w:r>
+            <w:r>
+              <w:rPr>
+                <w:rFonts w:ascii="Arial" w:hAnsi="Arial" w:cs="Arial"/>
+              </w:rPr>
+              <w:br/>
+              <w:t>aktivieren/deaktivieren</w:t>
+            </w:r>
+          </w:p>
+          <w:p>
+            <w:pPr>
+              <w:pStyle w:val="Listenabsatz1"/>
+              <w:ind w:left="0"/>
+              <w:rPr>
+                <w:rFonts w:ascii="Arial" w:hAnsi="Arial" w:cs="Arial"/>
+              </w:rPr>
+            </w:pPr>
+            <w:r>
+              <w:rPr>
+                <w:rFonts w:ascii="Arial" w:hAnsi="Arial" w:cs="Arial"/>
+              </w:rPr>
+              <w:t>(/LF350/)</w:t>
+            </w:r>
+          </w:p>
+        </w:tc>
+        <w:tc>
+          <w:tcPr>
+            <w:tcW w:w="3827" w:type="dxa"/>
+          </w:tcPr>
+          <w:p>
+            <w:pPr>
+              <w:pStyle w:val="Listenabsatz1"/>
+              <w:ind w:left="0"/>
+              <w:rPr>
+                <w:rFonts w:ascii="Arial" w:hAnsi="Arial" w:cs="Arial"/>
+              </w:rPr>
+            </w:pPr>
+            <w:r>
+              <w:rPr>
+                <w:rFonts w:ascii="Arial" w:hAnsi="Arial" w:cs="Arial"/>
+              </w:rPr>
+              <w:t>Externe Komponente: phpMyAdmin</w:t>
+            </w:r>
+          </w:p>
+        </w:tc>
+      </w:tr>
+      <w:tr>
+        <w:trPr>
+          <w:trHeight w:val="885"/>
+        </w:trPr>
+        <w:tc>
+          <w:tcPr>
+            <w:tcW w:w="3114" w:type="dxa"/>
             <w:shd w:val="clear" w:color="auto" w:fill="92D050"/>
           </w:tcPr>
           <w:p>
@@ -4319,14 +4351,7 @@
               <w:rPr>
                 <w:rFonts w:ascii="Arial" w:hAnsi="Arial" w:cs="Arial"/>
               </w:rPr>
-              <w:t xml:space="preserve">Elektroauto-Datensätze </w:t>
-            </w:r>
-            <w:r>
-              <w:rPr>
-                <w:rFonts w:ascii="Arial" w:hAnsi="Arial" w:cs="Arial"/>
-              </w:rPr>
-              <w:br/>
-              <w:t>aktivieren/deaktivieren</w:t>
+              <w:t xml:space="preserve">Kriterien </w:t>
             </w:r>
           </w:p>
           <w:p>
@@ -4337,11 +4362,28 @@
                 <w:rFonts w:ascii="Arial" w:hAnsi="Arial" w:cs="Arial"/>
               </w:rPr>
             </w:pPr>
-            <w:r>
-              <w:rPr>
-                <w:rFonts w:ascii="Arial" w:hAnsi="Arial" w:cs="Arial"/>
-              </w:rPr>
-              <w:t>(/LF350/)</w:t>
+            <w:bookmarkStart w:id="11" w:name="_GoBack"/>
+            <w:bookmarkEnd w:id="11"/>
+            <w:r>
+              <w:rPr>
+                <w:rFonts w:ascii="Arial" w:hAnsi="Arial" w:cs="Arial"/>
+              </w:rPr>
+              <w:t>aktivieren/deaktivieren</w:t>
+            </w:r>
+          </w:p>
+          <w:p>
+            <w:pPr>
+              <w:pStyle w:val="Listenabsatz1"/>
+              <w:ind w:left="0"/>
+              <w:rPr>
+                <w:rFonts w:ascii="Arial" w:hAnsi="Arial" w:cs="Arial"/>
+              </w:rPr>
+            </w:pPr>
+            <w:r>
+              <w:rPr>
+                <w:rFonts w:ascii="Arial" w:hAnsi="Arial" w:cs="Arial"/>
+              </w:rPr>
+              <w:t>(/LF360/)</w:t>
             </w:r>
           </w:p>
         </w:tc>
@@ -8984,7 +9026,7 @@
 </file>
 
 <file path=customXml/itemProps2.xml><?xml version="1.0" encoding="utf-8"?>
-<ds:datastoreItem xmlns:ds="http://schemas.openxmlformats.org/officeDocument/2006/customXml" ds:itemID="{27387F22-014A-6042-9ECF-BB0BE12C2F2B}">
+<ds:datastoreItem xmlns:ds="http://schemas.openxmlformats.org/officeDocument/2006/customXml" ds:itemID="{CC8A38CE-464C-4E60-A687-BD6F29902C5A}">
   <ds:schemaRefs>
     <ds:schemaRef ds:uri="http://schemas.openxmlformats.org/officeDocument/2006/bibliography"/>
   </ds:schemaRefs>

--- a/docs/Systemdokumentation/Systemdokumentation.docx
+++ b/docs/Systemdokumentation/Systemdokumentation.docx
@@ -2,9 +2,9 @@
 <file path=word/document.xml><?xml version="1.0" encoding="utf-8"?>
 <w:document xmlns:wpc="http://schemas.microsoft.com/office/word/2010/wordprocessingCanvas" xmlns:cx="http://schemas.microsoft.com/office/drawing/2014/chartex" xmlns:cx1="http://schemas.microsoft.com/office/drawing/2015/9/8/chartex" xmlns:cx2="http://schemas.microsoft.com/office/drawing/2015/10/21/chartex" xmlns:cx3="http://schemas.microsoft.com/office/drawing/2016/5/9/chartex" xmlns:cx4="http://schemas.microsoft.com/office/drawing/2016/5/10/chartex" xmlns:cx5="http://schemas.microsoft.com/office/drawing/2016/5/11/chartex" xmlns:cx6="http://schemas.microsoft.com/office/drawing/2016/5/12/chartex" xmlns:cx7="http://schemas.microsoft.com/office/drawing/2016/5/13/chartex" xmlns:cx8="http://schemas.microsoft.com/office/drawing/2016/5/14/chartex" xmlns:mc="http://schemas.openxmlformats.org/markup-compatibility/2006" xmlns:aink="http://schemas.microsoft.com/office/drawing/2016/ink" xmlns:am3d="http://schemas.microsoft.com/office/drawing/2017/model3d" xmlns:o="urn:schemas-microsoft-com:office:office" xmlns:r="http://schemas.openxmlformats.org/officeDocument/2006/relationships" xmlns:m="http://schemas.openxmlformats.org/officeDocument/2006/math" xmlns:v="urn:schemas-microsoft-com:vml" xmlns:wp14="http://schemas.microsoft.com/office/word/2010/wordprocessingDrawing" xmlns:wp="http://schemas.openxmlformats.org/drawingml/2006/wordprocessingDrawing" xmlns:w10="urn:schemas-microsoft-com:office:word" xmlns:w="http://schemas.openxmlformats.org/wordprocessingml/2006/main" xmlns:w14="http://schemas.microsoft.com/office/word/2010/wordml" xmlns:w15="http://schemas.microsoft.com/office/word/2012/wordml" xmlns:w16cid="http://schemas.microsoft.com/office/word/2016/wordml/cid" xmlns:w16se="http://schemas.microsoft.com/office/word/2015/wordml/symex" xmlns:wpg="http://schemas.microsoft.com/office/word/2010/wordprocessingGroup" xmlns:wpi="http://schemas.microsoft.com/office/word/2010/wordprocessingInk" xmlns:wne="http://schemas.microsoft.com/office/word/2006/wordml" xmlns:wps="http://schemas.microsoft.com/office/word/2010/wordprocessingShape" mc:Ignorable="w14 w15 w16se w16cid wp14">
   <w:body>
+    <w:bookmarkStart w:id="0" w:name="OLE_LINK12"/>
+    <w:bookmarkStart w:id="1" w:name="OLE_LINK13"/>
     <w:p>
-      <w:bookmarkStart w:id="0" w:name="OLE_LINK12"/>
-      <w:bookmarkStart w:id="1" w:name="OLE_LINK13"/>
       <w:r>
         <w:rPr>
           <w:noProof/>
@@ -1063,15 +1063,15 @@
         <w:ind w:left="0" w:firstLine="0"/>
         <w:contextualSpacing w:val="0"/>
       </w:pPr>
-      <w:bookmarkStart w:id="4" w:name="_Toc85174041"/>
-      <w:bookmarkStart w:id="5" w:name="_Toc535333362"/>
+      <w:bookmarkStart w:id="3" w:name="_Toc85174041"/>
+      <w:bookmarkStart w:id="4" w:name="_Toc535333362"/>
       <w:bookmarkEnd w:id="0"/>
       <w:bookmarkEnd w:id="1"/>
       <w:r>
         <w:t>Revisionshistorie</w:t>
       </w:r>
+      <w:bookmarkEnd w:id="3"/>
       <w:bookmarkEnd w:id="4"/>
-      <w:bookmarkEnd w:id="5"/>
     </w:p>
     <w:tbl>
       <w:tblPr>
@@ -1392,12 +1392,12 @@
         <w:pStyle w:val="berschrift1"/>
         <w:spacing w:after="240"/>
       </w:pPr>
-      <w:bookmarkStart w:id="6" w:name="_Toc535333363"/>
+      <w:bookmarkStart w:id="5" w:name="_Toc535333363"/>
       <w:r>
         <w:lastRenderedPageBreak/>
         <w:t>Ziele des Systems</w:t>
       </w:r>
-      <w:bookmarkEnd w:id="6"/>
+      <w:bookmarkEnd w:id="5"/>
     </w:p>
     <w:p>
       <w:pPr>
@@ -2785,23 +2785,23 @@
         <w:pStyle w:val="berschrift1"/>
         <w:spacing w:after="240"/>
       </w:pPr>
-      <w:bookmarkStart w:id="7" w:name="_Toc535333364"/>
+      <w:bookmarkStart w:id="6" w:name="_Toc535333364"/>
       <w:r>
         <w:lastRenderedPageBreak/>
         <w:t>Systemspezifikation und -architektur</w:t>
       </w:r>
-      <w:bookmarkEnd w:id="7"/>
+      <w:bookmarkEnd w:id="6"/>
     </w:p>
     <w:p>
       <w:pPr>
         <w:pStyle w:val="berschrift2"/>
         <w:spacing w:before="360" w:after="120"/>
       </w:pPr>
-      <w:bookmarkStart w:id="8" w:name="_Toc535333365"/>
+      <w:bookmarkStart w:id="7" w:name="_Toc535333365"/>
       <w:r>
         <w:t>Architektur des Gesamtsystems</w:t>
       </w:r>
-      <w:bookmarkEnd w:id="8"/>
+      <w:bookmarkEnd w:id="7"/>
     </w:p>
     <w:p>
       <w:pPr>
@@ -3039,7 +3039,7 @@
         <w:pStyle w:val="berschrift2"/>
         <w:spacing w:before="360" w:after="120"/>
       </w:pPr>
-      <w:bookmarkStart w:id="9" w:name="_Toc535333366"/>
+      <w:bookmarkStart w:id="8" w:name="_Toc535333366"/>
       <w:r>
         <w:t>Komponenten</w:t>
       </w:r>
@@ -3049,7 +3049,7 @@
       <w:r>
         <w:t xml:space="preserve"> des Systems</w:t>
       </w:r>
-      <w:bookmarkEnd w:id="9"/>
+      <w:bookmarkEnd w:id="8"/>
       <w:r>
         <w:t xml:space="preserve"> </w:t>
       </w:r>
@@ -3276,12 +3276,12 @@
         <w:pStyle w:val="berschrift1"/>
         <w:spacing w:after="240"/>
       </w:pPr>
-      <w:bookmarkStart w:id="10" w:name="_Toc535333367"/>
+      <w:bookmarkStart w:id="9" w:name="_Toc535333367"/>
       <w:r>
         <w:lastRenderedPageBreak/>
         <w:t>Umgesetzte Funktionalität</w:t>
       </w:r>
-      <w:bookmarkEnd w:id="10"/>
+      <w:bookmarkEnd w:id="9"/>
     </w:p>
     <w:p>
       <w:pPr>
@@ -3914,7 +3914,7 @@
         <w:tc>
           <w:tcPr>
             <w:tcW w:w="3114" w:type="dxa"/>
-            <w:shd w:val="clear" w:color="auto" w:fill="FFFF00"/>
+            <w:shd w:val="clear" w:color="auto" w:fill="92D050"/>
           </w:tcPr>
           <w:p>
             <w:pPr>
@@ -4238,74 +4238,6 @@
                 <w:rFonts w:ascii="Arial" w:hAnsi="Arial" w:cs="Arial"/>
               </w:rPr>
               <w:t>(/LF340/)</w:t>
-            </w:r>
-          </w:p>
-        </w:tc>
-        <w:tc>
-          <w:tcPr>
-            <w:tcW w:w="3827" w:type="dxa"/>
-          </w:tcPr>
-          <w:p>
-            <w:pPr>
-              <w:pStyle w:val="Listenabsatz1"/>
-              <w:ind w:left="0"/>
-              <w:rPr>
-                <w:rFonts w:ascii="Arial" w:hAnsi="Arial" w:cs="Arial"/>
-              </w:rPr>
-            </w:pPr>
-            <w:r>
-              <w:rPr>
-                <w:rFonts w:ascii="Arial" w:hAnsi="Arial" w:cs="Arial"/>
-              </w:rPr>
-              <w:t>Externe Komponente: phpMyAdmin</w:t>
-            </w:r>
-          </w:p>
-        </w:tc>
-      </w:tr>
-      <w:tr>
-        <w:trPr>
-          <w:trHeight w:val="885"/>
-        </w:trPr>
-        <w:tc>
-          <w:tcPr>
-            <w:tcW w:w="3114" w:type="dxa"/>
-            <w:shd w:val="clear" w:color="auto" w:fill="FFFF00"/>
-          </w:tcPr>
-          <w:p>
-            <w:pPr>
-              <w:pStyle w:val="Listenabsatz1"/>
-              <w:ind w:left="0"/>
-              <w:rPr>
-                <w:rFonts w:ascii="Arial" w:hAnsi="Arial" w:cs="Arial"/>
-              </w:rPr>
-            </w:pPr>
-            <w:r>
-              <w:rPr>
-                <w:rFonts w:ascii="Arial" w:hAnsi="Arial" w:cs="Arial"/>
-              </w:rPr>
-              <w:t xml:space="preserve">Elektroauto-Datensätze </w:t>
-            </w:r>
-            <w:r>
-              <w:rPr>
-                <w:rFonts w:ascii="Arial" w:hAnsi="Arial" w:cs="Arial"/>
-              </w:rPr>
-              <w:br/>
-              <w:t>aktivieren/deaktivieren</w:t>
-            </w:r>
-          </w:p>
-          <w:p>
-            <w:pPr>
-              <w:pStyle w:val="Listenabsatz1"/>
-              <w:ind w:left="0"/>
-              <w:rPr>
-                <w:rFonts w:ascii="Arial" w:hAnsi="Arial" w:cs="Arial"/>
-              </w:rPr>
-            </w:pPr>
-            <w:r>
-              <w:rPr>
-                <w:rFonts w:ascii="Arial" w:hAnsi="Arial" w:cs="Arial"/>
-              </w:rPr>
-              <w:t>(/LF350/)</w:t>
             </w:r>
           </w:p>
         </w:tc>
@@ -4351,7 +4283,14 @@
               <w:rPr>
                 <w:rFonts w:ascii="Arial" w:hAnsi="Arial" w:cs="Arial"/>
               </w:rPr>
-              <w:t xml:space="preserve">Kriterien </w:t>
+              <w:t xml:space="preserve">Elektroauto-Datensätze </w:t>
+            </w:r>
+            <w:r>
+              <w:rPr>
+                <w:rFonts w:ascii="Arial" w:hAnsi="Arial" w:cs="Arial"/>
+              </w:rPr>
+              <w:br/>
+              <w:t>aktivieren/deaktivieren</w:t>
             </w:r>
           </w:p>
           <w:p>
@@ -4362,8 +4301,67 @@
                 <w:rFonts w:ascii="Arial" w:hAnsi="Arial" w:cs="Arial"/>
               </w:rPr>
             </w:pPr>
-            <w:bookmarkStart w:id="11" w:name="_GoBack"/>
-            <w:bookmarkEnd w:id="11"/>
+            <w:r>
+              <w:rPr>
+                <w:rFonts w:ascii="Arial" w:hAnsi="Arial" w:cs="Arial"/>
+              </w:rPr>
+              <w:t>(/LF350/)</w:t>
+            </w:r>
+          </w:p>
+        </w:tc>
+        <w:tc>
+          <w:tcPr>
+            <w:tcW w:w="3827" w:type="dxa"/>
+          </w:tcPr>
+          <w:p>
+            <w:pPr>
+              <w:pStyle w:val="Listenabsatz1"/>
+              <w:ind w:left="0"/>
+              <w:rPr>
+                <w:rFonts w:ascii="Arial" w:hAnsi="Arial" w:cs="Arial"/>
+              </w:rPr>
+            </w:pPr>
+            <w:r>
+              <w:rPr>
+                <w:rFonts w:ascii="Arial" w:hAnsi="Arial" w:cs="Arial"/>
+              </w:rPr>
+              <w:t>Externe Komponente: phpMyAdmin</w:t>
+            </w:r>
+          </w:p>
+        </w:tc>
+      </w:tr>
+      <w:tr>
+        <w:trPr>
+          <w:trHeight w:val="885"/>
+        </w:trPr>
+        <w:tc>
+          <w:tcPr>
+            <w:tcW w:w="3114" w:type="dxa"/>
+            <w:shd w:val="clear" w:color="auto" w:fill="92D050"/>
+          </w:tcPr>
+          <w:p>
+            <w:pPr>
+              <w:pStyle w:val="Listenabsatz1"/>
+              <w:ind w:left="0"/>
+              <w:rPr>
+                <w:rFonts w:ascii="Arial" w:hAnsi="Arial" w:cs="Arial"/>
+              </w:rPr>
+            </w:pPr>
+            <w:r>
+              <w:rPr>
+                <w:rFonts w:ascii="Arial" w:hAnsi="Arial" w:cs="Arial"/>
+              </w:rPr>
+              <w:t xml:space="preserve">Kriterien </w:t>
+            </w:r>
+          </w:p>
+          <w:p>
+            <w:pPr>
+              <w:pStyle w:val="Listenabsatz1"/>
+              <w:ind w:left="0"/>
+              <w:rPr>
+                <w:rFonts w:ascii="Arial" w:hAnsi="Arial" w:cs="Arial"/>
+              </w:rPr>
+            </w:pPr>
             <w:r>
               <w:rPr>
                 <w:rFonts w:ascii="Arial" w:hAnsi="Arial" w:cs="Arial"/>
@@ -4519,21 +4517,6 @@
     </w:p>
     <w:p>
       <w:pPr>
-        <w:pStyle w:val="Listenabsatz1"/>
-        <w:ind w:left="0"/>
-        <w:rPr>
-          <w:rFonts w:ascii="Arial" w:hAnsi="Arial" w:cs="Arial"/>
-        </w:rPr>
-      </w:pPr>
-      <w:r>
-        <w:rPr>
-          <w:rFonts w:ascii="Arial" w:hAnsi="Arial" w:cs="Arial"/>
-        </w:rPr>
-        <w:t>Zu LF220 fehlender Teil: Benutzer kann noch keine Bewertung abgeben.</w:t>
-      </w:r>
-    </w:p>
-    <w:p>
-      <w:pPr>
         <w:rPr>
           <w:rFonts w:cs="Arial"/>
           <w:sz w:val="22"/>
@@ -4541,6 +4524,8 @@
           <w:lang w:eastAsia="en-US"/>
         </w:rPr>
       </w:pPr>
+      <w:bookmarkStart w:id="10" w:name="_GoBack"/>
+      <w:bookmarkEnd w:id="10"/>
       <w:r>
         <w:rPr>
           <w:rFonts w:cs="Arial"/>
@@ -4553,12 +4538,12 @@
         <w:pStyle w:val="berschrift1"/>
         <w:spacing w:after="240"/>
       </w:pPr>
-      <w:bookmarkStart w:id="12" w:name="_Toc535333368"/>
+      <w:bookmarkStart w:id="11" w:name="_Toc535333368"/>
       <w:r>
         <w:lastRenderedPageBreak/>
         <w:t>Erweiterungsmöglichkeiten</w:t>
       </w:r>
-      <w:bookmarkEnd w:id="12"/>
+      <w:bookmarkEnd w:id="11"/>
     </w:p>
     <w:p>
       <w:pPr>
@@ -4689,23 +4674,23 @@
         <w:tab w:val="left" w:pos="6747"/>
       </w:tabs>
     </w:pPr>
-    <w:bookmarkStart w:id="13" w:name="OLE_LINK7"/>
-    <w:bookmarkStart w:id="14" w:name="OLE_LINK8"/>
-    <w:bookmarkStart w:id="15" w:name="OLE_LINK17"/>
-    <w:bookmarkStart w:id="16" w:name="OLE_LINK18"/>
-    <w:bookmarkStart w:id="17" w:name="OLE_LINK19"/>
-    <w:bookmarkStart w:id="18" w:name="OLE_LINK45"/>
-    <w:bookmarkStart w:id="19" w:name="OLE_LINK46"/>
+    <w:bookmarkStart w:id="12" w:name="OLE_LINK7"/>
+    <w:bookmarkStart w:id="13" w:name="OLE_LINK8"/>
+    <w:bookmarkStart w:id="14" w:name="OLE_LINK17"/>
+    <w:bookmarkStart w:id="15" w:name="OLE_LINK18"/>
+    <w:bookmarkStart w:id="16" w:name="OLE_LINK19"/>
+    <w:bookmarkStart w:id="17" w:name="OLE_LINK45"/>
+    <w:bookmarkStart w:id="18" w:name="OLE_LINK46"/>
     <w:r>
       <w:t>TH Köln</w:t>
     </w:r>
+    <w:bookmarkEnd w:id="12"/>
     <w:bookmarkEnd w:id="13"/>
     <w:bookmarkEnd w:id="14"/>
     <w:bookmarkEnd w:id="15"/>
     <w:bookmarkEnd w:id="16"/>
     <w:bookmarkEnd w:id="17"/>
     <w:bookmarkEnd w:id="18"/>
-    <w:bookmarkEnd w:id="19"/>
   </w:p>
 </w:ftr>
 </file>
@@ -4874,7 +4859,7 @@
 
 <file path=word/header2.xml><?xml version="1.0" encoding="utf-8"?>
 <w:hdr xmlns:wpc="http://schemas.microsoft.com/office/word/2010/wordprocessingCanvas" xmlns:cx="http://schemas.microsoft.com/office/drawing/2014/chartex" xmlns:cx1="http://schemas.microsoft.com/office/drawing/2015/9/8/chartex" xmlns:cx2="http://schemas.microsoft.com/office/drawing/2015/10/21/chartex" xmlns:cx3="http://schemas.microsoft.com/office/drawing/2016/5/9/chartex" xmlns:cx4="http://schemas.microsoft.com/office/drawing/2016/5/10/chartex" xmlns:cx5="http://schemas.microsoft.com/office/drawing/2016/5/11/chartex" xmlns:cx6="http://schemas.microsoft.com/office/drawing/2016/5/12/chartex" xmlns:cx7="http://schemas.microsoft.com/office/drawing/2016/5/13/chartex" xmlns:cx8="http://schemas.microsoft.com/office/drawing/2016/5/14/chartex" xmlns:mc="http://schemas.openxmlformats.org/markup-compatibility/2006" xmlns:aink="http://schemas.microsoft.com/office/drawing/2016/ink" xmlns:am3d="http://schemas.microsoft.com/office/drawing/2017/model3d" xmlns:o="urn:schemas-microsoft-com:office:office" xmlns:r="http://schemas.openxmlformats.org/officeDocument/2006/relationships" xmlns:m="http://schemas.openxmlformats.org/officeDocument/2006/math" xmlns:v="urn:schemas-microsoft-com:vml" xmlns:wp14="http://schemas.microsoft.com/office/word/2010/wordprocessingDrawing" xmlns:wp="http://schemas.openxmlformats.org/drawingml/2006/wordprocessingDrawing" xmlns:w10="urn:schemas-microsoft-com:office:word" xmlns:w="http://schemas.openxmlformats.org/wordprocessingml/2006/main" xmlns:w14="http://schemas.microsoft.com/office/word/2010/wordml" xmlns:w15="http://schemas.microsoft.com/office/word/2012/wordml" xmlns:w16cid="http://schemas.microsoft.com/office/word/2016/wordml/cid" xmlns:w16se="http://schemas.microsoft.com/office/word/2015/wordml/symex" xmlns:wpg="http://schemas.microsoft.com/office/word/2010/wordprocessingGroup" xmlns:wpi="http://schemas.microsoft.com/office/word/2010/wordprocessingInk" xmlns:wne="http://schemas.microsoft.com/office/word/2006/wordml" xmlns:wps="http://schemas.microsoft.com/office/word/2010/wordprocessingShape" mc:Ignorable="w14 w15 w16se w16cid wp14">
-  <w:bookmarkStart w:id="20" w:name="OLE_LINK3"/>
+  <w:bookmarkStart w:id="19" w:name="OLE_LINK3"/>
   <w:p>
     <w:pPr>
       <w:pStyle w:val="Kopf-FuzeileTH"/>
@@ -5055,13 +5040,13 @@
         </mc:Fallback>
       </mc:AlternateContent>
     </w:r>
-    <w:bookmarkStart w:id="21" w:name="OLE_LINK9"/>
-    <w:bookmarkStart w:id="22" w:name="OLE_LINK10"/>
-    <w:bookmarkStart w:id="23" w:name="OLE_LINK11"/>
+    <w:bookmarkStart w:id="20" w:name="OLE_LINK9"/>
+    <w:bookmarkStart w:id="21" w:name="OLE_LINK10"/>
+    <w:bookmarkStart w:id="22" w:name="OLE_LINK11"/>
+    <w:bookmarkEnd w:id="19"/>
     <w:bookmarkEnd w:id="20"/>
     <w:bookmarkEnd w:id="21"/>
     <w:bookmarkEnd w:id="22"/>
-    <w:bookmarkEnd w:id="23"/>
   </w:p>
 </w:hdr>
 </file>
@@ -9026,7 +9011,7 @@
 </file>
 
 <file path=customXml/itemProps2.xml><?xml version="1.0" encoding="utf-8"?>
-<ds:datastoreItem xmlns:ds="http://schemas.openxmlformats.org/officeDocument/2006/customXml" ds:itemID="{CC8A38CE-464C-4E60-A687-BD6F29902C5A}">
+<ds:datastoreItem xmlns:ds="http://schemas.openxmlformats.org/officeDocument/2006/customXml" ds:itemID="{D56C13FB-163C-CC4A-A00D-65251FCF7429}">
   <ds:schemaRefs>
     <ds:schemaRef ds:uri="http://schemas.openxmlformats.org/officeDocument/2006/bibliography"/>
   </ds:schemaRefs>

--- a/docs/Systemdokumentation/Systemdokumentation.docx
+++ b/docs/Systemdokumentation/Systemdokumentation.docx
@@ -207,10 +207,7 @@
                               <w:tab/>
                             </w:r>
                             <w:r>
-                              <w:t>1</w:t>
-                            </w:r>
-                            <w:r>
-                              <w:t>1</w:t>
+                              <w:t>28</w:t>
                             </w:r>
                             <w:r>
                               <w:t>.01.2019</w:t>
@@ -227,7 +224,10 @@
                               <w:tab/>
                             </w:r>
                             <w:r>
-                              <w:t>1.0</w:t>
+                              <w:t>1.</w:t>
+                            </w:r>
+                            <w:r>
+                              <w:t>1</w:t>
                             </w:r>
                           </w:p>
                         </w:txbxContent>
@@ -414,10 +414,7 @@
                         <w:tab/>
                       </w:r>
                       <w:r>
-                        <w:t>1</w:t>
-                      </w:r>
-                      <w:r>
-                        <w:t>1</w:t>
+                        <w:t>28</w:t>
                       </w:r>
                       <w:r>
                         <w:t>.01.2019</w:t>
@@ -434,7 +431,10 @@
                         <w:tab/>
                       </w:r>
                       <w:r>
-                        <w:t>1.0</w:t>
+                        <w:t>1.</w:t>
+                      </w:r>
+                      <w:r>
+                        <w:t>1</w:t>
                       </w:r>
                     </w:p>
                   </w:txbxContent>
@@ -1367,6 +1367,87 @@
               <w:t>4</w:t>
             </w:r>
           </w:p>
+          <w:p>
+            <w:pPr>
+              <w:spacing w:line="240" w:lineRule="auto"/>
+            </w:pPr>
+          </w:p>
+        </w:tc>
+      </w:tr>
+      <w:tr>
+        <w:tc>
+          <w:tcPr>
+            <w:tcW w:w="993" w:type="dxa"/>
+          </w:tcPr>
+          <w:p>
+            <w:pPr>
+              <w:spacing w:line="240" w:lineRule="auto"/>
+            </w:pPr>
+            <w:r>
+              <w:t>1.1</w:t>
+            </w:r>
+          </w:p>
+        </w:tc>
+        <w:tc>
+          <w:tcPr>
+            <w:tcW w:w="1275" w:type="dxa"/>
+          </w:tcPr>
+          <w:p>
+            <w:pPr>
+              <w:spacing w:line="240" w:lineRule="auto"/>
+            </w:pPr>
+            <w:r>
+              <w:t>28.01.2019</w:t>
+            </w:r>
+          </w:p>
+        </w:tc>
+        <w:tc>
+          <w:tcPr>
+            <w:tcW w:w="2745" w:type="dxa"/>
+          </w:tcPr>
+          <w:p>
+            <w:pPr>
+              <w:spacing w:line="240" w:lineRule="auto"/>
+              <w:rPr>
+                <w:rStyle w:val="fettTH"/>
+                <w:b w:val="0"/>
+              </w:rPr>
+            </w:pPr>
+            <w:r>
+              <w:rPr>
+                <w:rStyle w:val="fettTH"/>
+                <w:b w:val="0"/>
+              </w:rPr>
+              <w:t xml:space="preserve">Fahri Kus, Florian Heinrich, Matthias Eberlein, Simon </w:t>
+            </w:r>
+            <w:proofErr w:type="spellStart"/>
+            <w:r>
+              <w:rPr>
+                <w:rStyle w:val="fettTH"/>
+                <w:b w:val="0"/>
+              </w:rPr>
+              <w:t>Kreuziger</w:t>
+            </w:r>
+            <w:proofErr w:type="spellEnd"/>
+          </w:p>
+        </w:tc>
+        <w:tc>
+          <w:tcPr>
+            <w:tcW w:w="3916" w:type="dxa"/>
+          </w:tcPr>
+          <w:p>
+            <w:pPr>
+              <w:spacing w:line="240" w:lineRule="auto"/>
+            </w:pPr>
+            <w:r>
+              <w:t>Abschließende Qualitätssicherung für MS</w:t>
+            </w:r>
+            <w:r>
+              <w:t>5</w:t>
+            </w:r>
+            <w:bookmarkStart w:id="6" w:name="_GoBack"/>
+            <w:bookmarkEnd w:id="6"/>
+          </w:p>
         </w:tc>
       </w:tr>
     </w:tbl>
@@ -1392,12 +1473,12 @@
         <w:pStyle w:val="berschrift1"/>
         <w:spacing w:after="240"/>
       </w:pPr>
-      <w:bookmarkStart w:id="6" w:name="_Toc535333363"/>
+      <w:bookmarkStart w:id="7" w:name="_Toc535333363"/>
       <w:r>
         <w:lastRenderedPageBreak/>
         <w:t>Ziele des Systems</w:t>
       </w:r>
-      <w:bookmarkEnd w:id="6"/>
+      <w:bookmarkEnd w:id="7"/>
     </w:p>
     <w:p>
       <w:pPr>
@@ -2785,23 +2866,23 @@
         <w:pStyle w:val="berschrift1"/>
         <w:spacing w:after="240"/>
       </w:pPr>
-      <w:bookmarkStart w:id="7" w:name="_Toc535333364"/>
+      <w:bookmarkStart w:id="8" w:name="_Toc535333364"/>
       <w:r>
         <w:lastRenderedPageBreak/>
         <w:t>Systemspezifikation und -architektur</w:t>
       </w:r>
-      <w:bookmarkEnd w:id="7"/>
+      <w:bookmarkEnd w:id="8"/>
     </w:p>
     <w:p>
       <w:pPr>
         <w:pStyle w:val="berschrift2"/>
         <w:spacing w:before="360" w:after="120"/>
       </w:pPr>
-      <w:bookmarkStart w:id="8" w:name="_Toc535333365"/>
+      <w:bookmarkStart w:id="9" w:name="_Toc535333365"/>
       <w:r>
         <w:t>Architektur des Gesamtsystems</w:t>
       </w:r>
-      <w:bookmarkEnd w:id="8"/>
+      <w:bookmarkEnd w:id="9"/>
     </w:p>
     <w:p>
       <w:pPr>
@@ -3039,7 +3120,7 @@
         <w:pStyle w:val="berschrift2"/>
         <w:spacing w:before="360" w:after="120"/>
       </w:pPr>
-      <w:bookmarkStart w:id="9" w:name="_Toc535333366"/>
+      <w:bookmarkStart w:id="10" w:name="_Toc535333366"/>
       <w:r>
         <w:t>Komponenten</w:t>
       </w:r>
@@ -3049,7 +3130,7 @@
       <w:r>
         <w:t xml:space="preserve"> des Systems</w:t>
       </w:r>
-      <w:bookmarkEnd w:id="9"/>
+      <w:bookmarkEnd w:id="10"/>
       <w:r>
         <w:t xml:space="preserve"> </w:t>
       </w:r>
@@ -3276,12 +3357,12 @@
         <w:pStyle w:val="berschrift1"/>
         <w:spacing w:after="240"/>
       </w:pPr>
-      <w:bookmarkStart w:id="10" w:name="_Toc535333367"/>
+      <w:bookmarkStart w:id="11" w:name="_Toc535333367"/>
       <w:r>
         <w:lastRenderedPageBreak/>
         <w:t>Umgesetzte Funktionalität</w:t>
       </w:r>
-      <w:bookmarkEnd w:id="10"/>
+      <w:bookmarkEnd w:id="11"/>
     </w:p>
     <w:p>
       <w:pPr>
@@ -3914,7 +3995,7 @@
         <w:tc>
           <w:tcPr>
             <w:tcW w:w="3114" w:type="dxa"/>
-            <w:shd w:val="clear" w:color="auto" w:fill="FFFF00"/>
+            <w:shd w:val="clear" w:color="auto" w:fill="92D050"/>
           </w:tcPr>
           <w:p>
             <w:pPr>
@@ -4238,74 +4319,6 @@
                 <w:rFonts w:ascii="Arial" w:hAnsi="Arial" w:cs="Arial"/>
               </w:rPr>
               <w:t>(/LF340/)</w:t>
-            </w:r>
-          </w:p>
-        </w:tc>
-        <w:tc>
-          <w:tcPr>
-            <w:tcW w:w="3827" w:type="dxa"/>
-          </w:tcPr>
-          <w:p>
-            <w:pPr>
-              <w:pStyle w:val="Listenabsatz1"/>
-              <w:ind w:left="0"/>
-              <w:rPr>
-                <w:rFonts w:ascii="Arial" w:hAnsi="Arial" w:cs="Arial"/>
-              </w:rPr>
-            </w:pPr>
-            <w:r>
-              <w:rPr>
-                <w:rFonts w:ascii="Arial" w:hAnsi="Arial" w:cs="Arial"/>
-              </w:rPr>
-              <w:t>Externe Komponente: phpMyAdmin</w:t>
-            </w:r>
-          </w:p>
-        </w:tc>
-      </w:tr>
-      <w:tr>
-        <w:trPr>
-          <w:trHeight w:val="885"/>
-        </w:trPr>
-        <w:tc>
-          <w:tcPr>
-            <w:tcW w:w="3114" w:type="dxa"/>
-            <w:shd w:val="clear" w:color="auto" w:fill="FFFF00"/>
-          </w:tcPr>
-          <w:p>
-            <w:pPr>
-              <w:pStyle w:val="Listenabsatz1"/>
-              <w:ind w:left="0"/>
-              <w:rPr>
-                <w:rFonts w:ascii="Arial" w:hAnsi="Arial" w:cs="Arial"/>
-              </w:rPr>
-            </w:pPr>
-            <w:r>
-              <w:rPr>
-                <w:rFonts w:ascii="Arial" w:hAnsi="Arial" w:cs="Arial"/>
-              </w:rPr>
-              <w:t xml:space="preserve">Elektroauto-Datensätze </w:t>
-            </w:r>
-            <w:r>
-              <w:rPr>
-                <w:rFonts w:ascii="Arial" w:hAnsi="Arial" w:cs="Arial"/>
-              </w:rPr>
-              <w:br/>
-              <w:t>aktivieren/deaktivieren</w:t>
-            </w:r>
-          </w:p>
-          <w:p>
-            <w:pPr>
-              <w:pStyle w:val="Listenabsatz1"/>
-              <w:ind w:left="0"/>
-              <w:rPr>
-                <w:rFonts w:ascii="Arial" w:hAnsi="Arial" w:cs="Arial"/>
-              </w:rPr>
-            </w:pPr>
-            <w:r>
-              <w:rPr>
-                <w:rFonts w:ascii="Arial" w:hAnsi="Arial" w:cs="Arial"/>
-              </w:rPr>
-              <w:t>(/LF350/)</w:t>
             </w:r>
           </w:p>
         </w:tc>
@@ -4351,7 +4364,14 @@
               <w:rPr>
                 <w:rFonts w:ascii="Arial" w:hAnsi="Arial" w:cs="Arial"/>
               </w:rPr>
-              <w:t xml:space="preserve">Kriterien </w:t>
+              <w:t xml:space="preserve">Elektroauto-Datensätze </w:t>
+            </w:r>
+            <w:r>
+              <w:rPr>
+                <w:rFonts w:ascii="Arial" w:hAnsi="Arial" w:cs="Arial"/>
+              </w:rPr>
+              <w:br/>
+              <w:t>aktivieren/deaktivieren</w:t>
             </w:r>
           </w:p>
           <w:p>
@@ -4362,8 +4382,67 @@
                 <w:rFonts w:ascii="Arial" w:hAnsi="Arial" w:cs="Arial"/>
               </w:rPr>
             </w:pPr>
-            <w:bookmarkStart w:id="11" w:name="_GoBack"/>
-            <w:bookmarkEnd w:id="11"/>
+            <w:r>
+              <w:rPr>
+                <w:rFonts w:ascii="Arial" w:hAnsi="Arial" w:cs="Arial"/>
+              </w:rPr>
+              <w:t>(/LF350/)</w:t>
+            </w:r>
+          </w:p>
+        </w:tc>
+        <w:tc>
+          <w:tcPr>
+            <w:tcW w:w="3827" w:type="dxa"/>
+          </w:tcPr>
+          <w:p>
+            <w:pPr>
+              <w:pStyle w:val="Listenabsatz1"/>
+              <w:ind w:left="0"/>
+              <w:rPr>
+                <w:rFonts w:ascii="Arial" w:hAnsi="Arial" w:cs="Arial"/>
+              </w:rPr>
+            </w:pPr>
+            <w:r>
+              <w:rPr>
+                <w:rFonts w:ascii="Arial" w:hAnsi="Arial" w:cs="Arial"/>
+              </w:rPr>
+              <w:t>Externe Komponente: phpMyAdmin</w:t>
+            </w:r>
+          </w:p>
+        </w:tc>
+      </w:tr>
+      <w:tr>
+        <w:trPr>
+          <w:trHeight w:val="885"/>
+        </w:trPr>
+        <w:tc>
+          <w:tcPr>
+            <w:tcW w:w="3114" w:type="dxa"/>
+            <w:shd w:val="clear" w:color="auto" w:fill="92D050"/>
+          </w:tcPr>
+          <w:p>
+            <w:pPr>
+              <w:pStyle w:val="Listenabsatz1"/>
+              <w:ind w:left="0"/>
+              <w:rPr>
+                <w:rFonts w:ascii="Arial" w:hAnsi="Arial" w:cs="Arial"/>
+              </w:rPr>
+            </w:pPr>
+            <w:r>
+              <w:rPr>
+                <w:rFonts w:ascii="Arial" w:hAnsi="Arial" w:cs="Arial"/>
+              </w:rPr>
+              <w:t xml:space="preserve">Kriterien </w:t>
+            </w:r>
+          </w:p>
+          <w:p>
+            <w:pPr>
+              <w:pStyle w:val="Listenabsatz1"/>
+              <w:ind w:left="0"/>
+              <w:rPr>
+                <w:rFonts w:ascii="Arial" w:hAnsi="Arial" w:cs="Arial"/>
+              </w:rPr>
+            </w:pPr>
             <w:r>
               <w:rPr>
                 <w:rFonts w:ascii="Arial" w:hAnsi="Arial" w:cs="Arial"/>
@@ -9026,7 +9105,7 @@
 </file>
 
 <file path=customXml/itemProps2.xml><?xml version="1.0" encoding="utf-8"?>
-<ds:datastoreItem xmlns:ds="http://schemas.openxmlformats.org/officeDocument/2006/customXml" ds:itemID="{CC8A38CE-464C-4E60-A687-BD6F29902C5A}">
+<ds:datastoreItem xmlns:ds="http://schemas.openxmlformats.org/officeDocument/2006/customXml" ds:itemID="{663DDE62-4943-42A4-895B-62A964278806}">
   <ds:schemaRefs>
     <ds:schemaRef ds:uri="http://schemas.openxmlformats.org/officeDocument/2006/bibliography"/>
   </ds:schemaRefs>
